--- a/alueprofiili_jokioinen_kunnat_docx.docx
+++ b/alueprofiili_jokioinen_kunnat_docx.docx
@@ -39,13 +39,13 @@
         <w:t xml:space="preserve"> </w:t>
       </w:r>
       <w:r>
-        <w:t xml:space="preserve">2022-02-22</w:t>
+        <w:t xml:space="preserve">2023-02-28</w:t>
       </w:r>
       <w:r>
         <w:t xml:space="preserve"> </w:t>
       </w:r>
       <w:r>
-        <w:t xml:space="preserve">20:20:06</w:t>
+        <w:t xml:space="preserve">09:25:12</w:t>
       </w:r>
     </w:p>
     <w:p>
@@ -70,7 +70,7 @@
         <w:t xml:space="preserve"> </w:t>
       </w:r>
       <w:r>
-        <w:t xml:space="preserve">2022-02-22 20:20:06. Asiakirjan tiedot perustuvat THL:n Sotkanet-indikaattoripalvelun tietoihin, joihin on yhdistetty Tilastokeskuksen tilasto- ja paikkatietoaineistoja. Tarkempaa tieto indikaattoreista ja metodologiasta löydät sovelluksen</w:t>
+        <w:t xml:space="preserve">2023-02-28 09:25:12. Asiakirjan tiedot perustuvat THL:n Sotkanet-indikaattoripalvelun tietoihin, joihin on yhdistetty Tilastokeskuksen tilasto- ja paikkatietoaineistoja. Tarkempaa tieto indikaattoreista ja metodologiasta löydät sovelluksen</w:t>
       </w:r>
       <w:r>
         <w:t xml:space="preserve"> </w:t>
@@ -107,50 +107,8 @@
       <w:pPr>
         <w:pStyle w:val="Leipteksti"/>
       </w:pPr>
-      <w:r>
-        <w:drawing>
-          <wp:inline>
-            <wp:extent cx="2762935" cy="5065381"/>
-            <wp:effectExtent b="0" l="0" r="0" t="0"/>
-            <wp:docPr descr="" title="" id="1" name="Picture"/>
-            <a:graphic>
-              <a:graphicData uri="http://schemas.openxmlformats.org/drawingml/2006/picture">
-                <pic:pic>
-                  <pic:nvPicPr>
-                    <pic:cNvPr descr="alueprofiili_jokioinen_kunnat_docx_files/figure-docx/kartta-1.png" id="0" name="Picture"/>
-                    <pic:cNvPicPr>
-                      <a:picLocks noChangeArrowheads="1" noChangeAspect="1"/>
-                    </pic:cNvPicPr>
-                  </pic:nvPicPr>
-                  <pic:blipFill>
-                    <a:blip r:embed="rId22"/>
-                    <a:stretch>
-                      <a:fillRect/>
-                    </a:stretch>
-                  </pic:blipFill>
-                  <pic:spPr bwMode="auto">
-                    <a:xfrm>
-                      <a:off x="0" y="0"/>
-                      <a:ext cx="2762935" cy="5065381"/>
-                    </a:xfrm>
-                    <a:prstGeom prst="rect">
-                      <a:avLst/>
-                    </a:prstGeom>
-                    <a:noFill/>
-                    <a:ln w="9525">
-                      <a:noFill/>
-                      <a:headEnd/>
-                      <a:tailEnd/>
-                    </a:ln>
-                  </pic:spPr>
-                </pic:pic>
-              </a:graphicData>
-            </a:graphic>
-          </wp:inline>
-        </w:drawing>
-      </w:r>
     </w:p>
-    <w:bookmarkStart w:id="29" w:name="summamuuttujat"/>
+    <w:bookmarkStart w:id="26" w:name="summamuuttujat"/>
     <w:p>
       <w:pPr>
         <w:pStyle w:val="Otsikko1"/>
@@ -163,50 +121,8 @@
       <w:pPr>
         <w:pStyle w:val="FirstParagraph"/>
       </w:pPr>
-      <w:r>
-        <w:drawing>
-          <wp:inline>
-            <wp:extent cx="6858000" cy="8923662"/>
-            <wp:effectExtent b="0" l="0" r="0" t="0"/>
-            <wp:docPr descr="" title="" id="1" name="Picture"/>
-            <a:graphic>
-              <a:graphicData uri="http://schemas.openxmlformats.org/drawingml/2006/picture">
-                <pic:pic>
-                  <pic:nvPicPr>
-                    <pic:cNvPr descr="alueprofiili_jokioinen_kunnat_docx_files/figure-docx/summa_kartta-1.png" id="0" name="Picture"/>
-                    <pic:cNvPicPr>
-                      <a:picLocks noChangeArrowheads="1" noChangeAspect="1"/>
-                    </pic:cNvPicPr>
-                  </pic:nvPicPr>
-                  <pic:blipFill>
-                    <a:blip r:embed="rId23"/>
-                    <a:stretch>
-                      <a:fillRect/>
-                    </a:stretch>
-                  </pic:blipFill>
-                  <pic:spPr bwMode="auto">
-                    <a:xfrm>
-                      <a:off x="0" y="0"/>
-                      <a:ext cx="6858000" cy="8923662"/>
-                    </a:xfrm>
-                    <a:prstGeom prst="rect">
-                      <a:avLst/>
-                    </a:prstGeom>
-                    <a:noFill/>
-                    <a:ln w="9525">
-                      <a:noFill/>
-                      <a:headEnd/>
-                      <a:tailEnd/>
-                    </a:ln>
-                  </pic:spPr>
-                </pic:pic>
-              </a:graphicData>
-            </a:graphic>
-          </wp:inline>
-        </w:drawing>
-      </w:r>
     </w:p>
-    <w:bookmarkStart w:id="24" w:name="huono-osaisuus-yhteensä"/>
+    <w:bookmarkStart w:id="22" w:name="huono-osaisuus-yhteensä"/>
     <w:p>
       <w:pPr>
         <w:pStyle w:val="Otsikko2"/>
@@ -288,7 +204,7 @@
               <w:jc w:val="right"/>
             </w:pPr>
             <w:r>
-              <w:t xml:space="preserve">183.4</w:t>
+              <w:t xml:space="preserve">187.5</w:t>
             </w:r>
           </w:p>
         </w:tc>
@@ -326,19 +242,19 @@
               <w:jc w:val="right"/>
             </w:pPr>
             <w:r>
-              <w:t xml:space="preserve">144.8</w:t>
-            </w:r>
-          </w:p>
-        </w:tc>
-        <w:tc>
-          <w:tcPr/>
-          <w:p>
-            <w:pPr>
-              <w:pStyle w:val="Compact"/>
-              <w:jc w:val="right"/>
-            </w:pPr>
-            <w:r>
-              <w:t xml:space="preserve">19</w:t>
+              <w:t xml:space="preserve">144.0</w:t>
+            </w:r>
+          </w:p>
+        </w:tc>
+        <w:tc>
+          <w:tcPr/>
+          <w:p>
+            <w:pPr>
+              <w:pStyle w:val="Compact"/>
+              <w:jc w:val="right"/>
+            </w:pPr>
+            <w:r>
+              <w:t xml:space="preserve">20</w:t>
             </w:r>
           </w:p>
         </w:tc>
@@ -364,19 +280,19 @@
               <w:jc w:val="right"/>
             </w:pPr>
             <w:r>
-              <w:t xml:space="preserve">109.0</w:t>
-            </w:r>
-          </w:p>
-        </w:tc>
-        <w:tc>
-          <w:tcPr/>
-          <w:p>
-            <w:pPr>
-              <w:pStyle w:val="Compact"/>
-              <w:jc w:val="right"/>
-            </w:pPr>
-            <w:r>
-              <w:t xml:space="preserve">124</w:t>
+              <w:t xml:space="preserve">114.8</w:t>
+            </w:r>
+          </w:p>
+        </w:tc>
+        <w:tc>
+          <w:tcPr/>
+          <w:p>
+            <w:pPr>
+              <w:pStyle w:val="Compact"/>
+              <w:jc w:val="right"/>
+            </w:pPr>
+            <w:r>
+              <w:t xml:space="preserve">101</w:t>
             </w:r>
           </w:p>
         </w:tc>
@@ -402,19 +318,19 @@
               <w:jc w:val="right"/>
             </w:pPr>
             <w:r>
-              <w:t xml:space="preserve">98.7</w:t>
-            </w:r>
-          </w:p>
-        </w:tc>
-        <w:tc>
-          <w:tcPr/>
-          <w:p>
-            <w:pPr>
-              <w:pStyle w:val="Compact"/>
-              <w:jc w:val="right"/>
-            </w:pPr>
-            <w:r>
-              <w:t xml:space="preserve">170</w:t>
+              <w:t xml:space="preserve">95.1</w:t>
+            </w:r>
+          </w:p>
+        </w:tc>
+        <w:tc>
+          <w:tcPr/>
+          <w:p>
+            <w:pPr>
+              <w:pStyle w:val="Compact"/>
+              <w:jc w:val="right"/>
+            </w:pPr>
+            <w:r>
+              <w:t xml:space="preserve">171</w:t>
             </w:r>
           </w:p>
         </w:tc>
@@ -440,19 +356,57 @@
               <w:jc w:val="right"/>
             </w:pPr>
             <w:r>
-              <w:t xml:space="preserve">92.7</w:t>
-            </w:r>
-          </w:p>
-        </w:tc>
-        <w:tc>
-          <w:tcPr/>
-          <w:p>
-            <w:pPr>
-              <w:pStyle w:val="Compact"/>
-              <w:jc w:val="right"/>
-            </w:pPr>
-            <w:r>
-              <w:t xml:space="preserve">195</w:t>
+              <w:t xml:space="preserve">92.0</w:t>
+            </w:r>
+          </w:p>
+        </w:tc>
+        <w:tc>
+          <w:tcPr/>
+          <w:p>
+            <w:pPr>
+              <w:pStyle w:val="Compact"/>
+              <w:jc w:val="right"/>
+            </w:pPr>
+            <w:r>
+              <w:t xml:space="preserve">185</w:t>
+            </w:r>
+          </w:p>
+        </w:tc>
+      </w:tr>
+      <w:tr>
+        <w:tc>
+          <w:tcPr/>
+          <w:p>
+            <w:pPr>
+              <w:pStyle w:val="Compact"/>
+              <w:jc w:val="left"/>
+            </w:pPr>
+            <w:r>
+              <w:t xml:space="preserve">Tammela (naapuri)</w:t>
+            </w:r>
+          </w:p>
+        </w:tc>
+        <w:tc>
+          <w:tcPr/>
+          <w:p>
+            <w:pPr>
+              <w:pStyle w:val="Compact"/>
+              <w:jc w:val="right"/>
+            </w:pPr>
+            <w:r>
+              <w:t xml:space="preserve">81.9</w:t>
+            </w:r>
+          </w:p>
+        </w:tc>
+        <w:tc>
+          <w:tcPr/>
+          <w:p>
+            <w:pPr>
+              <w:pStyle w:val="Compact"/>
+              <w:jc w:val="right"/>
+            </w:pPr>
+            <w:r>
+              <w:t xml:space="preserve">226</w:t>
             </w:r>
           </w:p>
         </w:tc>
@@ -478,57 +432,19 @@
               <w:jc w:val="right"/>
             </w:pPr>
             <w:r>
-              <w:t xml:space="preserve">86.1</w:t>
-            </w:r>
-          </w:p>
-        </w:tc>
-        <w:tc>
-          <w:tcPr/>
-          <w:p>
-            <w:pPr>
-              <w:pStyle w:val="Compact"/>
-              <w:jc w:val="right"/>
-            </w:pPr>
-            <w:r>
-              <w:t xml:space="preserve">216</w:t>
-            </w:r>
-          </w:p>
-        </w:tc>
-      </w:tr>
-      <w:tr>
-        <w:tc>
-          <w:tcPr/>
-          <w:p>
-            <w:pPr>
-              <w:pStyle w:val="Compact"/>
-              <w:jc w:val="left"/>
-            </w:pPr>
-            <w:r>
-              <w:t xml:space="preserve">Tammela (naapuri)</w:t>
-            </w:r>
-          </w:p>
-        </w:tc>
-        <w:tc>
-          <w:tcPr/>
-          <w:p>
-            <w:pPr>
-              <w:pStyle w:val="Compact"/>
-              <w:jc w:val="right"/>
-            </w:pPr>
-            <w:r>
-              <w:t xml:space="preserve">83.2</w:t>
-            </w:r>
-          </w:p>
-        </w:tc>
-        <w:tc>
-          <w:tcPr/>
-          <w:p>
-            <w:pPr>
-              <w:pStyle w:val="Compact"/>
-              <w:jc w:val="right"/>
-            </w:pPr>
-            <w:r>
-              <w:t xml:space="preserve">234</w:t>
+              <w:t xml:space="preserve">80.3</w:t>
+            </w:r>
+          </w:p>
+        </w:tc>
+        <w:tc>
+          <w:tcPr/>
+          <w:p>
+            <w:pPr>
+              <w:pStyle w:val="Compact"/>
+              <w:jc w:val="right"/>
+            </w:pPr>
+            <w:r>
+              <w:t xml:space="preserve">236</w:t>
             </w:r>
           </w:p>
         </w:tc>
@@ -554,7 +470,7 @@
               <w:jc w:val="right"/>
             </w:pPr>
             <w:r>
-              <w:t xml:space="preserve">34.3</w:t>
+              <w:t xml:space="preserve">31.7</w:t>
             </w:r>
           </w:p>
         </w:tc>
@@ -572,8 +488,8 @@
         </w:tc>
       </w:tr>
     </w:tbl>
-    <w:bookmarkEnd w:id="24"/>
-    <w:bookmarkStart w:id="25" w:name="inhimillinen-huono-osaisuus"/>
+    <w:bookmarkEnd w:id="22"/>
+    <w:bookmarkStart w:id="23" w:name="inhimillinen-huono-osaisuus"/>
     <w:p>
       <w:pPr>
         <w:pStyle w:val="Otsikko2"/>
@@ -643,19 +559,19 @@
               <w:jc w:val="left"/>
             </w:pPr>
             <w:r>
-              <w:t xml:space="preserve">Outokumpu (korkein arvo)</w:t>
-            </w:r>
-          </w:p>
-        </w:tc>
-        <w:tc>
-          <w:tcPr/>
-          <w:p>
-            <w:pPr>
-              <w:pStyle w:val="Compact"/>
-              <w:jc w:val="right"/>
-            </w:pPr>
-            <w:r>
-              <w:t xml:space="preserve">180.9</w:t>
+              <w:t xml:space="preserve">Lahti (korkein arvo)</w:t>
+            </w:r>
+          </w:p>
+        </w:tc>
+        <w:tc>
+          <w:tcPr/>
+          <w:p>
+            <w:pPr>
+              <w:pStyle w:val="Compact"/>
+              <w:jc w:val="right"/>
+            </w:pPr>
+            <w:r>
+              <w:t xml:space="preserve">189.7</w:t>
             </w:r>
           </w:p>
         </w:tc>
@@ -693,19 +609,19 @@
               <w:jc w:val="right"/>
             </w:pPr>
             <w:r>
-              <w:t xml:space="preserve">130.8</w:t>
-            </w:r>
-          </w:p>
-        </w:tc>
-        <w:tc>
-          <w:tcPr/>
-          <w:p>
-            <w:pPr>
-              <w:pStyle w:val="Compact"/>
-              <w:jc w:val="right"/>
-            </w:pPr>
-            <w:r>
-              <w:t xml:space="preserve">41</w:t>
+              <w:t xml:space="preserve">134.2</w:t>
+            </w:r>
+          </w:p>
+        </w:tc>
+        <w:tc>
+          <w:tcPr/>
+          <w:p>
+            <w:pPr>
+              <w:pStyle w:val="Compact"/>
+              <w:jc w:val="right"/>
+            </w:pPr>
+            <w:r>
+              <w:t xml:space="preserve">42</w:t>
             </w:r>
           </w:p>
         </w:tc>
@@ -731,19 +647,95 @@
               <w:jc w:val="right"/>
             </w:pPr>
             <w:r>
-              <w:t xml:space="preserve">102.7</w:t>
-            </w:r>
-          </w:p>
-        </w:tc>
-        <w:tc>
-          <w:tcPr/>
-          <w:p>
-            <w:pPr>
-              <w:pStyle w:val="Compact"/>
-              <w:jc w:val="right"/>
-            </w:pPr>
-            <w:r>
-              <w:t xml:space="preserve">145</w:t>
+              <w:t xml:space="preserve">102.4</w:t>
+            </w:r>
+          </w:p>
+        </w:tc>
+        <w:tc>
+          <w:tcPr/>
+          <w:p>
+            <w:pPr>
+              <w:pStyle w:val="Compact"/>
+              <w:jc w:val="right"/>
+            </w:pPr>
+            <w:r>
+              <w:t xml:space="preserve">134</w:t>
+            </w:r>
+          </w:p>
+        </w:tc>
+      </w:tr>
+      <w:tr>
+        <w:tc>
+          <w:tcPr/>
+          <w:p>
+            <w:pPr>
+              <w:pStyle w:val="Compact"/>
+              <w:jc w:val="left"/>
+            </w:pPr>
+            <w:r>
+              <w:t xml:space="preserve">Jokioinen (valittu)</w:t>
+            </w:r>
+          </w:p>
+        </w:tc>
+        <w:tc>
+          <w:tcPr/>
+          <w:p>
+            <w:pPr>
+              <w:pStyle w:val="Compact"/>
+              <w:jc w:val="right"/>
+            </w:pPr>
+            <w:r>
+              <w:t xml:space="preserve">95.5</w:t>
+            </w:r>
+          </w:p>
+        </w:tc>
+        <w:tc>
+          <w:tcPr/>
+          <w:p>
+            <w:pPr>
+              <w:pStyle w:val="Compact"/>
+              <w:jc w:val="right"/>
+            </w:pPr>
+            <w:r>
+              <w:t xml:space="preserve">155</w:t>
+            </w:r>
+          </w:p>
+        </w:tc>
+      </w:tr>
+      <w:tr>
+        <w:tc>
+          <w:tcPr/>
+          <w:p>
+            <w:pPr>
+              <w:pStyle w:val="Compact"/>
+              <w:jc w:val="left"/>
+            </w:pPr>
+            <w:r>
+              <w:t xml:space="preserve">Somero (naapuri)</w:t>
+            </w:r>
+          </w:p>
+        </w:tc>
+        <w:tc>
+          <w:tcPr/>
+          <w:p>
+            <w:pPr>
+              <w:pStyle w:val="Compact"/>
+              <w:jc w:val="right"/>
+            </w:pPr>
+            <w:r>
+              <w:t xml:space="preserve">84.3</w:t>
+            </w:r>
+          </w:p>
+        </w:tc>
+        <w:tc>
+          <w:tcPr/>
+          <w:p>
+            <w:pPr>
+              <w:pStyle w:val="Compact"/>
+              <w:jc w:val="right"/>
+            </w:pPr>
+            <w:r>
+              <w:t xml:space="preserve">201</w:t>
             </w:r>
           </w:p>
         </w:tc>
@@ -769,95 +761,19 @@
               <w:jc w:val="right"/>
             </w:pPr>
             <w:r>
-              <w:t xml:space="preserve">92.1</w:t>
-            </w:r>
-          </w:p>
-        </w:tc>
-        <w:tc>
-          <w:tcPr/>
-          <w:p>
-            <w:pPr>
-              <w:pStyle w:val="Compact"/>
-              <w:jc w:val="right"/>
-            </w:pPr>
-            <w:r>
-              <w:t xml:space="preserve">190</w:t>
-            </w:r>
-          </w:p>
-        </w:tc>
-      </w:tr>
-      <w:tr>
-        <w:tc>
-          <w:tcPr/>
-          <w:p>
-            <w:pPr>
-              <w:pStyle w:val="Compact"/>
-              <w:jc w:val="left"/>
-            </w:pPr>
-            <w:r>
-              <w:t xml:space="preserve">Jokioinen (valittu)</w:t>
-            </w:r>
-          </w:p>
-        </w:tc>
-        <w:tc>
-          <w:tcPr/>
-          <w:p>
-            <w:pPr>
-              <w:pStyle w:val="Compact"/>
-              <w:jc w:val="right"/>
-            </w:pPr>
-            <w:r>
-              <w:t xml:space="preserve">89.7</w:t>
-            </w:r>
-          </w:p>
-        </w:tc>
-        <w:tc>
-          <w:tcPr/>
-          <w:p>
-            <w:pPr>
-              <w:pStyle w:val="Compact"/>
-              <w:jc w:val="right"/>
-            </w:pPr>
-            <w:r>
-              <w:t xml:space="preserve">197</w:t>
-            </w:r>
-          </w:p>
-        </w:tc>
-      </w:tr>
-      <w:tr>
-        <w:tc>
-          <w:tcPr/>
-          <w:p>
-            <w:pPr>
-              <w:pStyle w:val="Compact"/>
-              <w:jc w:val="left"/>
-            </w:pPr>
-            <w:r>
-              <w:t xml:space="preserve">Somero (naapuri)</w:t>
-            </w:r>
-          </w:p>
-        </w:tc>
-        <w:tc>
-          <w:tcPr/>
-          <w:p>
-            <w:pPr>
-              <w:pStyle w:val="Compact"/>
-              <w:jc w:val="right"/>
-            </w:pPr>
-            <w:r>
-              <w:t xml:space="preserve">84.0</w:t>
-            </w:r>
-          </w:p>
-        </w:tc>
-        <w:tc>
-          <w:tcPr/>
-          <w:p>
-            <w:pPr>
-              <w:pStyle w:val="Compact"/>
-              <w:jc w:val="right"/>
-            </w:pPr>
-            <w:r>
-              <w:t xml:space="preserve">221</w:t>
+              <w:t xml:space="preserve">83.5</w:t>
+            </w:r>
+          </w:p>
+        </w:tc>
+        <w:tc>
+          <w:tcPr/>
+          <w:p>
+            <w:pPr>
+              <w:pStyle w:val="Compact"/>
+              <w:jc w:val="right"/>
+            </w:pPr>
+            <w:r>
+              <w:t xml:space="preserve">210</w:t>
             </w:r>
           </w:p>
         </w:tc>
@@ -883,45 +799,45 @@
               <w:jc w:val="right"/>
             </w:pPr>
             <w:r>
-              <w:t xml:space="preserve">76.3</w:t>
-            </w:r>
-          </w:p>
-        </w:tc>
-        <w:tc>
-          <w:tcPr/>
-          <w:p>
-            <w:pPr>
-              <w:pStyle w:val="Compact"/>
-              <w:jc w:val="right"/>
-            </w:pPr>
-            <w:r>
-              <w:t xml:space="preserve">247</w:t>
-            </w:r>
-          </w:p>
-        </w:tc>
-      </w:tr>
-      <w:tr>
-        <w:tc>
-          <w:tcPr/>
-          <w:p>
-            <w:pPr>
-              <w:pStyle w:val="Compact"/>
-              <w:jc w:val="left"/>
-            </w:pPr>
-            <w:r>
-              <w:t xml:space="preserve">Pedersören kunta (matalin arvo)</w:t>
-            </w:r>
-          </w:p>
-        </w:tc>
-        <w:tc>
-          <w:tcPr/>
-          <w:p>
-            <w:pPr>
-              <w:pStyle w:val="Compact"/>
-              <w:jc w:val="right"/>
-            </w:pPr>
-            <w:r>
-              <w:t xml:space="preserve">41.0</w:t>
+              <w:t xml:space="preserve">75.7</w:t>
+            </w:r>
+          </w:p>
+        </w:tc>
+        <w:tc>
+          <w:tcPr/>
+          <w:p>
+            <w:pPr>
+              <w:pStyle w:val="Compact"/>
+              <w:jc w:val="right"/>
+            </w:pPr>
+            <w:r>
+              <w:t xml:space="preserve">241</w:t>
+            </w:r>
+          </w:p>
+        </w:tc>
+      </w:tr>
+      <w:tr>
+        <w:tc>
+          <w:tcPr/>
+          <w:p>
+            <w:pPr>
+              <w:pStyle w:val="Compact"/>
+              <w:jc w:val="left"/>
+            </w:pPr>
+            <w:r>
+              <w:t xml:space="preserve">Luoto (matalin arvo)</w:t>
+            </w:r>
+          </w:p>
+        </w:tc>
+        <w:tc>
+          <w:tcPr/>
+          <w:p>
+            <w:pPr>
+              <w:pStyle w:val="Compact"/>
+              <w:jc w:val="right"/>
+            </w:pPr>
+            <w:r>
+              <w:t xml:space="preserve">37.9</w:t>
             </w:r>
           </w:p>
         </w:tc>
@@ -939,8 +855,8 @@
         </w:tc>
       </w:tr>
     </w:tbl>
-    <w:bookmarkEnd w:id="25"/>
-    <w:bookmarkStart w:id="26" w:name="huono-osaisuuden-sosiaaliset-seuraukset"/>
+    <w:bookmarkEnd w:id="23"/>
+    <w:bookmarkStart w:id="24" w:name="huono-osaisuuden-sosiaaliset-seuraukset"/>
     <w:p>
       <w:pPr>
         <w:pStyle w:val="Otsikko2"/>
@@ -1022,7 +938,7 @@
               <w:jc w:val="right"/>
             </w:pPr>
             <w:r>
-              <w:t xml:space="preserve">214.7</w:t>
+              <w:t xml:space="preserve">217.9</w:t>
             </w:r>
           </w:p>
         </w:tc>
@@ -1060,19 +976,19 @@
               <w:jc w:val="right"/>
             </w:pPr>
             <w:r>
-              <w:t xml:space="preserve">183.1</w:t>
-            </w:r>
-          </w:p>
-        </w:tc>
-        <w:tc>
-          <w:tcPr/>
-          <w:p>
-            <w:pPr>
-              <w:pStyle w:val="Compact"/>
-              <w:jc w:val="right"/>
-            </w:pPr>
-            <w:r>
-              <w:t xml:space="preserve">4</w:t>
+              <w:t xml:space="preserve">171.7</w:t>
+            </w:r>
+          </w:p>
+        </w:tc>
+        <w:tc>
+          <w:tcPr/>
+          <w:p>
+            <w:pPr>
+              <w:pStyle w:val="Compact"/>
+              <w:jc w:val="right"/>
+            </w:pPr>
+            <w:r>
+              <w:t xml:space="preserve">5</w:t>
             </w:r>
           </w:p>
         </w:tc>
@@ -1098,19 +1014,19 @@
               <w:jc w:val="right"/>
             </w:pPr>
             <w:r>
-              <w:t xml:space="preserve">139.7</w:t>
-            </w:r>
-          </w:p>
-        </w:tc>
-        <w:tc>
-          <w:tcPr/>
-          <w:p>
-            <w:pPr>
-              <w:pStyle w:val="Compact"/>
-              <w:jc w:val="right"/>
-            </w:pPr>
-            <w:r>
-              <w:t xml:space="preserve">24</w:t>
+              <w:t xml:space="preserve">147.8</w:t>
+            </w:r>
+          </w:p>
+        </w:tc>
+        <w:tc>
+          <w:tcPr/>
+          <w:p>
+            <w:pPr>
+              <w:pStyle w:val="Compact"/>
+              <w:jc w:val="right"/>
+            </w:pPr>
+            <w:r>
+              <w:t xml:space="preserve">20</w:t>
             </w:r>
           </w:p>
         </w:tc>
@@ -1136,19 +1052,19 @@
               <w:jc w:val="right"/>
             </w:pPr>
             <w:r>
-              <w:t xml:space="preserve">104.5</w:t>
-            </w:r>
-          </w:p>
-        </w:tc>
-        <w:tc>
-          <w:tcPr/>
-          <w:p>
-            <w:pPr>
-              <w:pStyle w:val="Compact"/>
-              <w:jc w:val="right"/>
-            </w:pPr>
-            <w:r>
-              <w:t xml:space="preserve">135</w:t>
+              <w:t xml:space="preserve">100.6</w:t>
+            </w:r>
+          </w:p>
+        </w:tc>
+        <w:tc>
+          <w:tcPr/>
+          <w:p>
+            <w:pPr>
+              <w:pStyle w:val="Compact"/>
+              <w:jc w:val="right"/>
+            </w:pPr>
+            <w:r>
+              <w:t xml:space="preserve">147</w:t>
             </w:r>
           </w:p>
         </w:tc>
@@ -1174,19 +1090,57 @@
               <w:jc w:val="right"/>
             </w:pPr>
             <w:r>
-              <w:t xml:space="preserve">100.2</w:t>
-            </w:r>
-          </w:p>
-        </w:tc>
-        <w:tc>
-          <w:tcPr/>
-          <w:p>
-            <w:pPr>
-              <w:pStyle w:val="Compact"/>
-              <w:jc w:val="right"/>
-            </w:pPr>
-            <w:r>
-              <w:t xml:space="preserve">152</w:t>
+              <w:t xml:space="preserve">95.2</w:t>
+            </w:r>
+          </w:p>
+        </w:tc>
+        <w:tc>
+          <w:tcPr/>
+          <w:p>
+            <w:pPr>
+              <w:pStyle w:val="Compact"/>
+              <w:jc w:val="right"/>
+            </w:pPr>
+            <w:r>
+              <w:t xml:space="preserve">160</w:t>
+            </w:r>
+          </w:p>
+        </w:tc>
+      </w:tr>
+      <w:tr>
+        <w:tc>
+          <w:tcPr/>
+          <w:p>
+            <w:pPr>
+              <w:pStyle w:val="Compact"/>
+              <w:jc w:val="left"/>
+            </w:pPr>
+            <w:r>
+              <w:t xml:space="preserve">Somero (naapuri)</w:t>
+            </w:r>
+          </w:p>
+        </w:tc>
+        <w:tc>
+          <w:tcPr/>
+          <w:p>
+            <w:pPr>
+              <w:pStyle w:val="Compact"/>
+              <w:jc w:val="right"/>
+            </w:pPr>
+            <w:r>
+              <w:t xml:space="preserve">91.5</w:t>
+            </w:r>
+          </w:p>
+        </w:tc>
+        <w:tc>
+          <w:tcPr/>
+          <w:p>
+            <w:pPr>
+              <w:pStyle w:val="Compact"/>
+              <w:jc w:val="right"/>
+            </w:pPr>
+            <w:r>
+              <w:t xml:space="preserve">173</w:t>
             </w:r>
           </w:p>
         </w:tc>
@@ -1212,57 +1166,19 @@
               <w:jc w:val="right"/>
             </w:pPr>
             <w:r>
-              <w:t xml:space="preserve">96.1</w:t>
-            </w:r>
-          </w:p>
-        </w:tc>
-        <w:tc>
-          <w:tcPr/>
-          <w:p>
-            <w:pPr>
-              <w:pStyle w:val="Compact"/>
-              <w:jc w:val="right"/>
-            </w:pPr>
-            <w:r>
-              <w:t xml:space="preserve">166</w:t>
-            </w:r>
-          </w:p>
-        </w:tc>
-      </w:tr>
-      <w:tr>
-        <w:tc>
-          <w:tcPr/>
-          <w:p>
-            <w:pPr>
-              <w:pStyle w:val="Compact"/>
-              <w:jc w:val="left"/>
-            </w:pPr>
-            <w:r>
-              <w:t xml:space="preserve">Somero (naapuri)</w:t>
-            </w:r>
-          </w:p>
-        </w:tc>
-        <w:tc>
-          <w:tcPr/>
-          <w:p>
-            <w:pPr>
-              <w:pStyle w:val="Compact"/>
-              <w:jc w:val="right"/>
-            </w:pPr>
-            <w:r>
-              <w:t xml:space="preserve">92.7</w:t>
-            </w:r>
-          </w:p>
-        </w:tc>
-        <w:tc>
-          <w:tcPr/>
-          <w:p>
-            <w:pPr>
-              <w:pStyle w:val="Compact"/>
-              <w:jc w:val="right"/>
-            </w:pPr>
-            <w:r>
-              <w:t xml:space="preserve">177</w:t>
+              <w:t xml:space="preserve">87.5</w:t>
+            </w:r>
+          </w:p>
+        </w:tc>
+        <w:tc>
+          <w:tcPr/>
+          <w:p>
+            <w:pPr>
+              <w:pStyle w:val="Compact"/>
+              <w:jc w:val="right"/>
+            </w:pPr>
+            <w:r>
+              <w:t xml:space="preserve">190</w:t>
             </w:r>
           </w:p>
         </w:tc>
@@ -1288,7 +1204,7 @@
               <w:jc w:val="right"/>
             </w:pPr>
             <w:r>
-              <w:t xml:space="preserve">29.0</w:t>
+              <w:t xml:space="preserve">28.1</w:t>
             </w:r>
           </w:p>
         </w:tc>
@@ -1306,8 +1222,8 @@
         </w:tc>
       </w:tr>
     </w:tbl>
-    <w:bookmarkEnd w:id="26"/>
-    <w:bookmarkStart w:id="28" w:name="huono-osaisuuden-taloudelliset-yhteydet"/>
+    <w:bookmarkEnd w:id="24"/>
+    <w:bookmarkStart w:id="25" w:name="huono-osaisuuden-taloudelliset-yhteydet"/>
     <w:p>
       <w:pPr>
         <w:pStyle w:val="Otsikko2"/>
@@ -1389,7 +1305,7 @@
               <w:jc w:val="right"/>
             </w:pPr>
             <w:r>
-              <w:t xml:space="preserve">272.3</w:t>
+              <w:t xml:space="preserve">272.5</w:t>
             </w:r>
           </w:p>
         </w:tc>
@@ -1427,19 +1343,19 @@
               <w:jc w:val="right"/>
             </w:pPr>
             <w:r>
-              <w:t xml:space="preserve">120.6</w:t>
-            </w:r>
-          </w:p>
-        </w:tc>
-        <w:tc>
-          <w:tcPr/>
-          <w:p>
-            <w:pPr>
-              <w:pStyle w:val="Compact"/>
-              <w:jc w:val="right"/>
-            </w:pPr>
-            <w:r>
-              <w:t xml:space="preserve">101</w:t>
+              <w:t xml:space="preserve">126.1</w:t>
+            </w:r>
+          </w:p>
+        </w:tc>
+        <w:tc>
+          <w:tcPr/>
+          <w:p>
+            <w:pPr>
+              <w:pStyle w:val="Compact"/>
+              <w:jc w:val="right"/>
+            </w:pPr>
+            <w:r>
+              <w:t xml:space="preserve">78</w:t>
             </w:r>
           </w:p>
         </w:tc>
@@ -1465,19 +1381,19 @@
               <w:jc w:val="right"/>
             </w:pPr>
             <w:r>
-              <w:t xml:space="preserve">119.2</w:t>
-            </w:r>
-          </w:p>
-        </w:tc>
-        <w:tc>
-          <w:tcPr/>
-          <w:p>
-            <w:pPr>
-              <w:pStyle w:val="Compact"/>
-              <w:jc w:val="right"/>
-            </w:pPr>
-            <w:r>
-              <w:t xml:space="preserve">107</w:t>
+              <w:t xml:space="preserve">109.5</w:t>
+            </w:r>
+          </w:p>
+        </w:tc>
+        <w:tc>
+          <w:tcPr/>
+          <w:p>
+            <w:pPr>
+              <w:pStyle w:val="Compact"/>
+              <w:jc w:val="right"/>
+            </w:pPr>
+            <w:r>
+              <w:t xml:space="preserve">126</w:t>
             </w:r>
           </w:p>
         </w:tc>
@@ -1503,19 +1419,19 @@
               <w:jc w:val="right"/>
             </w:pPr>
             <w:r>
-              <w:t xml:space="preserve">84.7</w:t>
-            </w:r>
-          </w:p>
-        </w:tc>
-        <w:tc>
-          <w:tcPr/>
-          <w:p>
-            <w:pPr>
-              <w:pStyle w:val="Compact"/>
-              <w:jc w:val="right"/>
-            </w:pPr>
-            <w:r>
-              <w:t xml:space="preserve">212</w:t>
+              <w:t xml:space="preserve">94.1</w:t>
+            </w:r>
+          </w:p>
+        </w:tc>
+        <w:tc>
+          <w:tcPr/>
+          <w:p>
+            <w:pPr>
+              <w:pStyle w:val="Compact"/>
+              <w:jc w:val="right"/>
+            </w:pPr>
+            <w:r>
+              <w:t xml:space="preserve">182</w:t>
             </w:r>
           </w:p>
         </w:tc>
@@ -1541,19 +1457,19 @@
               <w:jc w:val="right"/>
             </w:pPr>
             <w:r>
-              <w:t xml:space="preserve">83.9</w:t>
-            </w:r>
-          </w:p>
-        </w:tc>
-        <w:tc>
-          <w:tcPr/>
-          <w:p>
-            <w:pPr>
-              <w:pStyle w:val="Compact"/>
-              <w:jc w:val="right"/>
-            </w:pPr>
-            <w:r>
-              <w:t xml:space="preserve">218</w:t>
+              <w:t xml:space="preserve">79.9</w:t>
+            </w:r>
+          </w:p>
+        </w:tc>
+        <w:tc>
+          <w:tcPr/>
+          <w:p>
+            <w:pPr>
+              <w:pStyle w:val="Compact"/>
+              <w:jc w:val="right"/>
+            </w:pPr>
+            <w:r>
+              <w:t xml:space="preserve">222</w:t>
             </w:r>
           </w:p>
         </w:tc>
@@ -1579,19 +1495,19 @@
               <w:jc w:val="right"/>
             </w:pPr>
             <w:r>
-              <w:t xml:space="preserve">73.0</w:t>
-            </w:r>
-          </w:p>
-        </w:tc>
-        <w:tc>
-          <w:tcPr/>
-          <w:p>
-            <w:pPr>
-              <w:pStyle w:val="Compact"/>
-              <w:jc w:val="right"/>
-            </w:pPr>
-            <w:r>
-              <w:t xml:space="preserve">255</w:t>
+              <w:t xml:space="preserve">74.9</w:t>
+            </w:r>
+          </w:p>
+        </w:tc>
+        <w:tc>
+          <w:tcPr/>
+          <w:p>
+            <w:pPr>
+              <w:pStyle w:val="Compact"/>
+              <w:jc w:val="right"/>
+            </w:pPr>
+            <w:r>
+              <w:t xml:space="preserve">241</w:t>
             </w:r>
           </w:p>
         </w:tc>
@@ -1617,45 +1533,45 @@
               <w:jc w:val="right"/>
             </w:pPr>
             <w:r>
-              <w:t xml:space="preserve">70.1</w:t>
-            </w:r>
-          </w:p>
-        </w:tc>
-        <w:tc>
-          <w:tcPr/>
-          <w:p>
-            <w:pPr>
-              <w:pStyle w:val="Compact"/>
-              <w:jc w:val="right"/>
-            </w:pPr>
-            <w:r>
-              <w:t xml:space="preserve">264</w:t>
-            </w:r>
-          </w:p>
-        </w:tc>
-      </w:tr>
-      <w:tr>
-        <w:tc>
-          <w:tcPr/>
-          <w:p>
-            <w:pPr>
-              <w:pStyle w:val="Compact"/>
-              <w:jc w:val="left"/>
-            </w:pPr>
-            <w:r>
-              <w:t xml:space="preserve">Pedersören kunta (matalin arvo)</w:t>
-            </w:r>
-          </w:p>
-        </w:tc>
-        <w:tc>
-          <w:tcPr/>
-          <w:p>
-            <w:pPr>
-              <w:pStyle w:val="Compact"/>
-              <w:jc w:val="right"/>
-            </w:pPr>
-            <w:r>
-              <w:t xml:space="preserve">31.0</w:t>
+              <w:t xml:space="preserve">69.8</w:t>
+            </w:r>
+          </w:p>
+        </w:tc>
+        <w:tc>
+          <w:tcPr/>
+          <w:p>
+            <w:pPr>
+              <w:pStyle w:val="Compact"/>
+              <w:jc w:val="right"/>
+            </w:pPr>
+            <w:r>
+              <w:t xml:space="preserve">252</w:t>
+            </w:r>
+          </w:p>
+        </w:tc>
+      </w:tr>
+      <w:tr>
+        <w:tc>
+          <w:tcPr/>
+          <w:p>
+            <w:pPr>
+              <w:pStyle w:val="Compact"/>
+              <w:jc w:val="left"/>
+            </w:pPr>
+            <w:r>
+              <w:t xml:space="preserve">Luoto (matalin arvo)</w:t>
+            </w:r>
+          </w:p>
+        </w:tc>
+        <w:tc>
+          <w:tcPr/>
+          <w:p>
+            <w:pPr>
+              <w:pStyle w:val="Compact"/>
+              <w:jc w:val="right"/>
+            </w:pPr>
+            <w:r>
+              <w:t xml:space="preserve">29.0</w:t>
             </w:r>
           </w:p>
         </w:tc>
@@ -1677,52 +1593,10 @@
       <w:pPr>
         <w:pStyle w:val="Leipteksti"/>
       </w:pPr>
-      <w:r>
-        <w:drawing>
-          <wp:inline>
-            <wp:extent cx="6858000" cy="8923662"/>
-            <wp:effectExtent b="0" l="0" r="0" t="0"/>
-            <wp:docPr descr="" title="" id="1" name="Picture"/>
-            <a:graphic>
-              <a:graphicData uri="http://schemas.openxmlformats.org/drawingml/2006/picture">
-                <pic:pic>
-                  <pic:nvPicPr>
-                    <pic:cNvPr descr="alueprofiili_jokioinen_kunnat_docx_files/figure-docx/summa_kuva-1.png" id="0" name="Picture"/>
-                    <pic:cNvPicPr>
-                      <a:picLocks noChangeArrowheads="1" noChangeAspect="1"/>
-                    </pic:cNvPicPr>
-                  </pic:nvPicPr>
-                  <pic:blipFill>
-                    <a:blip r:embed="rId27"/>
-                    <a:stretch>
-                      <a:fillRect/>
-                    </a:stretch>
-                  </pic:blipFill>
-                  <pic:spPr bwMode="auto">
-                    <a:xfrm>
-                      <a:off x="0" y="0"/>
-                      <a:ext cx="6858000" cy="8923662"/>
-                    </a:xfrm>
-                    <a:prstGeom prst="rect">
-                      <a:avLst/>
-                    </a:prstGeom>
-                    <a:noFill/>
-                    <a:ln w="9525">
-                      <a:noFill/>
-                      <a:headEnd/>
-                      <a:tailEnd/>
-                    </a:ln>
-                  </pic:spPr>
-                </pic:pic>
-              </a:graphicData>
-            </a:graphic>
-          </wp:inline>
-        </w:drawing>
-      </w:r>
     </w:p>
-    <w:bookmarkEnd w:id="28"/>
-    <w:bookmarkEnd w:id="29"/>
-    <w:bookmarkStart w:id="38" w:name="inhimillinen-huono-osaisuus-1"/>
+    <w:bookmarkEnd w:id="25"/>
+    <w:bookmarkEnd w:id="26"/>
+    <w:bookmarkStart w:id="32" w:name="inhimillinen-huono-osaisuus-1"/>
     <w:p>
       <w:pPr>
         <w:pStyle w:val="Otsikko1"/>
@@ -1735,50 +1609,8 @@
       <w:pPr>
         <w:pStyle w:val="FirstParagraph"/>
       </w:pPr>
-      <w:r>
-        <w:drawing>
-          <wp:inline>
-            <wp:extent cx="6858000" cy="8923662"/>
-            <wp:effectExtent b="0" l="0" r="0" t="0"/>
-            <wp:docPr descr="" title="" id="1" name="Picture"/>
-            <a:graphic>
-              <a:graphicData uri="http://schemas.openxmlformats.org/drawingml/2006/picture">
-                <pic:pic>
-                  <pic:nvPicPr>
-                    <pic:cNvPr descr="alueprofiili_jokioinen_kunnat_docx_files/figure-docx/inhim_kartta-1.png" id="0" name="Picture"/>
-                    <pic:cNvPicPr>
-                      <a:picLocks noChangeArrowheads="1" noChangeAspect="1"/>
-                    </pic:cNvPicPr>
-                  </pic:nvPicPr>
-                  <pic:blipFill>
-                    <a:blip r:embed="rId30"/>
-                    <a:stretch>
-                      <a:fillRect/>
-                    </a:stretch>
-                  </pic:blipFill>
-                  <pic:spPr bwMode="auto">
-                    <a:xfrm>
-                      <a:off x="0" y="0"/>
-                      <a:ext cx="6858000" cy="8923662"/>
-                    </a:xfrm>
-                    <a:prstGeom prst="rect">
-                      <a:avLst/>
-                    </a:prstGeom>
-                    <a:noFill/>
-                    <a:ln w="9525">
-                      <a:noFill/>
-                      <a:headEnd/>
-                      <a:tailEnd/>
-                    </a:ln>
-                  </pic:spPr>
-                </pic:pic>
-              </a:graphicData>
-            </a:graphic>
-          </wp:inline>
-        </w:drawing>
-      </w:r>
     </w:p>
-    <w:bookmarkStart w:id="31" w:name="Xc46be6aea4d852fbee21f784a438c0c5b76dedf"/>
+    <w:bookmarkStart w:id="27" w:name="Xc46be6aea4d852fbee21f784a438c0c5b76dedf"/>
     <w:p>
       <w:pPr>
         <w:pStyle w:val="Otsikko2"/>
@@ -1848,19 +1680,19 @@
               <w:jc w:val="left"/>
             </w:pPr>
             <w:r>
-              <w:t xml:space="preserve">Hartola (korkein arvo)</w:t>
-            </w:r>
-          </w:p>
-        </w:tc>
-        <w:tc>
-          <w:tcPr/>
-          <w:p>
-            <w:pPr>
-              <w:pStyle w:val="Compact"/>
-              <w:jc w:val="right"/>
-            </w:pPr>
-            <w:r>
-              <w:t xml:space="preserve">229.5</w:t>
+              <w:t xml:space="preserve">Kivijärvi (korkein arvo)</w:t>
+            </w:r>
+          </w:p>
+        </w:tc>
+        <w:tc>
+          <w:tcPr/>
+          <w:p>
+            <w:pPr>
+              <w:pStyle w:val="Compact"/>
+              <w:jc w:val="right"/>
+            </w:pPr>
+            <w:r>
+              <w:t xml:space="preserve">217.3</w:t>
             </w:r>
           </w:p>
         </w:tc>
@@ -1886,6 +1718,120 @@
               <w:jc w:val="left"/>
             </w:pPr>
             <w:r>
+              <w:t xml:space="preserve">Jokioinen (valittu)</w:t>
+            </w:r>
+          </w:p>
+        </w:tc>
+        <w:tc>
+          <w:tcPr/>
+          <w:p>
+            <w:pPr>
+              <w:pStyle w:val="Compact"/>
+              <w:jc w:val="right"/>
+            </w:pPr>
+            <w:r>
+              <w:t xml:space="preserve">99.6</w:t>
+            </w:r>
+          </w:p>
+        </w:tc>
+        <w:tc>
+          <w:tcPr/>
+          <w:p>
+            <w:pPr>
+              <w:pStyle w:val="Compact"/>
+              <w:jc w:val="right"/>
+            </w:pPr>
+            <w:r>
+              <w:t xml:space="preserve">144</w:t>
+            </w:r>
+          </w:p>
+        </w:tc>
+      </w:tr>
+      <w:tr>
+        <w:tc>
+          <w:tcPr/>
+          <w:p>
+            <w:pPr>
+              <w:pStyle w:val="Compact"/>
+              <w:jc w:val="left"/>
+            </w:pPr>
+            <w:r>
+              <w:t xml:space="preserve">Forssa (naapuri)</w:t>
+            </w:r>
+          </w:p>
+        </w:tc>
+        <w:tc>
+          <w:tcPr/>
+          <w:p>
+            <w:pPr>
+              <w:pStyle w:val="Compact"/>
+              <w:jc w:val="right"/>
+            </w:pPr>
+            <w:r>
+              <w:t xml:space="preserve">98.7</w:t>
+            </w:r>
+          </w:p>
+        </w:tc>
+        <w:tc>
+          <w:tcPr/>
+          <w:p>
+            <w:pPr>
+              <w:pStyle w:val="Compact"/>
+              <w:jc w:val="right"/>
+            </w:pPr>
+            <w:r>
+              <w:t xml:space="preserve">147</w:t>
+            </w:r>
+          </w:p>
+        </w:tc>
+      </w:tr>
+      <w:tr>
+        <w:tc>
+          <w:tcPr/>
+          <w:p>
+            <w:pPr>
+              <w:pStyle w:val="Compact"/>
+              <w:jc w:val="left"/>
+            </w:pPr>
+            <w:r>
+              <w:t xml:space="preserve">Somero (naapuri)</w:t>
+            </w:r>
+          </w:p>
+        </w:tc>
+        <w:tc>
+          <w:tcPr/>
+          <w:p>
+            <w:pPr>
+              <w:pStyle w:val="Compact"/>
+              <w:jc w:val="right"/>
+            </w:pPr>
+            <w:r>
+              <w:t xml:space="preserve">89.6</w:t>
+            </w:r>
+          </w:p>
+        </w:tc>
+        <w:tc>
+          <w:tcPr/>
+          <w:p>
+            <w:pPr>
+              <w:pStyle w:val="Compact"/>
+              <w:jc w:val="right"/>
+            </w:pPr>
+            <w:r>
+              <w:t xml:space="preserve">185</w:t>
+            </w:r>
+          </w:p>
+        </w:tc>
+      </w:tr>
+      <w:tr>
+        <w:tc>
+          <w:tcPr/>
+          <w:p>
+            <w:pPr>
+              <w:pStyle w:val="Compact"/>
+              <w:jc w:val="left"/>
+            </w:pPr>
+            <w:r>
               <w:t xml:space="preserve">Humppila (naapuri)</w:t>
             </w:r>
           </w:p>
@@ -1898,19 +1844,19 @@
               <w:jc w:val="right"/>
             </w:pPr>
             <w:r>
-              <w:t xml:space="preserve">106.0</w:t>
-            </w:r>
-          </w:p>
-        </w:tc>
-        <w:tc>
-          <w:tcPr/>
-          <w:p>
-            <w:pPr>
-              <w:pStyle w:val="Compact"/>
-              <w:jc w:val="right"/>
-            </w:pPr>
-            <w:r>
-              <w:t xml:space="preserve">116</w:t>
+              <w:t xml:space="preserve">82.3</w:t>
+            </w:r>
+          </w:p>
+        </w:tc>
+        <w:tc>
+          <w:tcPr/>
+          <w:p>
+            <w:pPr>
+              <w:pStyle w:val="Compact"/>
+              <w:jc w:val="right"/>
+            </w:pPr>
+            <w:r>
+              <w:t xml:space="preserve">211</w:t>
             </w:r>
           </w:p>
         </w:tc>
@@ -1936,133 +1882,19 @@
               <w:jc w:val="right"/>
             </w:pPr>
             <w:r>
-              <w:t xml:space="preserve">104.0</w:t>
-            </w:r>
-          </w:p>
-        </w:tc>
-        <w:tc>
-          <w:tcPr/>
-          <w:p>
-            <w:pPr>
-              <w:pStyle w:val="Compact"/>
-              <w:jc w:val="right"/>
-            </w:pPr>
-            <w:r>
-              <w:t xml:space="preserve">129</w:t>
-            </w:r>
-          </w:p>
-        </w:tc>
-      </w:tr>
-      <w:tr>
-        <w:tc>
-          <w:tcPr/>
-          <w:p>
-            <w:pPr>
-              <w:pStyle w:val="Compact"/>
-              <w:jc w:val="left"/>
-            </w:pPr>
-            <w:r>
-              <w:t xml:space="preserve">Forssa (naapuri)</w:t>
-            </w:r>
-          </w:p>
-        </w:tc>
-        <w:tc>
-          <w:tcPr/>
-          <w:p>
-            <w:pPr>
-              <w:pStyle w:val="Compact"/>
-              <w:jc w:val="right"/>
-            </w:pPr>
-            <w:r>
-              <w:t xml:space="preserve">103.4</w:t>
-            </w:r>
-          </w:p>
-        </w:tc>
-        <w:tc>
-          <w:tcPr/>
-          <w:p>
-            <w:pPr>
-              <w:pStyle w:val="Compact"/>
-              <w:jc w:val="right"/>
-            </w:pPr>
-            <w:r>
-              <w:t xml:space="preserve">130</w:t>
-            </w:r>
-          </w:p>
-        </w:tc>
-      </w:tr>
-      <w:tr>
-        <w:tc>
-          <w:tcPr/>
-          <w:p>
-            <w:pPr>
-              <w:pStyle w:val="Compact"/>
-              <w:jc w:val="left"/>
-            </w:pPr>
-            <w:r>
-              <w:t xml:space="preserve">Somero (naapuri)</w:t>
-            </w:r>
-          </w:p>
-        </w:tc>
-        <w:tc>
-          <w:tcPr/>
-          <w:p>
-            <w:pPr>
-              <w:pStyle w:val="Compact"/>
-              <w:jc w:val="right"/>
-            </w:pPr>
-            <w:r>
-              <w:t xml:space="preserve">87.2</w:t>
-            </w:r>
-          </w:p>
-        </w:tc>
-        <w:tc>
-          <w:tcPr/>
-          <w:p>
-            <w:pPr>
-              <w:pStyle w:val="Compact"/>
-              <w:jc w:val="right"/>
-            </w:pPr>
-            <w:r>
-              <w:t xml:space="preserve">200</w:t>
-            </w:r>
-          </w:p>
-        </w:tc>
-      </w:tr>
-      <w:tr>
-        <w:tc>
-          <w:tcPr/>
-          <w:p>
-            <w:pPr>
-              <w:pStyle w:val="Compact"/>
-              <w:jc w:val="left"/>
-            </w:pPr>
-            <w:r>
-              <w:t xml:space="preserve">Jokioinen (valittu)</w:t>
-            </w:r>
-          </w:p>
-        </w:tc>
-        <w:tc>
-          <w:tcPr/>
-          <w:p>
-            <w:pPr>
-              <w:pStyle w:val="Compact"/>
-              <w:jc w:val="right"/>
-            </w:pPr>
-            <w:r>
-              <w:t xml:space="preserve">73.2</w:t>
-            </w:r>
-          </w:p>
-        </w:tc>
-        <w:tc>
-          <w:tcPr/>
-          <w:p>
-            <w:pPr>
-              <w:pStyle w:val="Compact"/>
-              <w:jc w:val="right"/>
-            </w:pPr>
-            <w:r>
-              <w:t xml:space="preserve">237</w:t>
+              <w:t xml:space="preserve">77.9</w:t>
+            </w:r>
+          </w:p>
+        </w:tc>
+        <w:tc>
+          <w:tcPr/>
+          <w:p>
+            <w:pPr>
+              <w:pStyle w:val="Compact"/>
+              <w:jc w:val="right"/>
+            </w:pPr>
+            <w:r>
+              <w:t xml:space="preserve">227</w:t>
             </w:r>
           </w:p>
         </w:tc>
@@ -2088,19 +1920,19 @@
               <w:jc w:val="right"/>
             </w:pPr>
             <w:r>
-              <w:t xml:space="preserve">55.0</w:t>
-            </w:r>
-          </w:p>
-        </w:tc>
-        <w:tc>
-          <w:tcPr/>
-          <w:p>
-            <w:pPr>
-              <w:pStyle w:val="Compact"/>
-              <w:jc w:val="right"/>
-            </w:pPr>
-            <w:r>
-              <w:t xml:space="preserve">276</w:t>
+              <w:t xml:space="preserve">45.5</w:t>
+            </w:r>
+          </w:p>
+        </w:tc>
+        <w:tc>
+          <w:tcPr/>
+          <w:p>
+            <w:pPr>
+              <w:pStyle w:val="Compact"/>
+              <w:jc w:val="right"/>
+            </w:pPr>
+            <w:r>
+              <w:t xml:space="preserve">283</w:t>
             </w:r>
           </w:p>
         </w:tc>
@@ -2126,26 +1958,26 @@
               <w:jc w:val="right"/>
             </w:pPr>
             <w:r>
-              <w:t xml:space="preserve">42.3</w:t>
-            </w:r>
-          </w:p>
-        </w:tc>
-        <w:tc>
-          <w:tcPr/>
-          <w:p>
-            <w:pPr>
-              <w:pStyle w:val="Compact"/>
-              <w:jc w:val="right"/>
-            </w:pPr>
-            <w:r>
-              <w:t xml:space="preserve">281</w:t>
+              <w:t xml:space="preserve">40.7</w:t>
+            </w:r>
+          </w:p>
+        </w:tc>
+        <w:tc>
+          <w:tcPr/>
+          <w:p>
+            <w:pPr>
+              <w:pStyle w:val="Compact"/>
+              <w:jc w:val="right"/>
+            </w:pPr>
+            <w:r>
+              <w:t xml:space="preserve">285</w:t>
             </w:r>
           </w:p>
         </w:tc>
       </w:tr>
     </w:tbl>
-    <w:bookmarkEnd w:id="31"/>
-    <w:bookmarkStart w:id="32" w:name="nuorisotyöttömyys"/>
+    <w:bookmarkEnd w:id="27"/>
+    <w:bookmarkStart w:id="28" w:name="nuorisotyöttömyys"/>
     <w:p>
       <w:pPr>
         <w:pStyle w:val="Otsikko2"/>
@@ -2215,19 +2047,19 @@
               <w:jc w:val="left"/>
             </w:pPr>
             <w:r>
-              <w:t xml:space="preserve">Kannonkoski (korkein arvo)</w:t>
-            </w:r>
-          </w:p>
-        </w:tc>
-        <w:tc>
-          <w:tcPr/>
-          <w:p>
-            <w:pPr>
-              <w:pStyle w:val="Compact"/>
-              <w:jc w:val="right"/>
-            </w:pPr>
-            <w:r>
-              <w:t xml:space="preserve">231.0</w:t>
+              <w:t xml:space="preserve">Outokumpu (korkein arvo)</w:t>
+            </w:r>
+          </w:p>
+        </w:tc>
+        <w:tc>
+          <w:tcPr/>
+          <w:p>
+            <w:pPr>
+              <w:pStyle w:val="Compact"/>
+              <w:jc w:val="right"/>
+            </w:pPr>
+            <w:r>
+              <w:t xml:space="preserve">205.2</w:t>
             </w:r>
           </w:p>
         </w:tc>
@@ -2265,19 +2097,19 @@
               <w:jc w:val="right"/>
             </w:pPr>
             <w:r>
-              <w:t xml:space="preserve">113.8</w:t>
-            </w:r>
-          </w:p>
-        </w:tc>
-        <w:tc>
-          <w:tcPr/>
-          <w:p>
-            <w:pPr>
-              <w:pStyle w:val="Compact"/>
-              <w:jc w:val="right"/>
-            </w:pPr>
-            <w:r>
-              <w:t xml:space="preserve">90</w:t>
+              <w:t xml:space="preserve">116.6</w:t>
+            </w:r>
+          </w:p>
+        </w:tc>
+        <w:tc>
+          <w:tcPr/>
+          <w:p>
+            <w:pPr>
+              <w:pStyle w:val="Compact"/>
+              <w:jc w:val="right"/>
+            </w:pPr>
+            <w:r>
+              <w:t xml:space="preserve">77</w:t>
             </w:r>
           </w:p>
         </w:tc>
@@ -2303,19 +2135,57 @@
               <w:jc w:val="right"/>
             </w:pPr>
             <w:r>
-              <w:t xml:space="preserve">101.3</w:t>
-            </w:r>
-          </w:p>
-        </w:tc>
-        <w:tc>
-          <w:tcPr/>
-          <w:p>
-            <w:pPr>
-              <w:pStyle w:val="Compact"/>
-              <w:jc w:val="right"/>
-            </w:pPr>
-            <w:r>
-              <w:t xml:space="preserve">136</w:t>
+              <w:t xml:space="preserve">92.3</w:t>
+            </w:r>
+          </w:p>
+        </w:tc>
+        <w:tc>
+          <w:tcPr/>
+          <w:p>
+            <w:pPr>
+              <w:pStyle w:val="Compact"/>
+              <w:jc w:val="right"/>
+            </w:pPr>
+            <w:r>
+              <w:t xml:space="preserve">167</w:t>
+            </w:r>
+          </w:p>
+        </w:tc>
+      </w:tr>
+      <w:tr>
+        <w:tc>
+          <w:tcPr/>
+          <w:p>
+            <w:pPr>
+              <w:pStyle w:val="Compact"/>
+              <w:jc w:val="left"/>
+            </w:pPr>
+            <w:r>
+              <w:t xml:space="preserve">Humppila (naapuri)</w:t>
+            </w:r>
+          </w:p>
+        </w:tc>
+        <w:tc>
+          <w:tcPr/>
+          <w:p>
+            <w:pPr>
+              <w:pStyle w:val="Compact"/>
+              <w:jc w:val="right"/>
+            </w:pPr>
+            <w:r>
+              <w:t xml:space="preserve">78.8</w:t>
+            </w:r>
+          </w:p>
+        </w:tc>
+        <w:tc>
+          <w:tcPr/>
+          <w:p>
+            <w:pPr>
+              <w:pStyle w:val="Compact"/>
+              <w:jc w:val="right"/>
+            </w:pPr>
+            <w:r>
+              <w:t xml:space="preserve">213</w:t>
             </w:r>
           </w:p>
         </w:tc>
@@ -2341,57 +2211,19 @@
               <w:jc w:val="right"/>
             </w:pPr>
             <w:r>
-              <w:t xml:space="preserve">77.3</w:t>
-            </w:r>
-          </w:p>
-        </w:tc>
-        <w:tc>
-          <w:tcPr/>
-          <w:p>
-            <w:pPr>
-              <w:pStyle w:val="Compact"/>
-              <w:jc w:val="right"/>
-            </w:pPr>
-            <w:r>
-              <w:t xml:space="preserve">226</w:t>
-            </w:r>
-          </w:p>
-        </w:tc>
-      </w:tr>
-      <w:tr>
-        <w:tc>
-          <w:tcPr/>
-          <w:p>
-            <w:pPr>
-              <w:pStyle w:val="Compact"/>
-              <w:jc w:val="left"/>
-            </w:pPr>
-            <w:r>
-              <w:t xml:space="preserve">Humppila (naapuri)</w:t>
-            </w:r>
-          </w:p>
-        </w:tc>
-        <w:tc>
-          <w:tcPr/>
-          <w:p>
-            <w:pPr>
-              <w:pStyle w:val="Compact"/>
-              <w:jc w:val="right"/>
-            </w:pPr>
-            <w:r>
-              <w:t xml:space="preserve">75.8</w:t>
-            </w:r>
-          </w:p>
-        </w:tc>
-        <w:tc>
-          <w:tcPr/>
-          <w:p>
-            <w:pPr>
-              <w:pStyle w:val="Compact"/>
-              <w:jc w:val="right"/>
-            </w:pPr>
-            <w:r>
-              <w:t xml:space="preserve">233</w:t>
+              <w:t xml:space="preserve">75.3</w:t>
+            </w:r>
+          </w:p>
+        </w:tc>
+        <w:tc>
+          <w:tcPr/>
+          <w:p>
+            <w:pPr>
+              <w:pStyle w:val="Compact"/>
+              <w:jc w:val="right"/>
+            </w:pPr>
+            <w:r>
+              <w:t xml:space="preserve">231</w:t>
             </w:r>
           </w:p>
         </w:tc>
@@ -2417,19 +2249,19 @@
               <w:jc w:val="right"/>
             </w:pPr>
             <w:r>
-              <w:t xml:space="preserve">63.8</w:t>
-            </w:r>
-          </w:p>
-        </w:tc>
-        <w:tc>
-          <w:tcPr/>
-          <w:p>
-            <w:pPr>
-              <w:pStyle w:val="Compact"/>
-              <w:jc w:val="right"/>
-            </w:pPr>
-            <w:r>
-              <w:t xml:space="preserve">259</w:t>
+              <w:t xml:space="preserve">69.2</w:t>
+            </w:r>
+          </w:p>
+        </w:tc>
+        <w:tc>
+          <w:tcPr/>
+          <w:p>
+            <w:pPr>
+              <w:pStyle w:val="Compact"/>
+              <w:jc w:val="right"/>
+            </w:pPr>
+            <w:r>
+              <w:t xml:space="preserve">245</w:t>
             </w:r>
           </w:p>
         </w:tc>
@@ -2455,64 +2287,64 @@
               <w:jc w:val="right"/>
             </w:pPr>
             <w:r>
-              <w:t xml:space="preserve">57.8</w:t>
-            </w:r>
-          </w:p>
-        </w:tc>
-        <w:tc>
-          <w:tcPr/>
-          <w:p>
-            <w:pPr>
-              <w:pStyle w:val="Compact"/>
-              <w:jc w:val="right"/>
-            </w:pPr>
-            <w:r>
-              <w:t xml:space="preserve">263</w:t>
-            </w:r>
-          </w:p>
-        </w:tc>
-      </w:tr>
-      <w:tr>
-        <w:tc>
-          <w:tcPr/>
-          <w:p>
-            <w:pPr>
-              <w:pStyle w:val="Compact"/>
-              <w:jc w:val="left"/>
-            </w:pPr>
-            <w:r>
-              <w:t xml:space="preserve">Luoto (matalin arvo)</w:t>
-            </w:r>
-          </w:p>
-        </w:tc>
-        <w:tc>
-          <w:tcPr/>
-          <w:p>
-            <w:pPr>
-              <w:pStyle w:val="Compact"/>
-              <w:jc w:val="right"/>
-            </w:pPr>
-            <w:r>
-              <w:t xml:space="preserve">16.3</w:t>
-            </w:r>
-          </w:p>
-        </w:tc>
-        <w:tc>
-          <w:tcPr/>
-          <w:p>
-            <w:pPr>
-              <w:pStyle w:val="Compact"/>
-              <w:jc w:val="right"/>
-            </w:pPr>
-            <w:r>
-              <w:t xml:space="preserve">281</w:t>
+              <w:t xml:space="preserve">64.3</w:t>
+            </w:r>
+          </w:p>
+        </w:tc>
+        <w:tc>
+          <w:tcPr/>
+          <w:p>
+            <w:pPr>
+              <w:pStyle w:val="Compact"/>
+              <w:jc w:val="right"/>
+            </w:pPr>
+            <w:r>
+              <w:t xml:space="preserve">257</w:t>
+            </w:r>
+          </w:p>
+        </w:tc>
+      </w:tr>
+      <w:tr>
+        <w:tc>
+          <w:tcPr/>
+          <w:p>
+            <w:pPr>
+              <w:pStyle w:val="Compact"/>
+              <w:jc w:val="left"/>
+            </w:pPr>
+            <w:r>
+              <w:t xml:space="preserve">Hailuoto (matalin arvo)</w:t>
+            </w:r>
+          </w:p>
+        </w:tc>
+        <w:tc>
+          <w:tcPr/>
+          <w:p>
+            <w:pPr>
+              <w:pStyle w:val="Compact"/>
+              <w:jc w:val="right"/>
+            </w:pPr>
+            <w:r>
+              <w:t xml:space="preserve">0.0</w:t>
+            </w:r>
+          </w:p>
+        </w:tc>
+        <w:tc>
+          <w:tcPr/>
+          <w:p>
+            <w:pPr>
+              <w:pStyle w:val="Compact"/>
+              <w:jc w:val="right"/>
+            </w:pPr>
+            <w:r>
+              <w:t xml:space="preserve">279</w:t>
             </w:r>
           </w:p>
         </w:tc>
       </w:tr>
     </w:tbl>
-    <w:bookmarkEnd w:id="32"/>
-    <w:bookmarkStart w:id="33" w:name="pitkäaikaistyöttömyys"/>
+    <w:bookmarkEnd w:id="28"/>
+    <w:bookmarkStart w:id="29" w:name="pitkäaikaistyöttömyys"/>
     <w:p>
       <w:pPr>
         <w:pStyle w:val="Otsikko2"/>
@@ -2594,7 +2426,7 @@
               <w:jc w:val="right"/>
             </w:pPr>
             <w:r>
-              <w:t xml:space="preserve">241.8</w:t>
+              <w:t xml:space="preserve">233.8</w:t>
             </w:r>
           </w:p>
         </w:tc>
@@ -2620,6 +2452,44 @@
               <w:jc w:val="left"/>
             </w:pPr>
             <w:r>
+              <w:t xml:space="preserve">Humppila (naapuri)</w:t>
+            </w:r>
+          </w:p>
+        </w:tc>
+        <w:tc>
+          <w:tcPr/>
+          <w:p>
+            <w:pPr>
+              <w:pStyle w:val="Compact"/>
+              <w:jc w:val="right"/>
+            </w:pPr>
+            <w:r>
+              <w:t xml:space="preserve">127.0</w:t>
+            </w:r>
+          </w:p>
+        </w:tc>
+        <w:tc>
+          <w:tcPr/>
+          <w:p>
+            <w:pPr>
+              <w:pStyle w:val="Compact"/>
+              <w:jc w:val="right"/>
+            </w:pPr>
+            <w:r>
+              <w:t xml:space="preserve">84</w:t>
+            </w:r>
+          </w:p>
+        </w:tc>
+      </w:tr>
+      <w:tr>
+        <w:tc>
+          <w:tcPr/>
+          <w:p>
+            <w:pPr>
+              <w:pStyle w:val="Compact"/>
+              <w:jc w:val="left"/>
+            </w:pPr>
+            <w:r>
               <w:t xml:space="preserve">Forssa (naapuri)</w:t>
             </w:r>
           </w:p>
@@ -2632,57 +2502,57 @@
               <w:jc w:val="right"/>
             </w:pPr>
             <w:r>
-              <w:t xml:space="preserve">114.9</w:t>
-            </w:r>
-          </w:p>
-        </w:tc>
-        <w:tc>
-          <w:tcPr/>
-          <w:p>
-            <w:pPr>
-              <w:pStyle w:val="Compact"/>
-              <w:jc w:val="right"/>
-            </w:pPr>
-            <w:r>
-              <w:t xml:space="preserve">106</w:t>
-            </w:r>
-          </w:p>
-        </w:tc>
-      </w:tr>
-      <w:tr>
-        <w:tc>
-          <w:tcPr/>
-          <w:p>
-            <w:pPr>
-              <w:pStyle w:val="Compact"/>
-              <w:jc w:val="left"/>
-            </w:pPr>
-            <w:r>
-              <w:t xml:space="preserve">Humppila (naapuri)</w:t>
-            </w:r>
-          </w:p>
-        </w:tc>
-        <w:tc>
-          <w:tcPr/>
-          <w:p>
-            <w:pPr>
-              <w:pStyle w:val="Compact"/>
-              <w:jc w:val="right"/>
-            </w:pPr>
-            <w:r>
-              <w:t xml:space="preserve">114.9</w:t>
-            </w:r>
-          </w:p>
-        </w:tc>
-        <w:tc>
-          <w:tcPr/>
-          <w:p>
-            <w:pPr>
-              <w:pStyle w:val="Compact"/>
-              <w:jc w:val="right"/>
-            </w:pPr>
-            <w:r>
-              <w:t xml:space="preserve">107</w:t>
+              <w:t xml:space="preserve">123.0</w:t>
+            </w:r>
+          </w:p>
+        </w:tc>
+        <w:tc>
+          <w:tcPr/>
+          <w:p>
+            <w:pPr>
+              <w:pStyle w:val="Compact"/>
+              <w:jc w:val="right"/>
+            </w:pPr>
+            <w:r>
+              <w:t xml:space="preserve">97</w:t>
+            </w:r>
+          </w:p>
+        </w:tc>
+      </w:tr>
+      <w:tr>
+        <w:tc>
+          <w:tcPr/>
+          <w:p>
+            <w:pPr>
+              <w:pStyle w:val="Compact"/>
+              <w:jc w:val="left"/>
+            </w:pPr>
+            <w:r>
+              <w:t xml:space="preserve">Ypäjä (naapuri)</w:t>
+            </w:r>
+          </w:p>
+        </w:tc>
+        <w:tc>
+          <w:tcPr/>
+          <w:p>
+            <w:pPr>
+              <w:pStyle w:val="Compact"/>
+              <w:jc w:val="right"/>
+            </w:pPr>
+            <w:r>
+              <w:t xml:space="preserve">98.6</w:t>
+            </w:r>
+          </w:p>
+        </w:tc>
+        <w:tc>
+          <w:tcPr/>
+          <w:p>
+            <w:pPr>
+              <w:pStyle w:val="Compact"/>
+              <w:jc w:val="right"/>
+            </w:pPr>
+            <w:r>
+              <w:t xml:space="preserve">154</w:t>
             </w:r>
           </w:p>
         </w:tc>
@@ -2708,19 +2578,19 @@
               <w:jc w:val="right"/>
             </w:pPr>
             <w:r>
-              <w:t xml:space="preserve">103.0</w:t>
-            </w:r>
-          </w:p>
-        </w:tc>
-        <w:tc>
-          <w:tcPr/>
-          <w:p>
-            <w:pPr>
-              <w:pStyle w:val="Compact"/>
-              <w:jc w:val="right"/>
-            </w:pPr>
-            <w:r>
-              <w:t xml:space="preserve">140</w:t>
+              <w:t xml:space="preserve">98.6</w:t>
+            </w:r>
+          </w:p>
+        </w:tc>
+        <w:tc>
+          <w:tcPr/>
+          <w:p>
+            <w:pPr>
+              <w:pStyle w:val="Compact"/>
+              <w:jc w:val="right"/>
+            </w:pPr>
+            <w:r>
+              <w:t xml:space="preserve">155</w:t>
             </w:r>
           </w:p>
         </w:tc>
@@ -2746,57 +2616,19 @@
               <w:jc w:val="right"/>
             </w:pPr>
             <w:r>
-              <w:t xml:space="preserve">91.0</w:t>
-            </w:r>
-          </w:p>
-        </w:tc>
-        <w:tc>
-          <w:tcPr/>
-          <w:p>
-            <w:pPr>
-              <w:pStyle w:val="Compact"/>
-              <w:jc w:val="right"/>
-            </w:pPr>
-            <w:r>
-              <w:t xml:space="preserve">171</w:t>
-            </w:r>
-          </w:p>
-        </w:tc>
-      </w:tr>
-      <w:tr>
-        <w:tc>
-          <w:tcPr/>
-          <w:p>
-            <w:pPr>
-              <w:pStyle w:val="Compact"/>
-              <w:jc w:val="left"/>
-            </w:pPr>
-            <w:r>
-              <w:t xml:space="preserve">Ypäjä (naapuri)</w:t>
-            </w:r>
-          </w:p>
-        </w:tc>
-        <w:tc>
-          <w:tcPr/>
-          <w:p>
-            <w:pPr>
-              <w:pStyle w:val="Compact"/>
-              <w:jc w:val="right"/>
-            </w:pPr>
-            <w:r>
-              <w:t xml:space="preserve">89.6</w:t>
-            </w:r>
-          </w:p>
-        </w:tc>
-        <w:tc>
-          <w:tcPr/>
-          <w:p>
-            <w:pPr>
-              <w:pStyle w:val="Compact"/>
-              <w:jc w:val="right"/>
-            </w:pPr>
-            <w:r>
-              <w:t xml:space="preserve">178</w:t>
+              <w:t xml:space="preserve">98.6</w:t>
+            </w:r>
+          </w:p>
+        </w:tc>
+        <w:tc>
+          <w:tcPr/>
+          <w:p>
+            <w:pPr>
+              <w:pStyle w:val="Compact"/>
+              <w:jc w:val="right"/>
+            </w:pPr>
+            <w:r>
+              <w:t xml:space="preserve">156</w:t>
             </w:r>
           </w:p>
         </w:tc>
@@ -2822,45 +2654,45 @@
               <w:jc w:val="right"/>
             </w:pPr>
             <w:r>
-              <w:t xml:space="preserve">76.1</w:t>
-            </w:r>
-          </w:p>
-        </w:tc>
-        <w:tc>
-          <w:tcPr/>
-          <w:p>
-            <w:pPr>
-              <w:pStyle w:val="Compact"/>
-              <w:jc w:val="right"/>
-            </w:pPr>
-            <w:r>
-              <w:t xml:space="preserve">211</w:t>
-            </w:r>
-          </w:p>
-        </w:tc>
-      </w:tr>
-      <w:tr>
-        <w:tc>
-          <w:tcPr/>
-          <w:p>
-            <w:pPr>
-              <w:pStyle w:val="Compact"/>
-              <w:jc w:val="left"/>
-            </w:pPr>
-            <w:r>
-              <w:t xml:space="preserve">Paimio (matalin arvo)</w:t>
-            </w:r>
-          </w:p>
-        </w:tc>
-        <w:tc>
-          <w:tcPr/>
-          <w:p>
-            <w:pPr>
-              <w:pStyle w:val="Compact"/>
-              <w:jc w:val="right"/>
-            </w:pPr>
-            <w:r>
-              <w:t xml:space="preserve">14.9</w:t>
+              <w:t xml:space="preserve">71.6</w:t>
+            </w:r>
+          </w:p>
+        </w:tc>
+        <w:tc>
+          <w:tcPr/>
+          <w:p>
+            <w:pPr>
+              <w:pStyle w:val="Compact"/>
+              <w:jc w:val="right"/>
+            </w:pPr>
+            <w:r>
+              <w:t xml:space="preserve">225</w:t>
+            </w:r>
+          </w:p>
+        </w:tc>
+      </w:tr>
+      <w:tr>
+        <w:tc>
+          <w:tcPr/>
+          <w:p>
+            <w:pPr>
+              <w:pStyle w:val="Compact"/>
+              <w:jc w:val="left"/>
+            </w:pPr>
+            <w:r>
+              <w:t xml:space="preserve">Närpiö (matalin arvo)</w:t>
+            </w:r>
+          </w:p>
+        </w:tc>
+        <w:tc>
+          <w:tcPr/>
+          <w:p>
+            <w:pPr>
+              <w:pStyle w:val="Compact"/>
+              <w:jc w:val="right"/>
+            </w:pPr>
+            <w:r>
+              <w:t xml:space="preserve">17.6</w:t>
             </w:r>
           </w:p>
         </w:tc>
@@ -2878,261 +2710,8 @@
         </w:tc>
       </w:tr>
     </w:tbl>
-    <w:bookmarkEnd w:id="33"/>
-    <w:bookmarkStart w:id="34" w:name="Xc6055b431fb046aa0f620ae605155eecdf68a38"/>
-    <w:p>
-      <w:pPr>
-        <w:pStyle w:val="Otsikko2"/>
-      </w:pPr>
-      <w:r>
-        <w:t xml:space="preserve">Toimeentulotukea pitkäaikaisesti saaneet 18–24-vuotiaat</w:t>
-      </w:r>
-    </w:p>
-    <w:tbl>
-      <w:tblPr>
-        <w:tblStyle w:val="Table"/>
-        <w:tblW w:type="auto" w:w="0"/>
-        <w:tblLook w:firstRow="1" w:lastRow="0" w:firstColumn="0" w:lastColumn="0" w:noHBand="0" w:noVBand="0" w:val="0020"/>
-      </w:tblPr>
-      <w:tblGrid>
-        <w:gridCol w:w="2640"/>
-        <w:gridCol w:w="2640"/>
-        <w:gridCol w:w="2640"/>
-      </w:tblGrid>
-      <w:tr>
-        <w:trPr>
-          <w:tblHeader w:val="true"/>
-        </w:trPr>
-        <w:tc>
-          <w:tcPr/>
-          <w:p>
-            <w:pPr>
-              <w:pStyle w:val="Compact"/>
-              <w:jc w:val="left"/>
-            </w:pPr>
-            <w:r>
-              <w:t xml:space="preserve">aluenimi</w:t>
-            </w:r>
-          </w:p>
-        </w:tc>
-        <w:tc>
-          <w:tcPr/>
-          <w:p>
-            <w:pPr>
-              <w:pStyle w:val="Compact"/>
-              <w:jc w:val="right"/>
-            </w:pPr>
-            <w:r>
-              <w:t xml:space="preserve">arvo</w:t>
-            </w:r>
-          </w:p>
-        </w:tc>
-        <w:tc>
-          <w:tcPr/>
-          <w:p>
-            <w:pPr>
-              <w:pStyle w:val="Compact"/>
-              <w:jc w:val="right"/>
-            </w:pPr>
-            <w:r>
-              <w:t xml:space="preserve">asema</w:t>
-            </w:r>
-          </w:p>
-        </w:tc>
-      </w:tr>
-      <w:tr>
-        <w:tc>
-          <w:tcPr/>
-          <w:p>
-            <w:pPr>
-              <w:pStyle w:val="Compact"/>
-              <w:jc w:val="left"/>
-            </w:pPr>
-            <w:r>
-              <w:t xml:space="preserve">Rantasalmi (korkein arvo)</w:t>
-            </w:r>
-          </w:p>
-        </w:tc>
-        <w:tc>
-          <w:tcPr/>
-          <w:p>
-            <w:pPr>
-              <w:pStyle w:val="Compact"/>
-              <w:jc w:val="right"/>
-            </w:pPr>
-            <w:r>
-              <w:t xml:space="preserve">247.9</w:t>
-            </w:r>
-          </w:p>
-        </w:tc>
-        <w:tc>
-          <w:tcPr/>
-          <w:p>
-            <w:pPr>
-              <w:pStyle w:val="Compact"/>
-              <w:jc w:val="right"/>
-            </w:pPr>
-            <w:r>
-              <w:t xml:space="preserve">1</w:t>
-            </w:r>
-          </w:p>
-        </w:tc>
-      </w:tr>
-      <w:tr>
-        <w:tc>
-          <w:tcPr/>
-          <w:p>
-            <w:pPr>
-              <w:pStyle w:val="Compact"/>
-              <w:jc w:val="left"/>
-            </w:pPr>
-            <w:r>
-              <w:t xml:space="preserve">Forssa (naapuri)</w:t>
-            </w:r>
-          </w:p>
-        </w:tc>
-        <w:tc>
-          <w:tcPr/>
-          <w:p>
-            <w:pPr>
-              <w:pStyle w:val="Compact"/>
-              <w:jc w:val="right"/>
-            </w:pPr>
-            <w:r>
-              <w:t xml:space="preserve">119.3</w:t>
-            </w:r>
-          </w:p>
-        </w:tc>
-        <w:tc>
-          <w:tcPr/>
-          <w:p>
-            <w:pPr>
-              <w:pStyle w:val="Compact"/>
-              <w:jc w:val="right"/>
-            </w:pPr>
-            <w:r>
-              <w:t xml:space="preserve">62</w:t>
-            </w:r>
-          </w:p>
-        </w:tc>
-      </w:tr>
-      <w:tr>
-        <w:tc>
-          <w:tcPr/>
-          <w:p>
-            <w:pPr>
-              <w:pStyle w:val="Compact"/>
-              <w:jc w:val="left"/>
-            </w:pPr>
-            <w:r>
-              <w:t xml:space="preserve">Jokioinen (valittu)</w:t>
-            </w:r>
-          </w:p>
-        </w:tc>
-        <w:tc>
-          <w:tcPr/>
-          <w:p>
-            <w:pPr>
-              <w:pStyle w:val="Compact"/>
-              <w:jc w:val="right"/>
-            </w:pPr>
-            <w:r>
-              <w:t xml:space="preserve">82.6</w:t>
-            </w:r>
-          </w:p>
-        </w:tc>
-        <w:tc>
-          <w:tcPr/>
-          <w:p>
-            <w:pPr>
-              <w:pStyle w:val="Compact"/>
-              <w:jc w:val="right"/>
-            </w:pPr>
-            <w:r>
-              <w:t xml:space="preserve">120</w:t>
-            </w:r>
-          </w:p>
-        </w:tc>
-      </w:tr>
-      <w:tr>
-        <w:tc>
-          <w:tcPr/>
-          <w:p>
-            <w:pPr>
-              <w:pStyle w:val="Compact"/>
-              <w:jc w:val="left"/>
-            </w:pPr>
-            <w:r>
-              <w:t xml:space="preserve">Somero (naapuri)</w:t>
-            </w:r>
-          </w:p>
-        </w:tc>
-        <w:tc>
-          <w:tcPr/>
-          <w:p>
-            <w:pPr>
-              <w:pStyle w:val="Compact"/>
-              <w:jc w:val="right"/>
-            </w:pPr>
-            <w:r>
-              <w:t xml:space="preserve">56.4</w:t>
-            </w:r>
-          </w:p>
-        </w:tc>
-        <w:tc>
-          <w:tcPr/>
-          <w:p>
-            <w:pPr>
-              <w:pStyle w:val="Compact"/>
-              <w:jc w:val="right"/>
-            </w:pPr>
-            <w:r>
-              <w:t xml:space="preserve">146</w:t>
-            </w:r>
-          </w:p>
-        </w:tc>
-      </w:tr>
-      <w:tr>
-        <w:tc>
-          <w:tcPr/>
-          <w:p>
-            <w:pPr>
-              <w:pStyle w:val="Compact"/>
-              <w:jc w:val="left"/>
-            </w:pPr>
-            <w:r>
-              <w:t xml:space="preserve">Kalajoki (matalin arvo)</w:t>
-            </w:r>
-          </w:p>
-        </w:tc>
-        <w:tc>
-          <w:tcPr/>
-          <w:p>
-            <w:pPr>
-              <w:pStyle w:val="Compact"/>
-              <w:jc w:val="right"/>
-            </w:pPr>
-            <w:r>
-              <w:t xml:space="preserve">27.5</w:t>
-            </w:r>
-          </w:p>
-        </w:tc>
-        <w:tc>
-          <w:tcPr/>
-          <w:p>
-            <w:pPr>
-              <w:pStyle w:val="Compact"/>
-              <w:jc w:val="right"/>
-            </w:pPr>
-            <w:r>
-              <w:t xml:space="preserve">166</w:t>
-            </w:r>
-          </w:p>
-        </w:tc>
-      </w:tr>
-    </w:tbl>
-    <w:bookmarkEnd w:id="34"/>
-    <w:bookmarkStart w:id="35" w:name="X166a0b56273aa4fe90be7b820b1b2e40ee86604"/>
+    <w:bookmarkEnd w:id="29"/>
+    <w:bookmarkStart w:id="30" w:name="X166a0b56273aa4fe90be7b820b1b2e40ee86604"/>
     <w:p>
       <w:pPr>
         <w:pStyle w:val="Otsikko2"/>
@@ -3214,7 +2793,7 @@
               <w:jc w:val="right"/>
             </w:pPr>
             <w:r>
-              <w:t xml:space="preserve">328.1</w:t>
+              <w:t xml:space="preserve">325.6</w:t>
             </w:r>
           </w:p>
         </w:tc>
@@ -3252,19 +2831,19 @@
               <w:jc w:val="right"/>
             </w:pPr>
             <w:r>
-              <w:t xml:space="preserve">218.0</w:t>
-            </w:r>
-          </w:p>
-        </w:tc>
-        <w:tc>
-          <w:tcPr/>
-          <w:p>
-            <w:pPr>
-              <w:pStyle w:val="Compact"/>
-              <w:jc w:val="right"/>
-            </w:pPr>
-            <w:r>
-              <w:t xml:space="preserve">15</w:t>
+              <w:t xml:space="preserve">227.9</w:t>
+            </w:r>
+          </w:p>
+        </w:tc>
+        <w:tc>
+          <w:tcPr/>
+          <w:p>
+            <w:pPr>
+              <w:pStyle w:val="Compact"/>
+              <w:jc w:val="right"/>
+            </w:pPr>
+            <w:r>
+              <w:t xml:space="preserve">14</w:t>
             </w:r>
           </w:p>
         </w:tc>
@@ -3290,7 +2869,7 @@
               <w:jc w:val="right"/>
             </w:pPr>
             <w:r>
-              <w:t xml:space="preserve">110.1</w:t>
+              <w:t xml:space="preserve">114.0</w:t>
             </w:r>
           </w:p>
         </w:tc>
@@ -3316,6 +2895,44 @@
               <w:jc w:val="left"/>
             </w:pPr>
             <w:r>
+              <w:t xml:space="preserve">Jokioinen (valittu)</w:t>
+            </w:r>
+          </w:p>
+        </w:tc>
+        <w:tc>
+          <w:tcPr/>
+          <w:p>
+            <w:pPr>
+              <w:pStyle w:val="Compact"/>
+              <w:jc w:val="right"/>
+            </w:pPr>
+            <w:r>
+              <w:t xml:space="preserve">111.6</w:t>
+            </w:r>
+          </w:p>
+        </w:tc>
+        <w:tc>
+          <w:tcPr/>
+          <w:p>
+            <w:pPr>
+              <w:pStyle w:val="Compact"/>
+              <w:jc w:val="right"/>
+            </w:pPr>
+            <w:r>
+              <w:t xml:space="preserve">119</w:t>
+            </w:r>
+          </w:p>
+        </w:tc>
+      </w:tr>
+      <w:tr>
+        <w:tc>
+          <w:tcPr/>
+          <w:p>
+            <w:pPr>
+              <w:pStyle w:val="Compact"/>
+              <w:jc w:val="left"/>
+            </w:pPr>
+            <w:r>
               <w:t xml:space="preserve">Somero (naapuri)</w:t>
             </w:r>
           </w:p>
@@ -3328,57 +2945,57 @@
               <w:jc w:val="right"/>
             </w:pPr>
             <w:r>
-              <w:t xml:space="preserve">107.9</w:t>
-            </w:r>
-          </w:p>
-        </w:tc>
-        <w:tc>
-          <w:tcPr/>
-          <w:p>
-            <w:pPr>
-              <w:pStyle w:val="Compact"/>
-              <w:jc w:val="right"/>
-            </w:pPr>
-            <w:r>
-              <w:t xml:space="preserve">126</w:t>
-            </w:r>
-          </w:p>
-        </w:tc>
-      </w:tr>
-      <w:tr>
-        <w:tc>
-          <w:tcPr/>
-          <w:p>
-            <w:pPr>
-              <w:pStyle w:val="Compact"/>
-              <w:jc w:val="left"/>
-            </w:pPr>
-            <w:r>
-              <w:t xml:space="preserve">Jokioinen (valittu)</w:t>
-            </w:r>
-          </w:p>
-        </w:tc>
-        <w:tc>
-          <w:tcPr/>
-          <w:p>
-            <w:pPr>
-              <w:pStyle w:val="Compact"/>
-              <w:jc w:val="right"/>
-            </w:pPr>
-            <w:r>
-              <w:t xml:space="preserve">101.1</w:t>
-            </w:r>
-          </w:p>
-        </w:tc>
-        <w:tc>
-          <w:tcPr/>
-          <w:p>
-            <w:pPr>
-              <w:pStyle w:val="Compact"/>
-              <w:jc w:val="right"/>
-            </w:pPr>
-            <w:r>
-              <w:t xml:space="preserve">138</w:t>
+              <w:t xml:space="preserve">107.0</w:t>
+            </w:r>
+          </w:p>
+        </w:tc>
+        <w:tc>
+          <w:tcPr/>
+          <w:p>
+            <w:pPr>
+              <w:pStyle w:val="Compact"/>
+              <w:jc w:val="right"/>
+            </w:pPr>
+            <w:r>
+              <w:t xml:space="preserve">128</w:t>
+            </w:r>
+          </w:p>
+        </w:tc>
+      </w:tr>
+      <w:tr>
+        <w:tc>
+          <w:tcPr/>
+          <w:p>
+            <w:pPr>
+              <w:pStyle w:val="Compact"/>
+              <w:jc w:val="left"/>
+            </w:pPr>
+            <w:r>
+              <w:t xml:space="preserve">Tammela (naapuri)</w:t>
+            </w:r>
+          </w:p>
+        </w:tc>
+        <w:tc>
+          <w:tcPr/>
+          <w:p>
+            <w:pPr>
+              <w:pStyle w:val="Compact"/>
+              <w:jc w:val="right"/>
+            </w:pPr>
+            <w:r>
+              <w:t xml:space="preserve">93.0</w:t>
+            </w:r>
+          </w:p>
+        </w:tc>
+        <w:tc>
+          <w:tcPr/>
+          <w:p>
+            <w:pPr>
+              <w:pStyle w:val="Compact"/>
+              <w:jc w:val="right"/>
+            </w:pPr>
+            <w:r>
+              <w:t xml:space="preserve">164</w:t>
             </w:r>
           </w:p>
         </w:tc>
@@ -3404,102 +3021,64 @@
               <w:jc w:val="right"/>
             </w:pPr>
             <w:r>
-              <w:t xml:space="preserve">96.6</w:t>
-            </w:r>
-          </w:p>
-        </w:tc>
-        <w:tc>
-          <w:tcPr/>
-          <w:p>
-            <w:pPr>
-              <w:pStyle w:val="Compact"/>
-              <w:jc w:val="right"/>
-            </w:pPr>
-            <w:r>
-              <w:t xml:space="preserve">152</w:t>
-            </w:r>
-          </w:p>
-        </w:tc>
-      </w:tr>
-      <w:tr>
-        <w:tc>
-          <w:tcPr/>
-          <w:p>
-            <w:pPr>
-              <w:pStyle w:val="Compact"/>
-              <w:jc w:val="left"/>
-            </w:pPr>
-            <w:r>
-              <w:t xml:space="preserve">Tammela (naapuri)</w:t>
-            </w:r>
-          </w:p>
-        </w:tc>
-        <w:tc>
-          <w:tcPr/>
-          <w:p>
-            <w:pPr>
-              <w:pStyle w:val="Compact"/>
-              <w:jc w:val="right"/>
-            </w:pPr>
-            <w:r>
-              <w:t xml:space="preserve">94.4</w:t>
-            </w:r>
-          </w:p>
-        </w:tc>
-        <w:tc>
-          <w:tcPr/>
-          <w:p>
-            <w:pPr>
-              <w:pStyle w:val="Compact"/>
-              <w:jc w:val="right"/>
-            </w:pPr>
-            <w:r>
-              <w:t xml:space="preserve">156</w:t>
-            </w:r>
-          </w:p>
-        </w:tc>
-      </w:tr>
-      <w:tr>
-        <w:tc>
-          <w:tcPr/>
-          <w:p>
-            <w:pPr>
-              <w:pStyle w:val="Compact"/>
-              <w:jc w:val="left"/>
-            </w:pPr>
-            <w:r>
-              <w:t xml:space="preserve">Närpiö (matalin arvo)</w:t>
-            </w:r>
-          </w:p>
-        </w:tc>
-        <w:tc>
-          <w:tcPr/>
-          <w:p>
-            <w:pPr>
-              <w:pStyle w:val="Compact"/>
-              <w:jc w:val="right"/>
-            </w:pPr>
-            <w:r>
-              <w:t xml:space="preserve">18.0</w:t>
-            </w:r>
-          </w:p>
-        </w:tc>
-        <w:tc>
-          <w:tcPr/>
-          <w:p>
-            <w:pPr>
-              <w:pStyle w:val="Compact"/>
-              <w:jc w:val="right"/>
-            </w:pPr>
-            <w:r>
-              <w:t xml:space="preserve">288</w:t>
+              <w:t xml:space="preserve">69.8</w:t>
+            </w:r>
+          </w:p>
+        </w:tc>
+        <w:tc>
+          <w:tcPr/>
+          <w:p>
+            <w:pPr>
+              <w:pStyle w:val="Compact"/>
+              <w:jc w:val="right"/>
+            </w:pPr>
+            <w:r>
+              <w:t xml:space="preserve">218</w:t>
+            </w:r>
+          </w:p>
+        </w:tc>
+      </w:tr>
+      <w:tr>
+        <w:tc>
+          <w:tcPr/>
+          <w:p>
+            <w:pPr>
+              <w:pStyle w:val="Compact"/>
+              <w:jc w:val="left"/>
+            </w:pPr>
+            <w:r>
+              <w:t xml:space="preserve">Hailuoto (matalin arvo)</w:t>
+            </w:r>
+          </w:p>
+        </w:tc>
+        <w:tc>
+          <w:tcPr/>
+          <w:p>
+            <w:pPr>
+              <w:pStyle w:val="Compact"/>
+              <w:jc w:val="right"/>
+            </w:pPr>
+            <w:r>
+              <w:t xml:space="preserve">0.0</w:t>
+            </w:r>
+          </w:p>
+        </w:tc>
+        <w:tc>
+          <w:tcPr/>
+          <w:p>
+            <w:pPr>
+              <w:pStyle w:val="Compact"/>
+              <w:jc w:val="right"/>
+            </w:pPr>
+            <w:r>
+              <w:t xml:space="preserve">285</w:t>
             </w:r>
           </w:p>
         </w:tc>
       </w:tr>
     </w:tbl>
-    <w:bookmarkEnd w:id="35"/>
-    <w:bookmarkStart w:id="37" w:name="kunnan-yleinen-pienituloisuusaste"/>
+    <w:bookmarkEnd w:id="30"/>
+    <w:bookmarkStart w:id="31" w:name="kunnan-yleinen-pienituloisuusaste"/>
     <w:p>
       <w:pPr>
         <w:pStyle w:val="Otsikko2"/>
@@ -3569,19 +3148,19 @@
               <w:jc w:val="left"/>
             </w:pPr>
             <w:r>
-              <w:t xml:space="preserve">Rääkkylä (korkein arvo)</w:t>
-            </w:r>
-          </w:p>
-        </w:tc>
-        <w:tc>
-          <w:tcPr/>
-          <w:p>
-            <w:pPr>
-              <w:pStyle w:val="Compact"/>
-              <w:jc w:val="right"/>
-            </w:pPr>
-            <w:r>
-              <w:t xml:space="preserve">159.3</w:t>
+              <w:t xml:space="preserve">Juuka (korkein arvo)</w:t>
+            </w:r>
+          </w:p>
+        </w:tc>
+        <w:tc>
+          <w:tcPr/>
+          <w:p>
+            <w:pPr>
+              <w:pStyle w:val="Compact"/>
+              <w:jc w:val="right"/>
+            </w:pPr>
+            <w:r>
+              <w:t xml:space="preserve">157.0</w:t>
             </w:r>
           </w:p>
         </w:tc>
@@ -3619,19 +3198,57 @@
               <w:jc w:val="right"/>
             </w:pPr>
             <w:r>
-              <w:t xml:space="preserve">115.3</w:t>
-            </w:r>
-          </w:p>
-        </w:tc>
-        <w:tc>
-          <w:tcPr/>
-          <w:p>
-            <w:pPr>
-              <w:pStyle w:val="Compact"/>
-              <w:jc w:val="right"/>
-            </w:pPr>
-            <w:r>
-              <w:t xml:space="preserve">77</w:t>
+              <w:t xml:space="preserve">118.5</w:t>
+            </w:r>
+          </w:p>
+        </w:tc>
+        <w:tc>
+          <w:tcPr/>
+          <w:p>
+            <w:pPr>
+              <w:pStyle w:val="Compact"/>
+              <w:jc w:val="right"/>
+            </w:pPr>
+            <w:r>
+              <w:t xml:space="preserve">57</w:t>
+            </w:r>
+          </w:p>
+        </w:tc>
+      </w:tr>
+      <w:tr>
+        <w:tc>
+          <w:tcPr/>
+          <w:p>
+            <w:pPr>
+              <w:pStyle w:val="Compact"/>
+              <w:jc w:val="left"/>
+            </w:pPr>
+            <w:r>
+              <w:t xml:space="preserve">Humppila (naapuri)</w:t>
+            </w:r>
+          </w:p>
+        </w:tc>
+        <w:tc>
+          <w:tcPr/>
+          <w:p>
+            <w:pPr>
+              <w:pStyle w:val="Compact"/>
+              <w:jc w:val="right"/>
+            </w:pPr>
+            <w:r>
+              <w:t xml:space="preserve">110.2</w:t>
+            </w:r>
+          </w:p>
+        </w:tc>
+        <w:tc>
+          <w:tcPr/>
+          <w:p>
+            <w:pPr>
+              <w:pStyle w:val="Compact"/>
+              <w:jc w:val="right"/>
+            </w:pPr>
+            <w:r>
+              <w:t xml:space="preserve">105</w:t>
             </w:r>
           </w:p>
         </w:tc>
@@ -3657,57 +3274,19 @@
               <w:jc w:val="right"/>
             </w:pPr>
             <w:r>
-              <w:t xml:space="preserve">112.5</w:t>
-            </w:r>
-          </w:p>
-        </w:tc>
-        <w:tc>
-          <w:tcPr/>
-          <w:p>
-            <w:pPr>
-              <w:pStyle w:val="Compact"/>
-              <w:jc w:val="right"/>
-            </w:pPr>
-            <w:r>
-              <w:t xml:space="preserve">93</w:t>
-            </w:r>
-          </w:p>
-        </w:tc>
-      </w:tr>
-      <w:tr>
-        <w:tc>
-          <w:tcPr/>
-          <w:p>
-            <w:pPr>
-              <w:pStyle w:val="Compact"/>
-              <w:jc w:val="left"/>
-            </w:pPr>
-            <w:r>
-              <w:t xml:space="preserve">Humppila (naapuri)</w:t>
-            </w:r>
-          </w:p>
-        </w:tc>
-        <w:tc>
-          <w:tcPr/>
-          <w:p>
-            <w:pPr>
-              <w:pStyle w:val="Compact"/>
-              <w:jc w:val="right"/>
-            </w:pPr>
-            <w:r>
-              <w:t xml:space="preserve">106.4</w:t>
-            </w:r>
-          </w:p>
-        </w:tc>
-        <w:tc>
-          <w:tcPr/>
-          <w:p>
-            <w:pPr>
-              <w:pStyle w:val="Compact"/>
-              <w:jc w:val="right"/>
-            </w:pPr>
-            <w:r>
-              <w:t xml:space="preserve">119</w:t>
+              <w:t xml:space="preserve">106.7</w:t>
+            </w:r>
+          </w:p>
+        </w:tc>
+        <w:tc>
+          <w:tcPr/>
+          <w:p>
+            <w:pPr>
+              <w:pStyle w:val="Compact"/>
+              <w:jc w:val="right"/>
+            </w:pPr>
+            <w:r>
+              <w:t xml:space="preserve">120</w:t>
             </w:r>
           </w:p>
         </w:tc>
@@ -3733,19 +3312,19 @@
               <w:jc w:val="right"/>
             </w:pPr>
             <w:r>
-              <w:t xml:space="preserve">99.3</w:t>
-            </w:r>
-          </w:p>
-        </w:tc>
-        <w:tc>
-          <w:tcPr/>
-          <w:p>
-            <w:pPr>
-              <w:pStyle w:val="Compact"/>
-              <w:jc w:val="right"/>
-            </w:pPr>
-            <w:r>
-              <w:t xml:space="preserve">152</w:t>
+              <w:t xml:space="preserve">99.8</w:t>
+            </w:r>
+          </w:p>
+        </w:tc>
+        <w:tc>
+          <w:tcPr/>
+          <w:p>
+            <w:pPr>
+              <w:pStyle w:val="Compact"/>
+              <w:jc w:val="right"/>
+            </w:pPr>
+            <w:r>
+              <w:t xml:space="preserve">148</w:t>
             </w:r>
           </w:p>
         </w:tc>
@@ -3771,19 +3350,19 @@
               <w:jc w:val="right"/>
             </w:pPr>
             <w:r>
-              <w:t xml:space="preserve">77.3</w:t>
-            </w:r>
-          </w:p>
-        </w:tc>
-        <w:tc>
-          <w:tcPr/>
-          <w:p>
-            <w:pPr>
-              <w:pStyle w:val="Compact"/>
-              <w:jc w:val="right"/>
-            </w:pPr>
-            <w:r>
-              <w:t xml:space="preserve">224</w:t>
+              <w:t xml:space="preserve">75.3</w:t>
+            </w:r>
+          </w:p>
+        </w:tc>
+        <w:tc>
+          <w:tcPr/>
+          <w:p>
+            <w:pPr>
+              <w:pStyle w:val="Compact"/>
+              <w:jc w:val="right"/>
+            </w:pPr>
+            <w:r>
+              <w:t xml:space="preserve">227</w:t>
             </w:r>
           </w:p>
         </w:tc>
@@ -3809,19 +3388,19 @@
               <w:jc w:val="right"/>
             </w:pPr>
             <w:r>
-              <w:t xml:space="preserve">77.3</w:t>
-            </w:r>
-          </w:p>
-        </w:tc>
-        <w:tc>
-          <w:tcPr/>
-          <w:p>
-            <w:pPr>
-              <w:pStyle w:val="Compact"/>
-              <w:jc w:val="right"/>
-            </w:pPr>
-            <w:r>
-              <w:t xml:space="preserve">226</w:t>
+              <w:t xml:space="preserve">72.1</w:t>
+            </w:r>
+          </w:p>
+        </w:tc>
+        <w:tc>
+          <w:tcPr/>
+          <w:p>
+            <w:pPr>
+              <w:pStyle w:val="Compact"/>
+              <w:jc w:val="right"/>
+            </w:pPr>
+            <w:r>
+              <w:t xml:space="preserve">235</w:t>
             </w:r>
           </w:p>
         </w:tc>
@@ -3847,7 +3426,7 @@
               <w:jc w:val="right"/>
             </w:pPr>
             <w:r>
-              <w:t xml:space="preserve">33.6</w:t>
+              <w:t xml:space="preserve">33.9</w:t>
             </w:r>
           </w:p>
         </w:tc>
@@ -3869,52 +3448,10 @@
       <w:pPr>
         <w:pStyle w:val="Leipteksti"/>
       </w:pPr>
-      <w:r>
-        <w:drawing>
-          <wp:inline>
-            <wp:extent cx="6858000" cy="8923662"/>
-            <wp:effectExtent b="0" l="0" r="0" t="0"/>
-            <wp:docPr descr="" title="" id="1" name="Picture"/>
-            <a:graphic>
-              <a:graphicData uri="http://schemas.openxmlformats.org/drawingml/2006/picture">
-                <pic:pic>
-                  <pic:nvPicPr>
-                    <pic:cNvPr descr="alueprofiili_jokioinen_kunnat_docx_files/figure-docx/inhim_kuva-1.png" id="0" name="Picture"/>
-                    <pic:cNvPicPr>
-                      <a:picLocks noChangeArrowheads="1" noChangeAspect="1"/>
-                    </pic:cNvPicPr>
-                  </pic:nvPicPr>
-                  <pic:blipFill>
-                    <a:blip r:embed="rId36"/>
-                    <a:stretch>
-                      <a:fillRect/>
-                    </a:stretch>
-                  </pic:blipFill>
-                  <pic:spPr bwMode="auto">
-                    <a:xfrm>
-                      <a:off x="0" y="0"/>
-                      <a:ext cx="6858000" cy="8923662"/>
-                    </a:xfrm>
-                    <a:prstGeom prst="rect">
-                      <a:avLst/>
-                    </a:prstGeom>
-                    <a:noFill/>
-                    <a:ln w="9525">
-                      <a:noFill/>
-                      <a:headEnd/>
-                      <a:tailEnd/>
-                    </a:ln>
-                  </pic:spPr>
-                </pic:pic>
-              </a:graphicData>
-            </a:graphic>
-          </wp:inline>
-        </w:drawing>
-      </w:r>
     </w:p>
-    <w:bookmarkEnd w:id="37"/>
-    <w:bookmarkEnd w:id="38"/>
-    <w:bookmarkStart w:id="45" w:name="X157e531b0cfeed453b2a255e2b113696254f39b"/>
+    <w:bookmarkEnd w:id="31"/>
+    <w:bookmarkEnd w:id="32"/>
+    <w:bookmarkStart w:id="37" w:name="X157e531b0cfeed453b2a255e2b113696254f39b"/>
     <w:p>
       <w:pPr>
         <w:pStyle w:val="Otsikko1"/>
@@ -3927,50 +3464,8 @@
       <w:pPr>
         <w:pStyle w:val="FirstParagraph"/>
       </w:pPr>
-      <w:r>
-        <w:drawing>
-          <wp:inline>
-            <wp:extent cx="6858000" cy="8923662"/>
-            <wp:effectExtent b="0" l="0" r="0" t="0"/>
-            <wp:docPr descr="" title="" id="1" name="Picture"/>
-            <a:graphic>
-              <a:graphicData uri="http://schemas.openxmlformats.org/drawingml/2006/picture">
-                <pic:pic>
-                  <pic:nvPicPr>
-                    <pic:cNvPr descr="alueprofiili_jokioinen_kunnat_docx_files/figure-docx/sosial_kartta-1.png" id="0" name="Picture"/>
-                    <pic:cNvPicPr>
-                      <a:picLocks noChangeArrowheads="1" noChangeAspect="1"/>
-                    </pic:cNvPicPr>
-                  </pic:nvPicPr>
-                  <pic:blipFill>
-                    <a:blip r:embed="rId39"/>
-                    <a:stretch>
-                      <a:fillRect/>
-                    </a:stretch>
-                  </pic:blipFill>
-                  <pic:spPr bwMode="auto">
-                    <a:xfrm>
-                      <a:off x="0" y="0"/>
-                      <a:ext cx="6858000" cy="8923662"/>
-                    </a:xfrm>
-                    <a:prstGeom prst="rect">
-                      <a:avLst/>
-                    </a:prstGeom>
-                    <a:noFill/>
-                    <a:ln w="9525">
-                      <a:noFill/>
-                      <a:headEnd/>
-                      <a:tailEnd/>
-                    </a:ln>
-                  </pic:spPr>
-                </pic:pic>
-              </a:graphicData>
-            </a:graphic>
-          </wp:inline>
-        </w:drawing>
-      </w:r>
     </w:p>
-    <w:bookmarkStart w:id="40" w:name="X109cdc768f15a80785854739d48b7d53ed7c4f5"/>
+    <w:bookmarkStart w:id="33" w:name="X109cdc768f15a80785854739d48b7d53ed7c4f5"/>
     <w:p>
       <w:pPr>
         <w:pStyle w:val="Otsikko2"/>
@@ -4052,7 +3547,7 @@
               <w:jc w:val="right"/>
             </w:pPr>
             <w:r>
-              <w:t xml:space="preserve">411.6</w:t>
+              <w:t xml:space="preserve">463.6</w:t>
             </w:r>
           </w:p>
         </w:tc>
@@ -4090,7 +3585,7 @@
               <w:jc w:val="right"/>
             </w:pPr>
             <w:r>
-              <w:t xml:space="preserve">209.3</w:t>
+              <w:t xml:space="preserve">211.4</w:t>
             </w:r>
           </w:p>
         </w:tc>
@@ -4128,19 +3623,19 @@
               <w:jc w:val="right"/>
             </w:pPr>
             <w:r>
-              <w:t xml:space="preserve">170.9</w:t>
-            </w:r>
-          </w:p>
-        </w:tc>
-        <w:tc>
-          <w:tcPr/>
-          <w:p>
-            <w:pPr>
-              <w:pStyle w:val="Compact"/>
-              <w:jc w:val="right"/>
-            </w:pPr>
-            <w:r>
-              <w:t xml:space="preserve">29</w:t>
+              <w:t xml:space="preserve">161.4</w:t>
+            </w:r>
+          </w:p>
+        </w:tc>
+        <w:tc>
+          <w:tcPr/>
+          <w:p>
+            <w:pPr>
+              <w:pStyle w:val="Compact"/>
+              <w:jc w:val="right"/>
+            </w:pPr>
+            <w:r>
+              <w:t xml:space="preserve">30</w:t>
             </w:r>
           </w:p>
         </w:tc>
@@ -4166,19 +3661,19 @@
               <w:jc w:val="right"/>
             </w:pPr>
             <w:r>
-              <w:t xml:space="preserve">130.2</w:t>
-            </w:r>
-          </w:p>
-        </w:tc>
-        <w:tc>
-          <w:tcPr/>
-          <w:p>
-            <w:pPr>
-              <w:pStyle w:val="Compact"/>
-              <w:jc w:val="right"/>
-            </w:pPr>
-            <w:r>
-              <w:t xml:space="preserve">77</w:t>
+              <w:t xml:space="preserve">120.5</w:t>
+            </w:r>
+          </w:p>
+        </w:tc>
+        <w:tc>
+          <w:tcPr/>
+          <w:p>
+            <w:pPr>
+              <w:pStyle w:val="Compact"/>
+              <w:jc w:val="right"/>
+            </w:pPr>
+            <w:r>
+              <w:t xml:space="preserve">89</w:t>
             </w:r>
           </w:p>
         </w:tc>
@@ -4204,19 +3699,19 @@
               <w:jc w:val="right"/>
             </w:pPr>
             <w:r>
-              <w:t xml:space="preserve">114.0</w:t>
-            </w:r>
-          </w:p>
-        </w:tc>
-        <w:tc>
-          <w:tcPr/>
-          <w:p>
-            <w:pPr>
-              <w:pStyle w:val="Compact"/>
-              <w:jc w:val="right"/>
-            </w:pPr>
-            <w:r>
-              <w:t xml:space="preserve">102</w:t>
+              <w:t xml:space="preserve">113.6</w:t>
+            </w:r>
+          </w:p>
+        </w:tc>
+        <w:tc>
+          <w:tcPr/>
+          <w:p>
+            <w:pPr>
+              <w:pStyle w:val="Compact"/>
+              <w:jc w:val="right"/>
+            </w:pPr>
+            <w:r>
+              <w:t xml:space="preserve">98</w:t>
             </w:r>
           </w:p>
         </w:tc>
@@ -4242,19 +3737,19 @@
               <w:jc w:val="right"/>
             </w:pPr>
             <w:r>
-              <w:t xml:space="preserve">107.0</w:t>
-            </w:r>
-          </w:p>
-        </w:tc>
-        <w:tc>
-          <w:tcPr/>
-          <w:p>
-            <w:pPr>
-              <w:pStyle w:val="Compact"/>
-              <w:jc w:val="right"/>
-            </w:pPr>
-            <w:r>
-              <w:t xml:space="preserve">113</w:t>
+              <w:t xml:space="preserve">111.4</w:t>
+            </w:r>
+          </w:p>
+        </w:tc>
+        <w:tc>
+          <w:tcPr/>
+          <w:p>
+            <w:pPr>
+              <w:pStyle w:val="Compact"/>
+              <w:jc w:val="right"/>
+            </w:pPr>
+            <w:r>
+              <w:t xml:space="preserve">109</w:t>
             </w:r>
           </w:p>
         </w:tc>
@@ -4280,64 +3775,64 @@
               <w:jc w:val="right"/>
             </w:pPr>
             <w:r>
-              <w:t xml:space="preserve">104.7</w:t>
-            </w:r>
-          </w:p>
-        </w:tc>
-        <w:tc>
-          <w:tcPr/>
-          <w:p>
-            <w:pPr>
-              <w:pStyle w:val="Compact"/>
-              <w:jc w:val="right"/>
-            </w:pPr>
-            <w:r>
-              <w:t xml:space="preserve">118</w:t>
-            </w:r>
-          </w:p>
-        </w:tc>
-      </w:tr>
-      <w:tr>
-        <w:tc>
-          <w:tcPr/>
-          <w:p>
-            <w:pPr>
-              <w:pStyle w:val="Compact"/>
-              <w:jc w:val="left"/>
-            </w:pPr>
-            <w:r>
-              <w:t xml:space="preserve">Luoto (matalin arvo)</w:t>
-            </w:r>
-          </w:p>
-        </w:tc>
-        <w:tc>
-          <w:tcPr/>
-          <w:p>
-            <w:pPr>
-              <w:pStyle w:val="Compact"/>
-              <w:jc w:val="right"/>
-            </w:pPr>
-            <w:r>
-              <w:t xml:space="preserve">23.3</w:t>
-            </w:r>
-          </w:p>
-        </w:tc>
-        <w:tc>
-          <w:tcPr/>
-          <w:p>
-            <w:pPr>
-              <w:pStyle w:val="Compact"/>
-              <w:jc w:val="right"/>
-            </w:pPr>
-            <w:r>
-              <w:t xml:space="preserve">253</w:t>
+              <w:t xml:space="preserve">90.9</w:t>
+            </w:r>
+          </w:p>
+        </w:tc>
+        <w:tc>
+          <w:tcPr/>
+          <w:p>
+            <w:pPr>
+              <w:pStyle w:val="Compact"/>
+              <w:jc w:val="right"/>
+            </w:pPr>
+            <w:r>
+              <w:t xml:space="preserve">147</w:t>
+            </w:r>
+          </w:p>
+        </w:tc>
+      </w:tr>
+      <w:tr>
+        <w:tc>
+          <w:tcPr/>
+          <w:p>
+            <w:pPr>
+              <w:pStyle w:val="Compact"/>
+              <w:jc w:val="left"/>
+            </w:pPr>
+            <w:r>
+              <w:t xml:space="preserve">Enonkoski (matalin arvo)</w:t>
+            </w:r>
+          </w:p>
+        </w:tc>
+        <w:tc>
+          <w:tcPr/>
+          <w:p>
+            <w:pPr>
+              <w:pStyle w:val="Compact"/>
+              <w:jc w:val="right"/>
+            </w:pPr>
+            <w:r>
+              <w:t xml:space="preserve">0.0</w:t>
+            </w:r>
+          </w:p>
+        </w:tc>
+        <w:tc>
+          <w:tcPr/>
+          <w:p>
+            <w:pPr>
+              <w:pStyle w:val="Compact"/>
+              <w:jc w:val="right"/>
+            </w:pPr>
+            <w:r>
+              <w:t xml:space="preserve">257</w:t>
             </w:r>
           </w:p>
         </w:tc>
       </w:tr>
     </w:tbl>
-    <w:bookmarkEnd w:id="40"/>
-    <w:bookmarkStart w:id="41" w:name="X0aca12aa757b1e818027cfbc4612f84b810d973"/>
+    <w:bookmarkEnd w:id="33"/>
+    <w:bookmarkStart w:id="34" w:name="X0aca12aa757b1e818027cfbc4612f84b810d973"/>
     <w:p>
       <w:pPr>
         <w:pStyle w:val="Otsikko2"/>
@@ -4407,19 +3902,19 @@
               <w:jc w:val="left"/>
             </w:pPr>
             <w:r>
-              <w:t xml:space="preserve">Kiuruvesi (korkein arvo)</w:t>
-            </w:r>
-          </w:p>
-        </w:tc>
-        <w:tc>
-          <w:tcPr/>
-          <w:p>
-            <w:pPr>
-              <w:pStyle w:val="Compact"/>
-              <w:jc w:val="right"/>
-            </w:pPr>
-            <w:r>
-              <w:t xml:space="preserve">211.6</w:t>
+              <w:t xml:space="preserve">Puolanka (korkein arvo)</w:t>
+            </w:r>
+          </w:p>
+        </w:tc>
+        <w:tc>
+          <w:tcPr/>
+          <w:p>
+            <w:pPr>
+              <w:pStyle w:val="Compact"/>
+              <w:jc w:val="right"/>
+            </w:pPr>
+            <w:r>
+              <w:t xml:space="preserve">227.3</w:t>
             </w:r>
           </w:p>
         </w:tc>
@@ -4457,19 +3952,19 @@
               <w:jc w:val="right"/>
             </w:pPr>
             <w:r>
-              <w:t xml:space="preserve">152.4</w:t>
-            </w:r>
-          </w:p>
-        </w:tc>
-        <w:tc>
-          <w:tcPr/>
-          <w:p>
-            <w:pPr>
-              <w:pStyle w:val="Compact"/>
-              <w:jc w:val="right"/>
-            </w:pPr>
-            <w:r>
-              <w:t xml:space="preserve">26</w:t>
+              <w:t xml:space="preserve">139.3</w:t>
+            </w:r>
+          </w:p>
+        </w:tc>
+        <w:tc>
+          <w:tcPr/>
+          <w:p>
+            <w:pPr>
+              <w:pStyle w:val="Compact"/>
+              <w:jc w:val="right"/>
+            </w:pPr>
+            <w:r>
+              <w:t xml:space="preserve">50</w:t>
             </w:r>
           </w:p>
         </w:tc>
@@ -4495,19 +3990,57 @@
               <w:jc w:val="right"/>
             </w:pPr>
             <w:r>
-              <w:t xml:space="preserve">88.1</w:t>
-            </w:r>
-          </w:p>
-        </w:tc>
-        <w:tc>
-          <w:tcPr/>
-          <w:p>
-            <w:pPr>
-              <w:pStyle w:val="Compact"/>
-              <w:jc w:val="right"/>
-            </w:pPr>
-            <w:r>
-              <w:t xml:space="preserve">175</w:t>
+              <w:t xml:space="preserve">113.3</w:t>
+            </w:r>
+          </w:p>
+        </w:tc>
+        <w:tc>
+          <w:tcPr/>
+          <w:p>
+            <w:pPr>
+              <w:pStyle w:val="Compact"/>
+              <w:jc w:val="right"/>
+            </w:pPr>
+            <w:r>
+              <w:t xml:space="preserve">108</w:t>
+            </w:r>
+          </w:p>
+        </w:tc>
+      </w:tr>
+      <w:tr>
+        <w:tc>
+          <w:tcPr/>
+          <w:p>
+            <w:pPr>
+              <w:pStyle w:val="Compact"/>
+              <w:jc w:val="left"/>
+            </w:pPr>
+            <w:r>
+              <w:t xml:space="preserve">Jokioinen (valittu)</w:t>
+            </w:r>
+          </w:p>
+        </w:tc>
+        <w:tc>
+          <w:tcPr/>
+          <w:p>
+            <w:pPr>
+              <w:pStyle w:val="Compact"/>
+              <w:jc w:val="right"/>
+            </w:pPr>
+            <w:r>
+              <w:t xml:space="preserve">74.7</w:t>
+            </w:r>
+          </w:p>
+        </w:tc>
+        <w:tc>
+          <w:tcPr/>
+          <w:p>
+            <w:pPr>
+              <w:pStyle w:val="Compact"/>
+              <w:jc w:val="right"/>
+            </w:pPr>
+            <w:r>
+              <w:t xml:space="preserve">235</w:t>
             </w:r>
           </w:p>
         </w:tc>
@@ -4533,57 +4066,19 @@
               <w:jc w:val="right"/>
             </w:pPr>
             <w:r>
-              <w:t xml:space="preserve">78.1</w:t>
-            </w:r>
-          </w:p>
-        </w:tc>
-        <w:tc>
-          <w:tcPr/>
-          <w:p>
-            <w:pPr>
-              <w:pStyle w:val="Compact"/>
-              <w:jc w:val="right"/>
-            </w:pPr>
-            <w:r>
-              <w:t xml:space="preserve">205</w:t>
-            </w:r>
-          </w:p>
-        </w:tc>
-      </w:tr>
-      <w:tr>
-        <w:tc>
-          <w:tcPr/>
-          <w:p>
-            <w:pPr>
-              <w:pStyle w:val="Compact"/>
-              <w:jc w:val="left"/>
-            </w:pPr>
-            <w:r>
-              <w:t xml:space="preserve">Jokioinen (valittu)</w:t>
-            </w:r>
-          </w:p>
-        </w:tc>
-        <w:tc>
-          <w:tcPr/>
-          <w:p>
-            <w:pPr>
-              <w:pStyle w:val="Compact"/>
-              <w:jc w:val="right"/>
-            </w:pPr>
-            <w:r>
-              <w:t xml:space="preserve">76.5</w:t>
-            </w:r>
-          </w:p>
-        </w:tc>
-        <w:tc>
-          <w:tcPr/>
-          <w:p>
-            <w:pPr>
-              <w:pStyle w:val="Compact"/>
-              <w:jc w:val="right"/>
-            </w:pPr>
-            <w:r>
-              <w:t xml:space="preserve">209</w:t>
+              <w:t xml:space="preserve">73.0</w:t>
+            </w:r>
+          </w:p>
+        </w:tc>
+        <w:tc>
+          <w:tcPr/>
+          <w:p>
+            <w:pPr>
+              <w:pStyle w:val="Compact"/>
+              <w:jc w:val="right"/>
+            </w:pPr>
+            <w:r>
+              <w:t xml:space="preserve">240</w:t>
             </w:r>
           </w:p>
         </w:tc>
@@ -4609,19 +4104,19 @@
               <w:jc w:val="right"/>
             </w:pPr>
             <w:r>
-              <w:t xml:space="preserve">67.5</w:t>
-            </w:r>
-          </w:p>
-        </w:tc>
-        <w:tc>
-          <w:tcPr/>
-          <w:p>
-            <w:pPr>
-              <w:pStyle w:val="Compact"/>
-              <w:jc w:val="right"/>
-            </w:pPr>
-            <w:r>
-              <w:t xml:space="preserve">239</w:t>
+              <w:t xml:space="preserve">68.0</w:t>
+            </w:r>
+          </w:p>
+        </w:tc>
+        <w:tc>
+          <w:tcPr/>
+          <w:p>
+            <w:pPr>
+              <w:pStyle w:val="Compact"/>
+              <w:jc w:val="right"/>
+            </w:pPr>
+            <w:r>
+              <w:t xml:space="preserve">253</w:t>
             </w:r>
           </w:p>
         </w:tc>
@@ -4647,64 +4142,64 @@
               <w:jc w:val="right"/>
             </w:pPr>
             <w:r>
-              <w:t xml:space="preserve">52.1</w:t>
-            </w:r>
-          </w:p>
-        </w:tc>
-        <w:tc>
-          <w:tcPr/>
-          <w:p>
-            <w:pPr>
-              <w:pStyle w:val="Compact"/>
-              <w:jc w:val="right"/>
-            </w:pPr>
-            <w:r>
-              <w:t xml:space="preserve">272</w:t>
-            </w:r>
-          </w:p>
-        </w:tc>
-      </w:tr>
-      <w:tr>
-        <w:tc>
-          <w:tcPr/>
-          <w:p>
-            <w:pPr>
-              <w:pStyle w:val="Compact"/>
-              <w:jc w:val="left"/>
-            </w:pPr>
-            <w:r>
-              <w:t xml:space="preserve">Kuortane (matalin arvo)</w:t>
-            </w:r>
-          </w:p>
-        </w:tc>
-        <w:tc>
-          <w:tcPr/>
-          <w:p>
-            <w:pPr>
-              <w:pStyle w:val="Compact"/>
-              <w:jc w:val="right"/>
-            </w:pPr>
-            <w:r>
-              <w:t xml:space="preserve">32.8</w:t>
-            </w:r>
-          </w:p>
-        </w:tc>
-        <w:tc>
-          <w:tcPr/>
-          <w:p>
-            <w:pPr>
-              <w:pStyle w:val="Compact"/>
-              <w:jc w:val="right"/>
-            </w:pPr>
-            <w:r>
-              <w:t xml:space="preserve">286</w:t>
+              <w:t xml:space="preserve">44.7</w:t>
+            </w:r>
+          </w:p>
+        </w:tc>
+        <w:tc>
+          <w:tcPr/>
+          <w:p>
+            <w:pPr>
+              <w:pStyle w:val="Compact"/>
+              <w:jc w:val="right"/>
+            </w:pPr>
+            <w:r>
+              <w:t xml:space="preserve">282</w:t>
+            </w:r>
+          </w:p>
+        </w:tc>
+      </w:tr>
+      <w:tr>
+        <w:tc>
+          <w:tcPr/>
+          <w:p>
+            <w:pPr>
+              <w:pStyle w:val="Compact"/>
+              <w:jc w:val="left"/>
+            </w:pPr>
+            <w:r>
+              <w:t xml:space="preserve">Hailuoto (matalin arvo)</w:t>
+            </w:r>
+          </w:p>
+        </w:tc>
+        <w:tc>
+          <w:tcPr/>
+          <w:p>
+            <w:pPr>
+              <w:pStyle w:val="Compact"/>
+              <w:jc w:val="right"/>
+            </w:pPr>
+            <w:r>
+              <w:t xml:space="preserve">0.0</w:t>
+            </w:r>
+          </w:p>
+        </w:tc>
+        <w:tc>
+          <w:tcPr/>
+          <w:p>
+            <w:pPr>
+              <w:pStyle w:val="Compact"/>
+              <w:jc w:val="right"/>
+            </w:pPr>
+            <w:r>
+              <w:t xml:space="preserve">287</w:t>
             </w:r>
           </w:p>
         </w:tc>
       </w:tr>
     </w:tbl>
-    <w:bookmarkEnd w:id="41"/>
-    <w:bookmarkStart w:id="42" w:name="X2e25ea1f0834f8c33161bcb6a7fca7f5f13ceca"/>
+    <w:bookmarkEnd w:id="34"/>
+    <w:bookmarkStart w:id="35" w:name="X2e25ea1f0834f8c33161bcb6a7fca7f5f13ceca"/>
     <w:p>
       <w:pPr>
         <w:pStyle w:val="Otsikko2"/>
@@ -4786,7 +4281,7 @@
               <w:jc w:val="right"/>
             </w:pPr>
             <w:r>
-              <w:t xml:space="preserve">317.3</w:t>
+              <w:t xml:space="preserve">347.6</w:t>
             </w:r>
           </w:p>
         </w:tc>
@@ -4824,19 +4319,19 @@
               <w:jc w:val="right"/>
             </w:pPr>
             <w:r>
-              <w:t xml:space="preserve">244.2</w:t>
-            </w:r>
-          </w:p>
-        </w:tc>
-        <w:tc>
-          <w:tcPr/>
-          <w:p>
-            <w:pPr>
-              <w:pStyle w:val="Compact"/>
-              <w:jc w:val="right"/>
-            </w:pPr>
-            <w:r>
-              <w:t xml:space="preserve">2</w:t>
+              <w:t xml:space="preserve">222.0</w:t>
+            </w:r>
+          </w:p>
+        </w:tc>
+        <w:tc>
+          <w:tcPr/>
+          <w:p>
+            <w:pPr>
+              <w:pStyle w:val="Compact"/>
+              <w:jc w:val="right"/>
+            </w:pPr>
+            <w:r>
+              <w:t xml:space="preserve">3</w:t>
             </w:r>
           </w:p>
         </w:tc>
@@ -4862,19 +4357,57 @@
               <w:jc w:val="right"/>
             </w:pPr>
             <w:r>
-              <w:t xml:space="preserve">170.1</w:t>
-            </w:r>
-          </w:p>
-        </w:tc>
-        <w:tc>
-          <w:tcPr/>
-          <w:p>
-            <w:pPr>
-              <w:pStyle w:val="Compact"/>
-              <w:jc w:val="right"/>
-            </w:pPr>
-            <w:r>
-              <w:t xml:space="preserve">15</w:t>
+              <w:t xml:space="preserve">193.6</w:t>
+            </w:r>
+          </w:p>
+        </w:tc>
+        <w:tc>
+          <w:tcPr/>
+          <w:p>
+            <w:pPr>
+              <w:pStyle w:val="Compact"/>
+              <w:jc w:val="right"/>
+            </w:pPr>
+            <w:r>
+              <w:t xml:space="preserve">10</w:t>
+            </w:r>
+          </w:p>
+        </w:tc>
+      </w:tr>
+      <w:tr>
+        <w:tc>
+          <w:tcPr/>
+          <w:p>
+            <w:pPr>
+              <w:pStyle w:val="Compact"/>
+              <w:jc w:val="left"/>
+            </w:pPr>
+            <w:r>
+              <w:t xml:space="preserve">Jokioinen (valittu)</w:t>
+            </w:r>
+          </w:p>
+        </w:tc>
+        <w:tc>
+          <w:tcPr/>
+          <w:p>
+            <w:pPr>
+              <w:pStyle w:val="Compact"/>
+              <w:jc w:val="right"/>
+            </w:pPr>
+            <w:r>
+              <w:t xml:space="preserve">129.1</w:t>
+            </w:r>
+          </w:p>
+        </w:tc>
+        <w:tc>
+          <w:tcPr/>
+          <w:p>
+            <w:pPr>
+              <w:pStyle w:val="Compact"/>
+              <w:jc w:val="right"/>
+            </w:pPr>
+            <w:r>
+              <w:t xml:space="preserve">76</w:t>
             </w:r>
           </w:p>
         </w:tc>
@@ -4900,19 +4433,19 @@
               <w:jc w:val="right"/>
             </w:pPr>
             <w:r>
-              <w:t xml:space="preserve">121.2</w:t>
-            </w:r>
-          </w:p>
-        </w:tc>
-        <w:tc>
-          <w:tcPr/>
-          <w:p>
-            <w:pPr>
-              <w:pStyle w:val="Compact"/>
-              <w:jc w:val="right"/>
-            </w:pPr>
-            <w:r>
-              <w:t xml:space="preserve">74</w:t>
+              <w:t xml:space="preserve">127.2</w:t>
+            </w:r>
+          </w:p>
+        </w:tc>
+        <w:tc>
+          <w:tcPr/>
+          <w:p>
+            <w:pPr>
+              <w:pStyle w:val="Compact"/>
+              <w:jc w:val="right"/>
+            </w:pPr>
+            <w:r>
+              <w:t xml:space="preserve">79</w:t>
             </w:r>
           </w:p>
         </w:tc>
@@ -4938,57 +4471,19 @@
               <w:jc w:val="right"/>
             </w:pPr>
             <w:r>
-              <w:t xml:space="preserve">116.1</w:t>
-            </w:r>
-          </w:p>
-        </w:tc>
-        <w:tc>
-          <w:tcPr/>
-          <w:p>
-            <w:pPr>
-              <w:pStyle w:val="Compact"/>
-              <w:jc w:val="right"/>
-            </w:pPr>
-            <w:r>
-              <w:t xml:space="preserve">85</w:t>
-            </w:r>
-          </w:p>
-        </w:tc>
-      </w:tr>
-      <w:tr>
-        <w:tc>
-          <w:tcPr/>
-          <w:p>
-            <w:pPr>
-              <w:pStyle w:val="Compact"/>
-              <w:jc w:val="left"/>
-            </w:pPr>
-            <w:r>
-              <w:t xml:space="preserve">Jokioinen (valittu)</w:t>
-            </w:r>
-          </w:p>
-        </w:tc>
-        <w:tc>
-          <w:tcPr/>
-          <w:p>
-            <w:pPr>
-              <w:pStyle w:val="Compact"/>
-              <w:jc w:val="right"/>
-            </w:pPr>
-            <w:r>
-              <w:t xml:space="preserve">114.0</w:t>
-            </w:r>
-          </w:p>
-        </w:tc>
-        <w:tc>
-          <w:tcPr/>
-          <w:p>
-            <w:pPr>
-              <w:pStyle w:val="Compact"/>
-              <w:jc w:val="right"/>
-            </w:pPr>
-            <w:r>
-              <w:t xml:space="preserve">96</w:t>
+              <w:t xml:space="preserve">94.9</w:t>
+            </w:r>
+          </w:p>
+        </w:tc>
+        <w:tc>
+          <w:tcPr/>
+          <w:p>
+            <w:pPr>
+              <w:pStyle w:val="Compact"/>
+              <w:jc w:val="right"/>
+            </w:pPr>
+            <w:r>
+              <w:t xml:space="preserve">161</w:t>
             </w:r>
           </w:p>
         </w:tc>
@@ -5014,19 +4509,19 @@
               <w:jc w:val="right"/>
             </w:pPr>
             <w:r>
-              <w:t xml:space="preserve">69.0</w:t>
-            </w:r>
-          </w:p>
-        </w:tc>
-        <w:tc>
-          <w:tcPr/>
-          <w:p>
-            <w:pPr>
-              <w:pStyle w:val="Compact"/>
-              <w:jc w:val="right"/>
-            </w:pPr>
-            <w:r>
-              <w:t xml:space="preserve">232</w:t>
+              <w:t xml:space="preserve">71.6</w:t>
+            </w:r>
+          </w:p>
+        </w:tc>
+        <w:tc>
+          <w:tcPr/>
+          <w:p>
+            <w:pPr>
+              <w:pStyle w:val="Compact"/>
+              <w:jc w:val="right"/>
+            </w:pPr>
+            <w:r>
+              <w:t xml:space="preserve">235</w:t>
             </w:r>
           </w:p>
         </w:tc>
@@ -5052,7 +4547,7 @@
               <w:jc w:val="right"/>
             </w:pPr>
             <w:r>
-              <w:t xml:space="preserve">19.4</w:t>
+              <w:t xml:space="preserve">17.6</w:t>
             </w:r>
           </w:p>
         </w:tc>
@@ -5070,8 +4565,8 @@
         </w:tc>
       </w:tr>
     </w:tbl>
-    <w:bookmarkEnd w:id="42"/>
-    <w:bookmarkStart w:id="44" w:name="X84518bc9329100e6dbc4d69deb87a0e98735fe4"/>
+    <w:bookmarkEnd w:id="35"/>
+    <w:bookmarkStart w:id="36" w:name="X84518bc9329100e6dbc4d69deb87a0e98735fe4"/>
     <w:p>
       <w:pPr>
         <w:pStyle w:val="Otsikko2"/>
@@ -5141,19 +4636,19 @@
               <w:jc w:val="left"/>
             </w:pPr>
             <w:r>
-              <w:t xml:space="preserve">Tervo (korkein arvo)</w:t>
-            </w:r>
-          </w:p>
-        </w:tc>
-        <w:tc>
-          <w:tcPr/>
-          <w:p>
-            <w:pPr>
-              <w:pStyle w:val="Compact"/>
-              <w:jc w:val="right"/>
-            </w:pPr>
-            <w:r>
-              <w:t xml:space="preserve">236.0</w:t>
+              <w:t xml:space="preserve">Vaala (korkein arvo)</w:t>
+            </w:r>
+          </w:p>
+        </w:tc>
+        <w:tc>
+          <w:tcPr/>
+          <w:p>
+            <w:pPr>
+              <w:pStyle w:val="Compact"/>
+              <w:jc w:val="right"/>
+            </w:pPr>
+            <w:r>
+              <w:t xml:space="preserve">189.0</w:t>
             </w:r>
           </w:p>
         </w:tc>
@@ -5191,19 +4686,19 @@
               <w:jc w:val="right"/>
             </w:pPr>
             <w:r>
-              <w:t xml:space="preserve">129.4</w:t>
-            </w:r>
-          </w:p>
-        </w:tc>
-        <w:tc>
-          <w:tcPr/>
-          <w:p>
-            <w:pPr>
-              <w:pStyle w:val="Compact"/>
-              <w:jc w:val="right"/>
-            </w:pPr>
-            <w:r>
-              <w:t xml:space="preserve">49</w:t>
+              <w:t xml:space="preserve">122.9</w:t>
+            </w:r>
+          </w:p>
+        </w:tc>
+        <w:tc>
+          <w:tcPr/>
+          <w:p>
+            <w:pPr>
+              <w:pStyle w:val="Compact"/>
+              <w:jc w:val="right"/>
+            </w:pPr>
+            <w:r>
+              <w:t xml:space="preserve">57</w:t>
             </w:r>
           </w:p>
         </w:tc>
@@ -5229,19 +4724,57 @@
               <w:jc w:val="right"/>
             </w:pPr>
             <w:r>
-              <w:t xml:space="preserve">126.6</w:t>
-            </w:r>
-          </w:p>
-        </w:tc>
-        <w:tc>
-          <w:tcPr/>
-          <w:p>
-            <w:pPr>
-              <w:pStyle w:val="Compact"/>
-              <w:jc w:val="right"/>
-            </w:pPr>
-            <w:r>
-              <w:t xml:space="preserve">55</w:t>
+              <w:t xml:space="preserve">114.1</w:t>
+            </w:r>
+          </w:p>
+        </w:tc>
+        <w:tc>
+          <w:tcPr/>
+          <w:p>
+            <w:pPr>
+              <w:pStyle w:val="Compact"/>
+              <w:jc w:val="right"/>
+            </w:pPr>
+            <w:r>
+              <w:t xml:space="preserve">89</w:t>
+            </w:r>
+          </w:p>
+        </w:tc>
+      </w:tr>
+      <w:tr>
+        <w:tc>
+          <w:tcPr/>
+          <w:p>
+            <w:pPr>
+              <w:pStyle w:val="Compact"/>
+              <w:jc w:val="left"/>
+            </w:pPr>
+            <w:r>
+              <w:t xml:space="preserve">Somero (naapuri)</w:t>
+            </w:r>
+          </w:p>
+        </w:tc>
+        <w:tc>
+          <w:tcPr/>
+          <w:p>
+            <w:pPr>
+              <w:pStyle w:val="Compact"/>
+              <w:jc w:val="right"/>
+            </w:pPr>
+            <w:r>
+              <w:t xml:space="preserve">112.8</w:t>
+            </w:r>
+          </w:p>
+        </w:tc>
+        <w:tc>
+          <w:tcPr/>
+          <w:p>
+            <w:pPr>
+              <w:pStyle w:val="Compact"/>
+              <w:jc w:val="right"/>
+            </w:pPr>
+            <w:r>
+              <w:t xml:space="preserve">94</w:t>
             </w:r>
           </w:p>
         </w:tc>
@@ -5267,57 +4800,19 @@
               <w:jc w:val="right"/>
             </w:pPr>
             <w:r>
-              <w:t xml:space="preserve">122.9</w:t>
-            </w:r>
-          </w:p>
-        </w:tc>
-        <w:tc>
-          <w:tcPr/>
-          <w:p>
-            <w:pPr>
-              <w:pStyle w:val="Compact"/>
-              <w:jc w:val="right"/>
-            </w:pPr>
-            <w:r>
-              <w:t xml:space="preserve">62</w:t>
-            </w:r>
-          </w:p>
-        </w:tc>
-      </w:tr>
-      <w:tr>
-        <w:tc>
-          <w:tcPr/>
-          <w:p>
-            <w:pPr>
-              <w:pStyle w:val="Compact"/>
-              <w:jc w:val="left"/>
-            </w:pPr>
-            <w:r>
-              <w:t xml:space="preserve">Somero (naapuri)</w:t>
-            </w:r>
-          </w:p>
-        </w:tc>
-        <w:tc>
-          <w:tcPr/>
-          <w:p>
-            <w:pPr>
-              <w:pStyle w:val="Compact"/>
-              <w:jc w:val="right"/>
-            </w:pPr>
-            <w:r>
-              <w:t xml:space="preserve">120.6</w:t>
-            </w:r>
-          </w:p>
-        </w:tc>
-        <w:tc>
-          <w:tcPr/>
-          <w:p>
-            <w:pPr>
-              <w:pStyle w:val="Compact"/>
-              <w:jc w:val="right"/>
-            </w:pPr>
-            <w:r>
-              <w:t xml:space="preserve">74</w:t>
+              <w:t xml:space="preserve">107.9</w:t>
+            </w:r>
+          </w:p>
+        </w:tc>
+        <w:tc>
+          <w:tcPr/>
+          <w:p>
+            <w:pPr>
+              <w:pStyle w:val="Compact"/>
+              <w:jc w:val="right"/>
+            </w:pPr>
+            <w:r>
+              <w:t xml:space="preserve">111</w:t>
             </w:r>
           </w:p>
         </w:tc>
@@ -5343,19 +4838,19 @@
               <w:jc w:val="right"/>
             </w:pPr>
             <w:r>
-              <w:t xml:space="preserve">97.2</w:t>
-            </w:r>
-          </w:p>
-        </w:tc>
-        <w:tc>
-          <w:tcPr/>
-          <w:p>
-            <w:pPr>
-              <w:pStyle w:val="Compact"/>
-              <w:jc w:val="right"/>
-            </w:pPr>
-            <w:r>
-              <w:t xml:space="preserve">158</w:t>
+              <w:t xml:space="preserve">88.5</w:t>
+            </w:r>
+          </w:p>
+        </w:tc>
+        <w:tc>
+          <w:tcPr/>
+          <w:p>
+            <w:pPr>
+              <w:pStyle w:val="Compact"/>
+              <w:jc w:val="right"/>
+            </w:pPr>
+            <w:r>
+              <w:t xml:space="preserve">212</w:t>
             </w:r>
           </w:p>
         </w:tc>
@@ -5381,19 +4876,19 @@
               <w:jc w:val="right"/>
             </w:pPr>
             <w:r>
-              <w:t xml:space="preserve">83.2</w:t>
-            </w:r>
-          </w:p>
-        </w:tc>
-        <w:tc>
-          <w:tcPr/>
-          <w:p>
-            <w:pPr>
-              <w:pStyle w:val="Compact"/>
-              <w:jc w:val="right"/>
-            </w:pPr>
-            <w:r>
-              <w:t xml:space="preserve">223</w:t>
+              <w:t xml:space="preserve">70.9</w:t>
+            </w:r>
+          </w:p>
+        </w:tc>
+        <w:tc>
+          <w:tcPr/>
+          <w:p>
+            <w:pPr>
+              <w:pStyle w:val="Compact"/>
+              <w:jc w:val="right"/>
+            </w:pPr>
+            <w:r>
+              <w:t xml:space="preserve">259</w:t>
             </w:r>
           </w:p>
         </w:tc>
@@ -5419,7 +4914,7 @@
               <w:jc w:val="right"/>
             </w:pPr>
             <w:r>
-              <w:t xml:space="preserve">22.9</w:t>
+              <w:t xml:space="preserve">33.0</w:t>
             </w:r>
           </w:p>
         </w:tc>
@@ -5441,52 +4936,10 @@
       <w:pPr>
         <w:pStyle w:val="Leipteksti"/>
       </w:pPr>
-      <w:r>
-        <w:drawing>
-          <wp:inline>
-            <wp:extent cx="6858000" cy="8923662"/>
-            <wp:effectExtent b="0" l="0" r="0" t="0"/>
-            <wp:docPr descr="" title="" id="1" name="Picture"/>
-            <a:graphic>
-              <a:graphicData uri="http://schemas.openxmlformats.org/drawingml/2006/picture">
-                <pic:pic>
-                  <pic:nvPicPr>
-                    <pic:cNvPr descr="alueprofiili_jokioinen_kunnat_docx_files/figure-docx/sosial_kuva-1.png" id="0" name="Picture"/>
-                    <pic:cNvPicPr>
-                      <a:picLocks noChangeArrowheads="1" noChangeAspect="1"/>
-                    </pic:cNvPicPr>
-                  </pic:nvPicPr>
-                  <pic:blipFill>
-                    <a:blip r:embed="rId43"/>
-                    <a:stretch>
-                      <a:fillRect/>
-                    </a:stretch>
-                  </pic:blipFill>
-                  <pic:spPr bwMode="auto">
-                    <a:xfrm>
-                      <a:off x="0" y="0"/>
-                      <a:ext cx="6858000" cy="8923662"/>
-                    </a:xfrm>
-                    <a:prstGeom prst="rect">
-                      <a:avLst/>
-                    </a:prstGeom>
-                    <a:noFill/>
-                    <a:ln w="9525">
-                      <a:noFill/>
-                      <a:headEnd/>
-                      <a:tailEnd/>
-                    </a:ln>
-                  </pic:spPr>
-                </pic:pic>
-              </a:graphicData>
-            </a:graphic>
-          </wp:inline>
-        </w:drawing>
-      </w:r>
     </w:p>
-    <w:bookmarkEnd w:id="44"/>
-    <w:bookmarkEnd w:id="45"/>
-    <w:bookmarkStart w:id="53" w:name="X7c58bae5c4bd90c75908f1c0a9399416ad96bf2"/>
+    <w:bookmarkEnd w:id="36"/>
+    <w:bookmarkEnd w:id="37"/>
+    <w:bookmarkStart w:id="43" w:name="X7c58bae5c4bd90c75908f1c0a9399416ad96bf2"/>
     <w:p>
       <w:pPr>
         <w:pStyle w:val="Otsikko1"/>
@@ -5499,50 +4952,8 @@
       <w:pPr>
         <w:pStyle w:val="FirstParagraph"/>
       </w:pPr>
-      <w:r>
-        <w:drawing>
-          <wp:inline>
-            <wp:extent cx="6858000" cy="8923662"/>
-            <wp:effectExtent b="0" l="0" r="0" t="0"/>
-            <wp:docPr descr="" title="" id="1" name="Picture"/>
-            <a:graphic>
-              <a:graphicData uri="http://schemas.openxmlformats.org/drawingml/2006/picture">
-                <pic:pic>
-                  <pic:nvPicPr>
-                    <pic:cNvPr descr="alueprofiili_jokioinen_kunnat_docx_files/figure-docx/talous_kartta-1.png" id="0" name="Picture"/>
-                    <pic:cNvPicPr>
-                      <a:picLocks noChangeArrowheads="1" noChangeAspect="1"/>
-                    </pic:cNvPicPr>
-                  </pic:nvPicPr>
-                  <pic:blipFill>
-                    <a:blip r:embed="rId46"/>
-                    <a:stretch>
-                      <a:fillRect/>
-                    </a:stretch>
-                  </pic:blipFill>
-                  <pic:spPr bwMode="auto">
-                    <a:xfrm>
-                      <a:off x="0" y="0"/>
-                      <a:ext cx="6858000" cy="8923662"/>
-                    </a:xfrm>
-                    <a:prstGeom prst="rect">
-                      <a:avLst/>
-                    </a:prstGeom>
-                    <a:noFill/>
-                    <a:ln w="9525">
-                      <a:noFill/>
-                      <a:headEnd/>
-                      <a:tailEnd/>
-                    </a:ln>
-                  </pic:spPr>
-                </pic:pic>
-              </a:graphicData>
-            </a:graphic>
-          </wp:inline>
-        </w:drawing>
-      </w:r>
     </w:p>
-    <w:bookmarkStart w:id="47" w:name="kunnan-osarahoittama-työmarkkinatuki"/>
+    <w:bookmarkStart w:id="38" w:name="kunnan-osarahoittama-työmarkkinatuki"/>
     <w:p>
       <w:pPr>
         <w:pStyle w:val="Otsikko2"/>
@@ -5624,7 +5035,7 @@
               <w:jc w:val="right"/>
             </w:pPr>
             <w:r>
-              <w:t xml:space="preserve">307.1</w:t>
+              <w:t xml:space="preserve">300.3</w:t>
             </w:r>
           </w:p>
         </w:tc>
@@ -5662,19 +5073,57 @@
               <w:jc w:val="right"/>
             </w:pPr>
             <w:r>
-              <w:t xml:space="preserve">124.4</w:t>
-            </w:r>
-          </w:p>
-        </w:tc>
-        <w:tc>
-          <w:tcPr/>
-          <w:p>
-            <w:pPr>
-              <w:pStyle w:val="Compact"/>
-              <w:jc w:val="right"/>
-            </w:pPr>
-            <w:r>
-              <w:t xml:space="preserve">98</w:t>
+              <w:t xml:space="preserve">113.1</w:t>
+            </w:r>
+          </w:p>
+        </w:tc>
+        <w:tc>
+          <w:tcPr/>
+          <w:p>
+            <w:pPr>
+              <w:pStyle w:val="Compact"/>
+              <w:jc w:val="right"/>
+            </w:pPr>
+            <w:r>
+              <w:t xml:space="preserve">111</w:t>
+            </w:r>
+          </w:p>
+        </w:tc>
+      </w:tr>
+      <w:tr>
+        <w:tc>
+          <w:tcPr/>
+          <w:p>
+            <w:pPr>
+              <w:pStyle w:val="Compact"/>
+              <w:jc w:val="left"/>
+            </w:pPr>
+            <w:r>
+              <w:t xml:space="preserve">Humppila (naapuri)</w:t>
+            </w:r>
+          </w:p>
+        </w:tc>
+        <w:tc>
+          <w:tcPr/>
+          <w:p>
+            <w:pPr>
+              <w:pStyle w:val="Compact"/>
+              <w:jc w:val="right"/>
+            </w:pPr>
+            <w:r>
+              <w:t xml:space="preserve">111.4</w:t>
+            </w:r>
+          </w:p>
+        </w:tc>
+        <w:tc>
+          <w:tcPr/>
+          <w:p>
+            <w:pPr>
+              <w:pStyle w:val="Compact"/>
+              <w:jc w:val="right"/>
+            </w:pPr>
+            <w:r>
+              <w:t xml:space="preserve">117</w:t>
             </w:r>
           </w:p>
         </w:tc>
@@ -5700,57 +5149,57 @@
               <w:jc w:val="right"/>
             </w:pPr>
             <w:r>
-              <w:t xml:space="preserve">91.1</w:t>
-            </w:r>
-          </w:p>
-        </w:tc>
-        <w:tc>
-          <w:tcPr/>
-          <w:p>
-            <w:pPr>
-              <w:pStyle w:val="Compact"/>
-              <w:jc w:val="right"/>
-            </w:pPr>
-            <w:r>
-              <w:t xml:space="preserve">167</w:t>
-            </w:r>
-          </w:p>
-        </w:tc>
-      </w:tr>
-      <w:tr>
-        <w:tc>
-          <w:tcPr/>
-          <w:p>
-            <w:pPr>
-              <w:pStyle w:val="Compact"/>
-              <w:jc w:val="left"/>
-            </w:pPr>
-            <w:r>
-              <w:t xml:space="preserve">Humppila (naapuri)</w:t>
-            </w:r>
-          </w:p>
-        </w:tc>
-        <w:tc>
-          <w:tcPr/>
-          <w:p>
-            <w:pPr>
-              <w:pStyle w:val="Compact"/>
-              <w:jc w:val="right"/>
-            </w:pPr>
-            <w:r>
-              <w:t xml:space="preserve">89.9</w:t>
-            </w:r>
-          </w:p>
-        </w:tc>
-        <w:tc>
-          <w:tcPr/>
-          <w:p>
-            <w:pPr>
-              <w:pStyle w:val="Compact"/>
-              <w:jc w:val="right"/>
-            </w:pPr>
-            <w:r>
-              <w:t xml:space="preserve">172</w:t>
+              <w:t xml:space="preserve">103.0</w:t>
+            </w:r>
+          </w:p>
+        </w:tc>
+        <w:tc>
+          <w:tcPr/>
+          <w:p>
+            <w:pPr>
+              <w:pStyle w:val="Compact"/>
+              <w:jc w:val="right"/>
+            </w:pPr>
+            <w:r>
+              <w:t xml:space="preserve">138</w:t>
+            </w:r>
+          </w:p>
+        </w:tc>
+      </w:tr>
+      <w:tr>
+        <w:tc>
+          <w:tcPr/>
+          <w:p>
+            <w:pPr>
+              <w:pStyle w:val="Compact"/>
+              <w:jc w:val="left"/>
+            </w:pPr>
+            <w:r>
+              <w:t xml:space="preserve">Jokioinen (valittu)</w:t>
+            </w:r>
+          </w:p>
+        </w:tc>
+        <w:tc>
+          <w:tcPr/>
+          <w:p>
+            <w:pPr>
+              <w:pStyle w:val="Compact"/>
+              <w:jc w:val="right"/>
+            </w:pPr>
+            <w:r>
+              <w:t xml:space="preserve">80.7</w:t>
+            </w:r>
+          </w:p>
+        </w:tc>
+        <w:tc>
+          <w:tcPr/>
+          <w:p>
+            <w:pPr>
+              <w:pStyle w:val="Compact"/>
+              <w:jc w:val="right"/>
+            </w:pPr>
+            <w:r>
+              <w:t xml:space="preserve">195</w:t>
             </w:r>
           </w:p>
         </w:tc>
@@ -5776,57 +5225,19 @@
               <w:jc w:val="right"/>
             </w:pPr>
             <w:r>
-              <w:t xml:space="preserve">83.9</w:t>
-            </w:r>
-          </w:p>
-        </w:tc>
-        <w:tc>
-          <w:tcPr/>
-          <w:p>
-            <w:pPr>
-              <w:pStyle w:val="Compact"/>
-              <w:jc w:val="right"/>
-            </w:pPr>
-            <w:r>
-              <w:t xml:space="preserve">191</w:t>
-            </w:r>
-          </w:p>
-        </w:tc>
-      </w:tr>
-      <w:tr>
-        <w:tc>
-          <w:tcPr/>
-          <w:p>
-            <w:pPr>
-              <w:pStyle w:val="Compact"/>
-              <w:jc w:val="left"/>
-            </w:pPr>
-            <w:r>
-              <w:t xml:space="preserve">Jokioinen (valittu)</w:t>
-            </w:r>
-          </w:p>
-        </w:tc>
-        <w:tc>
-          <w:tcPr/>
-          <w:p>
-            <w:pPr>
-              <w:pStyle w:val="Compact"/>
-              <w:jc w:val="right"/>
-            </w:pPr>
-            <w:r>
-              <w:t xml:space="preserve">75.9</w:t>
-            </w:r>
-          </w:p>
-        </w:tc>
-        <w:tc>
-          <w:tcPr/>
-          <w:p>
-            <w:pPr>
-              <w:pStyle w:val="Compact"/>
-              <w:jc w:val="right"/>
-            </w:pPr>
-            <w:r>
-              <w:t xml:space="preserve">209</w:t>
+              <w:t xml:space="preserve">76.0</w:t>
+            </w:r>
+          </w:p>
+        </w:tc>
+        <w:tc>
+          <w:tcPr/>
+          <w:p>
+            <w:pPr>
+              <w:pStyle w:val="Compact"/>
+              <w:jc w:val="right"/>
+            </w:pPr>
+            <w:r>
+              <w:t xml:space="preserve">211</w:t>
             </w:r>
           </w:p>
         </w:tc>
@@ -5852,19 +5263,19 @@
               <w:jc w:val="right"/>
             </w:pPr>
             <w:r>
-              <w:t xml:space="preserve">63.7</w:t>
-            </w:r>
-          </w:p>
-        </w:tc>
-        <w:tc>
-          <w:tcPr/>
-          <w:p>
-            <w:pPr>
-              <w:pStyle w:val="Compact"/>
-              <w:jc w:val="right"/>
-            </w:pPr>
-            <w:r>
-              <w:t xml:space="preserve">245</w:t>
+              <w:t xml:space="preserve">70.5</w:t>
+            </w:r>
+          </w:p>
+        </w:tc>
+        <w:tc>
+          <w:tcPr/>
+          <w:p>
+            <w:pPr>
+              <w:pStyle w:val="Compact"/>
+              <w:jc w:val="right"/>
+            </w:pPr>
+            <w:r>
+              <w:t xml:space="preserve">224</w:t>
             </w:r>
           </w:p>
         </w:tc>
@@ -5890,7 +5301,7 @@
               <w:jc w:val="right"/>
             </w:pPr>
             <w:r>
-              <w:t xml:space="preserve">5.7</w:t>
+              <w:t xml:space="preserve">5.9</w:t>
             </w:r>
           </w:p>
         </w:tc>
@@ -5908,8 +5319,8 @@
         </w:tc>
       </w:tr>
     </w:tbl>
-    <w:bookmarkEnd w:id="47"/>
-    <w:bookmarkStart w:id="48" w:name="X06d842d87e671c3e3064a9d743169b5f3af4693"/>
+    <w:bookmarkEnd w:id="38"/>
+    <w:bookmarkStart w:id="39" w:name="X06d842d87e671c3e3064a9d743169b5f3af4693"/>
     <w:p>
       <w:pPr>
         <w:pStyle w:val="Otsikko2"/>
@@ -5979,19 +5390,19 @@
               <w:jc w:val="left"/>
             </w:pPr>
             <w:r>
-              <w:t xml:space="preserve">Soini (korkein arvo)</w:t>
-            </w:r>
-          </w:p>
-        </w:tc>
-        <w:tc>
-          <w:tcPr/>
-          <w:p>
-            <w:pPr>
-              <w:pStyle w:val="Compact"/>
-              <w:jc w:val="right"/>
-            </w:pPr>
-            <w:r>
-              <w:t xml:space="preserve">285.3</w:t>
+              <w:t xml:space="preserve">Tuusniemi (korkein arvo)</w:t>
+            </w:r>
+          </w:p>
+        </w:tc>
+        <w:tc>
+          <w:tcPr/>
+          <w:p>
+            <w:pPr>
+              <w:pStyle w:val="Compact"/>
+              <w:jc w:val="right"/>
+            </w:pPr>
+            <w:r>
+              <w:t xml:space="preserve">304.1</w:t>
             </w:r>
           </w:p>
         </w:tc>
@@ -6029,19 +5440,19 @@
               <w:jc w:val="right"/>
             </w:pPr>
             <w:r>
-              <w:t xml:space="preserve">144.0</w:t>
-            </w:r>
-          </w:p>
-        </w:tc>
-        <w:tc>
-          <w:tcPr/>
-          <w:p>
-            <w:pPr>
-              <w:pStyle w:val="Compact"/>
-              <w:jc w:val="right"/>
-            </w:pPr>
-            <w:r>
-              <w:t xml:space="preserve">48</w:t>
+              <w:t xml:space="preserve">143.8</w:t>
+            </w:r>
+          </w:p>
+        </w:tc>
+        <w:tc>
+          <w:tcPr/>
+          <w:p>
+            <w:pPr>
+              <w:pStyle w:val="Compact"/>
+              <w:jc w:val="right"/>
+            </w:pPr>
+            <w:r>
+              <w:t xml:space="preserve">51</w:t>
             </w:r>
           </w:p>
         </w:tc>
@@ -6067,7 +5478,7 @@
               <w:jc w:val="right"/>
             </w:pPr>
             <w:r>
-              <w:t xml:space="preserve">137.5</w:t>
+              <w:t xml:space="preserve">136.1</w:t>
             </w:r>
           </w:p>
         </w:tc>
@@ -6093,6 +5504,44 @@
               <w:jc w:val="left"/>
             </w:pPr>
             <w:r>
+              <w:t xml:space="preserve">Tammela (naapuri)</w:t>
+            </w:r>
+          </w:p>
+        </w:tc>
+        <w:tc>
+          <w:tcPr/>
+          <w:p>
+            <w:pPr>
+              <w:pStyle w:val="Compact"/>
+              <w:jc w:val="right"/>
+            </w:pPr>
+            <w:r>
+              <w:t xml:space="preserve">123.4</w:t>
+            </w:r>
+          </w:p>
+        </w:tc>
+        <w:tc>
+          <w:tcPr/>
+          <w:p>
+            <w:pPr>
+              <w:pStyle w:val="Compact"/>
+              <w:jc w:val="right"/>
+            </w:pPr>
+            <w:r>
+              <w:t xml:space="preserve">87</w:t>
+            </w:r>
+          </w:p>
+        </w:tc>
+      </w:tr>
+      <w:tr>
+        <w:tc>
+          <w:tcPr/>
+          <w:p>
+            <w:pPr>
+              <w:pStyle w:val="Compact"/>
+              <w:jc w:val="left"/>
+            </w:pPr>
+            <w:r>
               <w:t xml:space="preserve">Jokioinen (valittu)</w:t>
             </w:r>
           </w:p>
@@ -6105,57 +5554,19 @@
               <w:jc w:val="right"/>
             </w:pPr>
             <w:r>
-              <w:t xml:space="preserve">128.5</w:t>
-            </w:r>
-          </w:p>
-        </w:tc>
-        <w:tc>
-          <w:tcPr/>
-          <w:p>
-            <w:pPr>
-              <w:pStyle w:val="Compact"/>
-              <w:jc w:val="right"/>
-            </w:pPr>
-            <w:r>
-              <w:t xml:space="preserve">80</w:t>
-            </w:r>
-          </w:p>
-        </w:tc>
-      </w:tr>
-      <w:tr>
-        <w:tc>
-          <w:tcPr/>
-          <w:p>
-            <w:pPr>
-              <w:pStyle w:val="Compact"/>
-              <w:jc w:val="left"/>
-            </w:pPr>
-            <w:r>
-              <w:t xml:space="preserve">Tammela (naapuri)</w:t>
-            </w:r>
-          </w:p>
-        </w:tc>
-        <w:tc>
-          <w:tcPr/>
-          <w:p>
-            <w:pPr>
-              <w:pStyle w:val="Compact"/>
-              <w:jc w:val="right"/>
-            </w:pPr>
-            <w:r>
-              <w:t xml:space="preserve">122.6</w:t>
-            </w:r>
-          </w:p>
-        </w:tc>
-        <w:tc>
-          <w:tcPr/>
-          <w:p>
-            <w:pPr>
-              <w:pStyle w:val="Compact"/>
-              <w:jc w:val="right"/>
-            </w:pPr>
-            <w:r>
-              <w:t xml:space="preserve">95</w:t>
+              <w:t xml:space="preserve">114.9</w:t>
+            </w:r>
+          </w:p>
+        </w:tc>
+        <w:tc>
+          <w:tcPr/>
+          <w:p>
+            <w:pPr>
+              <w:pStyle w:val="Compact"/>
+              <w:jc w:val="right"/>
+            </w:pPr>
+            <w:r>
+              <w:t xml:space="preserve">105</w:t>
             </w:r>
           </w:p>
         </w:tc>
@@ -6181,19 +5592,19 @@
               <w:jc w:val="right"/>
             </w:pPr>
             <w:r>
-              <w:t xml:space="preserve">80.2</w:t>
-            </w:r>
-          </w:p>
-        </w:tc>
-        <w:tc>
-          <w:tcPr/>
-          <w:p>
-            <w:pPr>
-              <w:pStyle w:val="Compact"/>
-              <w:jc w:val="right"/>
-            </w:pPr>
-            <w:r>
-              <w:t xml:space="preserve">187</w:t>
+              <w:t xml:space="preserve">96.6</w:t>
+            </w:r>
+          </w:p>
+        </w:tc>
+        <w:tc>
+          <w:tcPr/>
+          <w:p>
+            <w:pPr>
+              <w:pStyle w:val="Compact"/>
+              <w:jc w:val="right"/>
+            </w:pPr>
+            <w:r>
+              <w:t xml:space="preserve">154</w:t>
             </w:r>
           </w:p>
         </w:tc>
@@ -6219,64 +5630,64 @@
               <w:jc w:val="right"/>
             </w:pPr>
             <w:r>
-              <w:t xml:space="preserve">74.8</w:t>
-            </w:r>
-          </w:p>
-        </w:tc>
-        <w:tc>
-          <w:tcPr/>
-          <w:p>
-            <w:pPr>
-              <w:pStyle w:val="Compact"/>
-              <w:jc w:val="right"/>
-            </w:pPr>
-            <w:r>
-              <w:t xml:space="preserve">197</w:t>
-            </w:r>
-          </w:p>
-        </w:tc>
-      </w:tr>
-      <w:tr>
-        <w:tc>
-          <w:tcPr/>
-          <w:p>
-            <w:pPr>
-              <w:pStyle w:val="Compact"/>
-              <w:jc w:val="left"/>
-            </w:pPr>
-            <w:r>
-              <w:t xml:space="preserve">Isokyrö (matalin arvo)</w:t>
-            </w:r>
-          </w:p>
-        </w:tc>
-        <w:tc>
-          <w:tcPr/>
-          <w:p>
-            <w:pPr>
-              <w:pStyle w:val="Compact"/>
-              <w:jc w:val="right"/>
-            </w:pPr>
-            <w:r>
-              <w:t xml:space="preserve">0.7</w:t>
-            </w:r>
-          </w:p>
-        </w:tc>
-        <w:tc>
-          <w:tcPr/>
-          <w:p>
-            <w:pPr>
-              <w:pStyle w:val="Compact"/>
-              <w:jc w:val="right"/>
-            </w:pPr>
-            <w:r>
-              <w:t xml:space="preserve">288</w:t>
+              <w:t xml:space="preserve">74.1</w:t>
+            </w:r>
+          </w:p>
+        </w:tc>
+        <w:tc>
+          <w:tcPr/>
+          <w:p>
+            <w:pPr>
+              <w:pStyle w:val="Compact"/>
+              <w:jc w:val="right"/>
+            </w:pPr>
+            <w:r>
+              <w:t xml:space="preserve">196</w:t>
+            </w:r>
+          </w:p>
+        </w:tc>
+      </w:tr>
+      <w:tr>
+        <w:tc>
+          <w:tcPr/>
+          <w:p>
+            <w:pPr>
+              <w:pStyle w:val="Compact"/>
+              <w:jc w:val="left"/>
+            </w:pPr>
+            <w:r>
+              <w:t xml:space="preserve">Siikainen (matalin arvo)</w:t>
+            </w:r>
+          </w:p>
+        </w:tc>
+        <w:tc>
+          <w:tcPr/>
+          <w:p>
+            <w:pPr>
+              <w:pStyle w:val="Compact"/>
+              <w:jc w:val="right"/>
+            </w:pPr>
+            <w:r>
+              <w:t xml:space="preserve">-179.0</w:t>
+            </w:r>
+          </w:p>
+        </w:tc>
+        <w:tc>
+          <w:tcPr/>
+          <w:p>
+            <w:pPr>
+              <w:pStyle w:val="Compact"/>
+              <w:jc w:val="right"/>
+            </w:pPr>
+            <w:r>
+              <w:t xml:space="preserve">293</w:t>
             </w:r>
           </w:p>
         </w:tc>
       </w:tr>
     </w:tbl>
-    <w:bookmarkEnd w:id="48"/>
-    <w:bookmarkStart w:id="49" w:name="X8ad941d0973f3484a6611bd238ce2c5e8f9485b"/>
+    <w:bookmarkEnd w:id="39"/>
+    <w:bookmarkStart w:id="40" w:name="X8ad941d0973f3484a6611bd238ce2c5e8f9485b"/>
     <w:p>
       <w:pPr>
         <w:pStyle w:val="Otsikko2"/>
@@ -6346,19 +5757,19 @@
               <w:jc w:val="left"/>
             </w:pPr>
             <w:r>
-              <w:t xml:space="preserve">Haapajärvi (korkein arvo)</w:t>
-            </w:r>
-          </w:p>
-        </w:tc>
-        <w:tc>
-          <w:tcPr/>
-          <w:p>
-            <w:pPr>
-              <w:pStyle w:val="Compact"/>
-              <w:jc w:val="right"/>
-            </w:pPr>
-            <w:r>
-              <w:t xml:space="preserve">510.9</w:t>
+              <w:t xml:space="preserve">Lapinlahti (korkein arvo)</w:t>
+            </w:r>
+          </w:p>
+        </w:tc>
+        <w:tc>
+          <w:tcPr/>
+          <w:p>
+            <w:pPr>
+              <w:pStyle w:val="Compact"/>
+              <w:jc w:val="right"/>
+            </w:pPr>
+            <w:r>
+              <w:t xml:space="preserve">559.0</w:t>
             </w:r>
           </w:p>
         </w:tc>
@@ -6396,19 +5807,19 @@
               <w:jc w:val="right"/>
             </w:pPr>
             <w:r>
-              <w:t xml:space="preserve">96.9</w:t>
-            </w:r>
-          </w:p>
-        </w:tc>
-        <w:tc>
-          <w:tcPr/>
-          <w:p>
-            <w:pPr>
-              <w:pStyle w:val="Compact"/>
-              <w:jc w:val="right"/>
-            </w:pPr>
-            <w:r>
-              <w:t xml:space="preserve">162</w:t>
+              <w:t xml:space="preserve">80.1</w:t>
+            </w:r>
+          </w:p>
+        </w:tc>
+        <w:tc>
+          <w:tcPr/>
+          <w:p>
+            <w:pPr>
+              <w:pStyle w:val="Compact"/>
+              <w:jc w:val="right"/>
+            </w:pPr>
+            <w:r>
+              <w:t xml:space="preserve">209</w:t>
             </w:r>
           </w:p>
         </w:tc>
@@ -6434,19 +5845,19 @@
               <w:jc w:val="right"/>
             </w:pPr>
             <w:r>
-              <w:t xml:space="preserve">67.7</w:t>
-            </w:r>
-          </w:p>
-        </w:tc>
-        <w:tc>
-          <w:tcPr/>
-          <w:p>
-            <w:pPr>
-              <w:pStyle w:val="Compact"/>
-              <w:jc w:val="right"/>
-            </w:pPr>
-            <w:r>
-              <w:t xml:space="preserve">240</w:t>
+              <w:t xml:space="preserve">75.1</w:t>
+            </w:r>
+          </w:p>
+        </w:tc>
+        <w:tc>
+          <w:tcPr/>
+          <w:p>
+            <w:pPr>
+              <w:pStyle w:val="Compact"/>
+              <w:jc w:val="right"/>
+            </w:pPr>
+            <w:r>
+              <w:t xml:space="preserve">222</w:t>
             </w:r>
           </w:p>
         </w:tc>
@@ -6472,7 +5883,83 @@
               <w:jc w:val="right"/>
             </w:pPr>
             <w:r>
-              <w:t xml:space="preserve">42.1</w:t>
+              <w:t xml:space="preserve">45.6</w:t>
+            </w:r>
+          </w:p>
+        </w:tc>
+        <w:tc>
+          <w:tcPr/>
+          <w:p>
+            <w:pPr>
+              <w:pStyle w:val="Compact"/>
+              <w:jc w:val="right"/>
+            </w:pPr>
+            <w:r>
+              <w:t xml:space="preserve">272</w:t>
+            </w:r>
+          </w:p>
+        </w:tc>
+      </w:tr>
+      <w:tr>
+        <w:tc>
+          <w:tcPr/>
+          <w:p>
+            <w:pPr>
+              <w:pStyle w:val="Compact"/>
+              <w:jc w:val="left"/>
+            </w:pPr>
+            <w:r>
+              <w:t xml:space="preserve">Jokioinen (valittu)</w:t>
+            </w:r>
+          </w:p>
+        </w:tc>
+        <w:tc>
+          <w:tcPr/>
+          <w:p>
+            <w:pPr>
+              <w:pStyle w:val="Compact"/>
+              <w:jc w:val="right"/>
+            </w:pPr>
+            <w:r>
+              <w:t xml:space="preserve">42.7</w:t>
+            </w:r>
+          </w:p>
+        </w:tc>
+        <w:tc>
+          <w:tcPr/>
+          <w:p>
+            <w:pPr>
+              <w:pStyle w:val="Compact"/>
+              <w:jc w:val="right"/>
+            </w:pPr>
+            <w:r>
+              <w:t xml:space="preserve">274</w:t>
+            </w:r>
+          </w:p>
+        </w:tc>
+      </w:tr>
+      <w:tr>
+        <w:tc>
+          <w:tcPr/>
+          <w:p>
+            <w:pPr>
+              <w:pStyle w:val="Compact"/>
+              <w:jc w:val="left"/>
+            </w:pPr>
+            <w:r>
+              <w:t xml:space="preserve">Humppila (naapuri)</w:t>
+            </w:r>
+          </w:p>
+        </w:tc>
+        <w:tc>
+          <w:tcPr/>
+          <w:p>
+            <w:pPr>
+              <w:pStyle w:val="Compact"/>
+              <w:jc w:val="right"/>
+            </w:pPr>
+            <w:r>
+              <w:t xml:space="preserve">41.8</w:t>
             </w:r>
           </w:p>
         </w:tc>
@@ -6498,82 +5985,6 @@
               <w:jc w:val="left"/>
             </w:pPr>
             <w:r>
-              <w:t xml:space="preserve">Jokioinen (valittu)</w:t>
-            </w:r>
-          </w:p>
-        </w:tc>
-        <w:tc>
-          <w:tcPr/>
-          <w:p>
-            <w:pPr>
-              <w:pStyle w:val="Compact"/>
-              <w:jc w:val="right"/>
-            </w:pPr>
-            <w:r>
-              <w:t xml:space="preserve">37.2</w:t>
-            </w:r>
-          </w:p>
-        </w:tc>
-        <w:tc>
-          <w:tcPr/>
-          <w:p>
-            <w:pPr>
-              <w:pStyle w:val="Compact"/>
-              <w:jc w:val="right"/>
-            </w:pPr>
-            <w:r>
-              <w:t xml:space="preserve">278</w:t>
-            </w:r>
-          </w:p>
-        </w:tc>
-      </w:tr>
-      <w:tr>
-        <w:tc>
-          <w:tcPr/>
-          <w:p>
-            <w:pPr>
-              <w:pStyle w:val="Compact"/>
-              <w:jc w:val="left"/>
-            </w:pPr>
-            <w:r>
-              <w:t xml:space="preserve">Humppila (naapuri)</w:t>
-            </w:r>
-          </w:p>
-        </w:tc>
-        <w:tc>
-          <w:tcPr/>
-          <w:p>
-            <w:pPr>
-              <w:pStyle w:val="Compact"/>
-              <w:jc w:val="right"/>
-            </w:pPr>
-            <w:r>
-              <w:t xml:space="preserve">33.5</w:t>
-            </w:r>
-          </w:p>
-        </w:tc>
-        <w:tc>
-          <w:tcPr/>
-          <w:p>
-            <w:pPr>
-              <w:pStyle w:val="Compact"/>
-              <w:jc w:val="right"/>
-            </w:pPr>
-            <w:r>
-              <w:t xml:space="preserve">284</w:t>
-            </w:r>
-          </w:p>
-        </w:tc>
-      </w:tr>
-      <w:tr>
-        <w:tc>
-          <w:tcPr/>
-          <w:p>
-            <w:pPr>
-              <w:pStyle w:val="Compact"/>
-              <w:jc w:val="left"/>
-            </w:pPr>
-            <w:r>
               <w:t xml:space="preserve">Ypäjä (naapuri)</w:t>
             </w:r>
           </w:p>
@@ -6586,19 +5997,19 @@
               <w:jc w:val="right"/>
             </w:pPr>
             <w:r>
-              <w:t xml:space="preserve">25.0</w:t>
-            </w:r>
-          </w:p>
-        </w:tc>
-        <w:tc>
-          <w:tcPr/>
-          <w:p>
-            <w:pPr>
-              <w:pStyle w:val="Compact"/>
-              <w:jc w:val="right"/>
-            </w:pPr>
-            <w:r>
-              <w:t xml:space="preserve">289</w:t>
+              <w:t xml:space="preserve">29.9</w:t>
+            </w:r>
+          </w:p>
+        </w:tc>
+        <w:tc>
+          <w:tcPr/>
+          <w:p>
+            <w:pPr>
+              <w:pStyle w:val="Compact"/>
+              <w:jc w:val="right"/>
+            </w:pPr>
+            <w:r>
+              <w:t xml:space="preserve">286</w:t>
             </w:r>
           </w:p>
         </w:tc>
@@ -6624,7 +6035,7 @@
               <w:jc w:val="right"/>
             </w:pPr>
             <w:r>
-              <w:t xml:space="preserve">14.9</w:t>
+              <w:t xml:space="preserve">15.9</w:t>
             </w:r>
           </w:p>
         </w:tc>
@@ -6642,8 +6053,8 @@
         </w:tc>
       </w:tr>
     </w:tbl>
-    <w:bookmarkEnd w:id="49"/>
-    <w:bookmarkStart w:id="50" w:name="X786f7c963a22bcb22f2d859afd7d631690cf4d7"/>
+    <w:bookmarkEnd w:id="40"/>
+    <w:bookmarkStart w:id="41" w:name="X786f7c963a22bcb22f2d859afd7d631690cf4d7"/>
     <w:p>
       <w:pPr>
         <w:pStyle w:val="Otsikko2"/>
@@ -6713,19 +6124,19 @@
               <w:jc w:val="left"/>
             </w:pPr>
             <w:r>
-              <w:t xml:space="preserve">Vaala (korkein arvo)</w:t>
-            </w:r>
-          </w:p>
-        </w:tc>
-        <w:tc>
-          <w:tcPr/>
-          <w:p>
-            <w:pPr>
-              <w:pStyle w:val="Compact"/>
-              <w:jc w:val="right"/>
-            </w:pPr>
-            <w:r>
-              <w:t xml:space="preserve">232.3</w:t>
+              <w:t xml:space="preserve">Pelkosenniemi (korkein arvo)</w:t>
+            </w:r>
+          </w:p>
+        </w:tc>
+        <w:tc>
+          <w:tcPr/>
+          <w:p>
+            <w:pPr>
+              <w:pStyle w:val="Compact"/>
+              <w:jc w:val="right"/>
+            </w:pPr>
+            <w:r>
+              <w:t xml:space="preserve">258.6</w:t>
             </w:r>
           </w:p>
         </w:tc>
@@ -6763,19 +6174,19 @@
               <w:jc w:val="right"/>
             </w:pPr>
             <w:r>
-              <w:t xml:space="preserve">175.3</w:t>
-            </w:r>
-          </w:p>
-        </w:tc>
-        <w:tc>
-          <w:tcPr/>
-          <w:p>
-            <w:pPr>
-              <w:pStyle w:val="Compact"/>
-              <w:jc w:val="right"/>
-            </w:pPr>
-            <w:r>
-              <w:t xml:space="preserve">20</w:t>
+              <w:t xml:space="preserve">189.7</w:t>
+            </w:r>
+          </w:p>
+        </w:tc>
+        <w:tc>
+          <w:tcPr/>
+          <w:p>
+            <w:pPr>
+              <w:pStyle w:val="Compact"/>
+              <w:jc w:val="right"/>
+            </w:pPr>
+            <w:r>
+              <w:t xml:space="preserve">9</w:t>
             </w:r>
           </w:p>
         </w:tc>
@@ -6801,19 +6212,19 @@
               <w:jc w:val="right"/>
             </w:pPr>
             <w:r>
-              <w:t xml:space="preserve">161.3</w:t>
-            </w:r>
-          </w:p>
-        </w:tc>
-        <w:tc>
-          <w:tcPr/>
-          <w:p>
-            <w:pPr>
-              <w:pStyle w:val="Compact"/>
-              <w:jc w:val="right"/>
-            </w:pPr>
-            <w:r>
-              <w:t xml:space="preserve">36</w:t>
+              <w:t xml:space="preserve">148.3</w:t>
+            </w:r>
+          </w:p>
+        </w:tc>
+        <w:tc>
+          <w:tcPr/>
+          <w:p>
+            <w:pPr>
+              <w:pStyle w:val="Compact"/>
+              <w:jc w:val="right"/>
+            </w:pPr>
+            <w:r>
+              <w:t xml:space="preserve">41</w:t>
             </w:r>
           </w:p>
         </w:tc>
@@ -6839,19 +6250,19 @@
               <w:jc w:val="right"/>
             </w:pPr>
             <w:r>
-              <w:t xml:space="preserve">119.4</w:t>
-            </w:r>
-          </w:p>
-        </w:tc>
-        <w:tc>
-          <w:tcPr/>
-          <w:p>
-            <w:pPr>
-              <w:pStyle w:val="Compact"/>
-              <w:jc w:val="right"/>
-            </w:pPr>
-            <w:r>
-              <w:t xml:space="preserve">90</w:t>
+              <w:t xml:space="preserve">106.9</w:t>
+            </w:r>
+          </w:p>
+        </w:tc>
+        <w:tc>
+          <w:tcPr/>
+          <w:p>
+            <w:pPr>
+              <w:pStyle w:val="Compact"/>
+              <w:jc w:val="right"/>
+            </w:pPr>
+            <w:r>
+              <w:t xml:space="preserve">116</w:t>
             </w:r>
           </w:p>
         </w:tc>
@@ -6877,19 +6288,19 @@
               <w:jc w:val="right"/>
             </w:pPr>
             <w:r>
-              <w:t xml:space="preserve">109.7</w:t>
-            </w:r>
-          </w:p>
-        </w:tc>
-        <w:tc>
-          <w:tcPr/>
-          <w:p>
-            <w:pPr>
-              <w:pStyle w:val="Compact"/>
-              <w:jc w:val="right"/>
-            </w:pPr>
-            <w:r>
-              <w:t xml:space="preserve">112</w:t>
+              <w:t xml:space="preserve">96.6</w:t>
+            </w:r>
+          </w:p>
+        </w:tc>
+        <w:tc>
+          <w:tcPr/>
+          <w:p>
+            <w:pPr>
+              <w:pStyle w:val="Compact"/>
+              <w:jc w:val="right"/>
+            </w:pPr>
+            <w:r>
+              <w:t xml:space="preserve">151</w:t>
             </w:r>
           </w:p>
         </w:tc>
@@ -6915,19 +6326,19 @@
               <w:jc w:val="right"/>
             </w:pPr>
             <w:r>
-              <w:t xml:space="preserve">103.2</w:t>
-            </w:r>
-          </w:p>
-        </w:tc>
-        <w:tc>
-          <w:tcPr/>
-          <w:p>
-            <w:pPr>
-              <w:pStyle w:val="Compact"/>
-              <w:jc w:val="right"/>
-            </w:pPr>
-            <w:r>
-              <w:t xml:space="preserve">135</w:t>
+              <w:t xml:space="preserve">89.7</w:t>
+            </w:r>
+          </w:p>
+        </w:tc>
+        <w:tc>
+          <w:tcPr/>
+          <w:p>
+            <w:pPr>
+              <w:pStyle w:val="Compact"/>
+              <w:jc w:val="right"/>
+            </w:pPr>
+            <w:r>
+              <w:t xml:space="preserve">166</w:t>
             </w:r>
           </w:p>
         </w:tc>
@@ -6953,64 +6364,64 @@
               <w:jc w:val="right"/>
             </w:pPr>
             <w:r>
-              <w:t xml:space="preserve">61.3</w:t>
-            </w:r>
-          </w:p>
-        </w:tc>
-        <w:tc>
-          <w:tcPr/>
-          <w:p>
-            <w:pPr>
-              <w:pStyle w:val="Compact"/>
-              <w:jc w:val="right"/>
-            </w:pPr>
-            <w:r>
-              <w:t xml:space="preserve">232</w:t>
-            </w:r>
-          </w:p>
-        </w:tc>
-      </w:tr>
-      <w:tr>
-        <w:tc>
-          <w:tcPr/>
-          <w:p>
-            <w:pPr>
-              <w:pStyle w:val="Compact"/>
-              <w:jc w:val="left"/>
-            </w:pPr>
-            <w:r>
-              <w:t xml:space="preserve">Närpiö (matalin arvo)</w:t>
-            </w:r>
-          </w:p>
-        </w:tc>
-        <w:tc>
-          <w:tcPr/>
-          <w:p>
-            <w:pPr>
-              <w:pStyle w:val="Compact"/>
-              <w:jc w:val="right"/>
-            </w:pPr>
-            <w:r>
-              <w:t xml:space="preserve">16.1</w:t>
-            </w:r>
-          </w:p>
-        </w:tc>
-        <w:tc>
-          <w:tcPr/>
-          <w:p>
-            <w:pPr>
-              <w:pStyle w:val="Compact"/>
-              <w:jc w:val="right"/>
-            </w:pPr>
-            <w:r>
-              <w:t xml:space="preserve">276</w:t>
+              <w:t xml:space="preserve">73.6</w:t>
+            </w:r>
+          </w:p>
+        </w:tc>
+        <w:tc>
+          <w:tcPr/>
+          <w:p>
+            <w:pPr>
+              <w:pStyle w:val="Compact"/>
+              <w:jc w:val="right"/>
+            </w:pPr>
+            <w:r>
+              <w:t xml:space="preserve">208</w:t>
+            </w:r>
+          </w:p>
+        </w:tc>
+      </w:tr>
+      <w:tr>
+        <w:tc>
+          <w:tcPr/>
+          <w:p>
+            <w:pPr>
+              <w:pStyle w:val="Compact"/>
+              <w:jc w:val="left"/>
+            </w:pPr>
+            <w:r>
+              <w:t xml:space="preserve">Enonkoski (matalin arvo)</w:t>
+            </w:r>
+          </w:p>
+        </w:tc>
+        <w:tc>
+          <w:tcPr/>
+          <w:p>
+            <w:pPr>
+              <w:pStyle w:val="Compact"/>
+              <w:jc w:val="right"/>
+            </w:pPr>
+            <w:r>
+              <w:t xml:space="preserve">0.0</w:t>
+            </w:r>
+          </w:p>
+        </w:tc>
+        <w:tc>
+          <w:tcPr/>
+          <w:p>
+            <w:pPr>
+              <w:pStyle w:val="Compact"/>
+              <w:jc w:val="right"/>
+            </w:pPr>
+            <w:r>
+              <w:t xml:space="preserve">273</w:t>
             </w:r>
           </w:p>
         </w:tc>
       </w:tr>
     </w:tbl>
-    <w:bookmarkEnd w:id="50"/>
-    <w:bookmarkStart w:id="52" w:name="täydentävä-toimeentulotuki"/>
+    <w:bookmarkEnd w:id="41"/>
+    <w:bookmarkStart w:id="42" w:name="täydentävä-toimeentulotuki"/>
     <w:p>
       <w:pPr>
         <w:pStyle w:val="Otsikko2"/>
@@ -7092,7 +6503,7 @@
               <w:jc w:val="right"/>
             </w:pPr>
             <w:r>
-              <w:t xml:space="preserve">1000.0</w:t>
+              <w:t xml:space="preserve">1009.1</w:t>
             </w:r>
           </w:p>
         </w:tc>
@@ -7130,19 +6541,19 @@
               <w:jc w:val="right"/>
             </w:pPr>
             <w:r>
-              <w:t xml:space="preserve">216.7</w:t>
-            </w:r>
-          </w:p>
-        </w:tc>
-        <w:tc>
-          <w:tcPr/>
-          <w:p>
-            <w:pPr>
-              <w:pStyle w:val="Compact"/>
-              <w:jc w:val="right"/>
-            </w:pPr>
-            <w:r>
-              <w:t xml:space="preserve">36</w:t>
+              <w:t xml:space="preserve">181.8</w:t>
+            </w:r>
+          </w:p>
+        </w:tc>
+        <w:tc>
+          <w:tcPr/>
+          <w:p>
+            <w:pPr>
+              <w:pStyle w:val="Compact"/>
+              <w:jc w:val="right"/>
+            </w:pPr>
+            <w:r>
+              <w:t xml:space="preserve">47</w:t>
             </w:r>
           </w:p>
         </w:tc>
@@ -7168,19 +6579,19 @@
               <w:jc w:val="right"/>
             </w:pPr>
             <w:r>
-              <w:t xml:space="preserve">91.7</w:t>
-            </w:r>
-          </w:p>
-        </w:tc>
-        <w:tc>
-          <w:tcPr/>
-          <w:p>
-            <w:pPr>
-              <w:pStyle w:val="Compact"/>
-              <w:jc w:val="right"/>
-            </w:pPr>
-            <w:r>
-              <w:t xml:space="preserve">166</w:t>
+              <w:t xml:space="preserve">109.1</w:t>
+            </w:r>
+          </w:p>
+        </w:tc>
+        <w:tc>
+          <w:tcPr/>
+          <w:p>
+            <w:pPr>
+              <w:pStyle w:val="Compact"/>
+              <w:jc w:val="right"/>
+            </w:pPr>
+            <w:r>
+              <w:t xml:space="preserve">121</w:t>
             </w:r>
           </w:p>
         </w:tc>
@@ -7206,19 +6617,19 @@
               <w:jc w:val="right"/>
             </w:pPr>
             <w:r>
-              <w:t xml:space="preserve">58.3</w:t>
-            </w:r>
-          </w:p>
-        </w:tc>
-        <w:tc>
-          <w:tcPr/>
-          <w:p>
-            <w:pPr>
-              <w:pStyle w:val="Compact"/>
-              <w:jc w:val="right"/>
-            </w:pPr>
-            <w:r>
-              <w:t xml:space="preserve">233</w:t>
+              <w:t xml:space="preserve">72.7</w:t>
+            </w:r>
+          </w:p>
+        </w:tc>
+        <w:tc>
+          <w:tcPr/>
+          <w:p>
+            <w:pPr>
+              <w:pStyle w:val="Compact"/>
+              <w:jc w:val="right"/>
+            </w:pPr>
+            <w:r>
+              <w:t xml:space="preserve">197</w:t>
             </w:r>
           </w:p>
         </w:tc>
@@ -7244,19 +6655,57 @@
               <w:jc w:val="right"/>
             </w:pPr>
             <w:r>
-              <w:t xml:space="preserve">58.3</w:t>
-            </w:r>
-          </w:p>
-        </w:tc>
-        <w:tc>
-          <w:tcPr/>
-          <w:p>
-            <w:pPr>
-              <w:pStyle w:val="Compact"/>
-              <w:jc w:val="right"/>
-            </w:pPr>
-            <w:r>
-              <w:t xml:space="preserve">234</w:t>
+              <w:t xml:space="preserve">54.5</w:t>
+            </w:r>
+          </w:p>
+        </w:tc>
+        <w:tc>
+          <w:tcPr/>
+          <w:p>
+            <w:pPr>
+              <w:pStyle w:val="Compact"/>
+              <w:jc w:val="right"/>
+            </w:pPr>
+            <w:r>
+              <w:t xml:space="preserve">232</w:t>
+            </w:r>
+          </w:p>
+        </w:tc>
+      </w:tr>
+      <w:tr>
+        <w:tc>
+          <w:tcPr/>
+          <w:p>
+            <w:pPr>
+              <w:pStyle w:val="Compact"/>
+              <w:jc w:val="left"/>
+            </w:pPr>
+            <w:r>
+              <w:t xml:space="preserve">Tammela (naapuri)</w:t>
+            </w:r>
+          </w:p>
+        </w:tc>
+        <w:tc>
+          <w:tcPr/>
+          <w:p>
+            <w:pPr>
+              <w:pStyle w:val="Compact"/>
+              <w:jc w:val="right"/>
+            </w:pPr>
+            <w:r>
+              <w:t xml:space="preserve">45.5</w:t>
+            </w:r>
+          </w:p>
+        </w:tc>
+        <w:tc>
+          <w:tcPr/>
+          <w:p>
+            <w:pPr>
+              <w:pStyle w:val="Compact"/>
+              <w:jc w:val="right"/>
+            </w:pPr>
+            <w:r>
+              <w:t xml:space="preserve">268</w:t>
             </w:r>
           </w:p>
         </w:tc>
@@ -7282,83 +6731,45 @@
               <w:jc w:val="right"/>
             </w:pPr>
             <w:r>
-              <w:t xml:space="preserve">50.0</w:t>
-            </w:r>
-          </w:p>
-        </w:tc>
-        <w:tc>
-          <w:tcPr/>
-          <w:p>
-            <w:pPr>
-              <w:pStyle w:val="Compact"/>
-              <w:jc w:val="right"/>
-            </w:pPr>
-            <w:r>
-              <w:t xml:space="preserve">266</w:t>
-            </w:r>
-          </w:p>
-        </w:tc>
-      </w:tr>
-      <w:tr>
-        <w:tc>
-          <w:tcPr/>
-          <w:p>
-            <w:pPr>
-              <w:pStyle w:val="Compact"/>
-              <w:jc w:val="left"/>
-            </w:pPr>
-            <w:r>
-              <w:t xml:space="preserve">Tammela (naapuri)</w:t>
-            </w:r>
-          </w:p>
-        </w:tc>
-        <w:tc>
-          <w:tcPr/>
-          <w:p>
-            <w:pPr>
-              <w:pStyle w:val="Compact"/>
-              <w:jc w:val="right"/>
-            </w:pPr>
-            <w:r>
-              <w:t xml:space="preserve">33.3</w:t>
-            </w:r>
-          </w:p>
-        </w:tc>
-        <w:tc>
-          <w:tcPr/>
-          <w:p>
-            <w:pPr>
-              <w:pStyle w:val="Compact"/>
-              <w:jc w:val="right"/>
-            </w:pPr>
-            <w:r>
-              <w:t xml:space="preserve">285</w:t>
-            </w:r>
-          </w:p>
-        </w:tc>
-      </w:tr>
-      <w:tr>
-        <w:tc>
-          <w:tcPr/>
-          <w:p>
-            <w:pPr>
-              <w:pStyle w:val="Compact"/>
-              <w:jc w:val="left"/>
-            </w:pPr>
-            <w:r>
-              <w:t xml:space="preserve">Utsjoki (matalin arvo)</w:t>
-            </w:r>
-          </w:p>
-        </w:tc>
-        <w:tc>
-          <w:tcPr/>
-          <w:p>
-            <w:pPr>
-              <w:pStyle w:val="Compact"/>
-              <w:jc w:val="right"/>
-            </w:pPr>
-            <w:r>
-              <w:t xml:space="preserve">8.3</w:t>
+              <w:t xml:space="preserve">45.5</w:t>
+            </w:r>
+          </w:p>
+        </w:tc>
+        <w:tc>
+          <w:tcPr/>
+          <w:p>
+            <w:pPr>
+              <w:pStyle w:val="Compact"/>
+              <w:jc w:val="right"/>
+            </w:pPr>
+            <w:r>
+              <w:t xml:space="preserve">271</w:t>
+            </w:r>
+          </w:p>
+        </w:tc>
+      </w:tr>
+      <w:tr>
+        <w:tc>
+          <w:tcPr/>
+          <w:p>
+            <w:pPr>
+              <w:pStyle w:val="Compact"/>
+              <w:jc w:val="left"/>
+            </w:pPr>
+            <w:r>
+              <w:t xml:space="preserve">Pukkila (matalin arvo)</w:t>
+            </w:r>
+          </w:p>
+        </w:tc>
+        <w:tc>
+          <w:tcPr/>
+          <w:p>
+            <w:pPr>
+              <w:pStyle w:val="Compact"/>
+              <w:jc w:val="right"/>
+            </w:pPr>
+            <w:r>
+              <w:t xml:space="preserve">9.1</w:t>
             </w:r>
           </w:p>
         </w:tc>
@@ -7380,52 +6791,10 @@
       <w:pPr>
         <w:pStyle w:val="Leipteksti"/>
       </w:pPr>
-      <w:r>
-        <w:drawing>
-          <wp:inline>
-            <wp:extent cx="6858000" cy="8923662"/>
-            <wp:effectExtent b="0" l="0" r="0" t="0"/>
-            <wp:docPr descr="" title="" id="1" name="Picture"/>
-            <a:graphic>
-              <a:graphicData uri="http://schemas.openxmlformats.org/drawingml/2006/picture">
-                <pic:pic>
-                  <pic:nvPicPr>
-                    <pic:cNvPr descr="alueprofiili_jokioinen_kunnat_docx_files/figure-docx/talous_kuva-1.png" id="0" name="Picture"/>
-                    <pic:cNvPicPr>
-                      <a:picLocks noChangeArrowheads="1" noChangeAspect="1"/>
-                    </pic:cNvPicPr>
-                  </pic:nvPicPr>
-                  <pic:blipFill>
-                    <a:blip r:embed="rId51"/>
-                    <a:stretch>
-                      <a:fillRect/>
-                    </a:stretch>
-                  </pic:blipFill>
-                  <pic:spPr bwMode="auto">
-                    <a:xfrm>
-                      <a:off x="0" y="0"/>
-                      <a:ext cx="6858000" cy="8923662"/>
-                    </a:xfrm>
-                    <a:prstGeom prst="rect">
-                      <a:avLst/>
-                    </a:prstGeom>
-                    <a:noFill/>
-                    <a:ln w="9525">
-                      <a:noFill/>
-                      <a:headEnd/>
-                      <a:tailEnd/>
-                    </a:ln>
-                  </pic:spPr>
-                </pic:pic>
-              </a:graphicData>
-            </a:graphic>
-          </wp:inline>
-        </w:drawing>
-      </w:r>
     </w:p>
-    <w:bookmarkEnd w:id="52"/>
-    <w:bookmarkEnd w:id="53"/>
-    <w:bookmarkStart w:id="58" w:name="postinumeroaluekohtaiset-tiedot"/>
+    <w:bookmarkEnd w:id="42"/>
+    <w:bookmarkEnd w:id="43"/>
+    <w:bookmarkStart w:id="56" w:name="postinumeroaluekohtaiset-tiedot"/>
     <w:p>
       <w:pPr>
         <w:pStyle w:val="Otsikko1"/>
@@ -7547,6 +6916,92 @@
               <w:jc w:val="left"/>
             </w:pPr>
             <w:r>
+              <w:t xml:space="preserve">31610</w:t>
+            </w:r>
+          </w:p>
+        </w:tc>
+        <w:tc>
+          <w:tcPr/>
+          <w:p>
+            <w:pPr>
+              <w:pStyle w:val="Compact"/>
+              <w:jc w:val="left"/>
+            </w:pPr>
+            <w:r>
+              <w:t xml:space="preserve">Vaulammi</w:t>
+            </w:r>
+          </w:p>
+        </w:tc>
+        <w:tc>
+          <w:tcPr/>
+          <w:p>
+            <w:pPr>
+              <w:pStyle w:val="Compact"/>
+              <w:jc w:val="right"/>
+            </w:pPr>
+            <w:r>
+              <w:t xml:space="preserve">91.7</w:t>
+            </w:r>
+          </w:p>
+        </w:tc>
+        <w:tc>
+          <w:tcPr/>
+          <w:p>
+            <w:pPr>
+              <w:pStyle w:val="Compact"/>
+              <w:jc w:val="right"/>
+            </w:pPr>
+            <w:r>
+              <w:t xml:space="preserve">81.2</w:t>
+            </w:r>
+          </w:p>
+        </w:tc>
+        <w:tc>
+          <w:tcPr/>
+          <w:p>
+            <w:pPr>
+              <w:pStyle w:val="Compact"/>
+              <w:jc w:val="right"/>
+            </w:pPr>
+            <w:r>
+              <w:t xml:space="preserve">102.0</w:t>
+            </w:r>
+          </w:p>
+        </w:tc>
+        <w:tc>
+          <w:tcPr/>
+          <w:p>
+            <w:pPr>
+              <w:pStyle w:val="Compact"/>
+              <w:jc w:val="right"/>
+            </w:pPr>
+            <w:r>
+              <w:t xml:space="preserve">91.4</w:t>
+            </w:r>
+          </w:p>
+        </w:tc>
+        <w:tc>
+          <w:tcPr/>
+          <w:p>
+            <w:pPr>
+              <w:pStyle w:val="Compact"/>
+              <w:jc w:val="right"/>
+            </w:pPr>
+            <w:r>
+              <w:t xml:space="preserve">92.1</w:t>
+            </w:r>
+          </w:p>
+        </w:tc>
+      </w:tr>
+      <w:tr>
+        <w:tc>
+          <w:tcPr/>
+          <w:p>
+            <w:pPr>
+              <w:pStyle w:val="Compact"/>
+              <w:jc w:val="left"/>
+            </w:pPr>
+            <w:r>
               <w:t xml:space="preserve">31620</w:t>
             </w:r>
           </w:p>
@@ -7571,55 +7026,55 @@
               <w:jc w:val="right"/>
             </w:pPr>
             <w:r>
-              <w:t xml:space="preserve">94.9</w:t>
-            </w:r>
-          </w:p>
-        </w:tc>
-        <w:tc>
-          <w:tcPr/>
-          <w:p>
-            <w:pPr>
-              <w:pStyle w:val="Compact"/>
-              <w:jc w:val="right"/>
-            </w:pPr>
-            <w:r>
-              <w:t xml:space="preserve">87.3</w:t>
-            </w:r>
-          </w:p>
-        </w:tc>
-        <w:tc>
-          <w:tcPr/>
-          <w:p>
-            <w:pPr>
-              <w:pStyle w:val="Compact"/>
-              <w:jc w:val="right"/>
-            </w:pPr>
-            <w:r>
-              <w:t xml:space="preserve">81.5</w:t>
-            </w:r>
-          </w:p>
-        </w:tc>
-        <w:tc>
-          <w:tcPr/>
-          <w:p>
-            <w:pPr>
-              <w:pStyle w:val="Compact"/>
-              <w:jc w:val="right"/>
-            </w:pPr>
-            <w:r>
-              <w:t xml:space="preserve">108.1</w:t>
-            </w:r>
-          </w:p>
-        </w:tc>
-        <w:tc>
-          <w:tcPr/>
-          <w:p>
-            <w:pPr>
-              <w:pStyle w:val="Compact"/>
-              <w:jc w:val="right"/>
-            </w:pPr>
-            <w:r>
-              <w:t xml:space="preserve">102.8</w:t>
+              <w:t xml:space="preserve">91.5</w:t>
+            </w:r>
+          </w:p>
+        </w:tc>
+        <w:tc>
+          <w:tcPr/>
+          <w:p>
+            <w:pPr>
+              <w:pStyle w:val="Compact"/>
+              <w:jc w:val="right"/>
+            </w:pPr>
+            <w:r>
+              <w:t xml:space="preserve">83.9</w:t>
+            </w:r>
+          </w:p>
+        </w:tc>
+        <w:tc>
+          <w:tcPr/>
+          <w:p>
+            <w:pPr>
+              <w:pStyle w:val="Compact"/>
+              <w:jc w:val="right"/>
+            </w:pPr>
+            <w:r>
+              <w:t xml:space="preserve">85.5</w:t>
+            </w:r>
+          </w:p>
+        </w:tc>
+        <w:tc>
+          <w:tcPr/>
+          <w:p>
+            <w:pPr>
+              <w:pStyle w:val="Compact"/>
+              <w:jc w:val="right"/>
+            </w:pPr>
+            <w:r>
+              <w:t xml:space="preserve">92.6</w:t>
+            </w:r>
+          </w:p>
+        </w:tc>
+        <w:tc>
+          <w:tcPr/>
+          <w:p>
+            <w:pPr>
+              <w:pStyle w:val="Compact"/>
+              <w:jc w:val="right"/>
+            </w:pPr>
+            <w:r>
+              <w:t xml:space="preserve">104.1</w:t>
             </w:r>
           </w:p>
         </w:tc>
@@ -7657,128 +7112,6 @@
               <w:jc w:val="right"/>
             </w:pPr>
             <w:r>
-              <w:t xml:space="preserve">91.6</w:t>
-            </w:r>
-          </w:p>
-        </w:tc>
-        <w:tc>
-          <w:tcPr/>
-          <w:p>
-            <w:pPr>
-              <w:pStyle w:val="Compact"/>
-              <w:jc w:val="right"/>
-            </w:pPr>
-            <w:r>
-              <w:t xml:space="preserve">92.9</w:t>
-            </w:r>
-          </w:p>
-        </w:tc>
-        <w:tc>
-          <w:tcPr/>
-          <w:p>
-            <w:pPr>
-              <w:pStyle w:val="Compact"/>
-              <w:jc w:val="right"/>
-            </w:pPr>
-            <w:r>
-              <w:t xml:space="preserve">77.1</w:t>
-            </w:r>
-          </w:p>
-        </w:tc>
-        <w:tc>
-          <w:tcPr/>
-          <w:p>
-            <w:pPr>
-              <w:pStyle w:val="Compact"/>
-              <w:jc w:val="right"/>
-            </w:pPr>
-            <w:r>
-              <w:t xml:space="preserve">98.5</w:t>
-            </w:r>
-          </w:p>
-        </w:tc>
-        <w:tc>
-          <w:tcPr/>
-          <w:p>
-            <w:pPr>
-              <w:pStyle w:val="Compact"/>
-              <w:jc w:val="right"/>
-            </w:pPr>
-            <w:r>
-              <w:t xml:space="preserve">97.8</w:t>
-            </w:r>
-          </w:p>
-        </w:tc>
-      </w:tr>
-      <w:tr>
-        <w:tc>
-          <w:tcPr/>
-          <w:p>
-            <w:pPr>
-              <w:pStyle w:val="Compact"/>
-              <w:jc w:val="left"/>
-            </w:pPr>
-            <w:r>
-              <w:t xml:space="preserve">31610</w:t>
-            </w:r>
-          </w:p>
-        </w:tc>
-        <w:tc>
-          <w:tcPr/>
-          <w:p>
-            <w:pPr>
-              <w:pStyle w:val="Compact"/>
-              <w:jc w:val="left"/>
-            </w:pPr>
-            <w:r>
-              <w:t xml:space="preserve">Vaulammi</w:t>
-            </w:r>
-          </w:p>
-        </w:tc>
-        <w:tc>
-          <w:tcPr/>
-          <w:p>
-            <w:pPr>
-              <w:pStyle w:val="Compact"/>
-              <w:jc w:val="right"/>
-            </w:pPr>
-            <w:r>
-              <w:t xml:space="preserve">89.7</w:t>
-            </w:r>
-          </w:p>
-        </w:tc>
-        <w:tc>
-          <w:tcPr/>
-          <w:p>
-            <w:pPr>
-              <w:pStyle w:val="Compact"/>
-              <w:jc w:val="right"/>
-            </w:pPr>
-            <w:r>
-              <w:t xml:space="preserve">81.9</w:t>
-            </w:r>
-          </w:p>
-        </w:tc>
-        <w:tc>
-          <w:tcPr/>
-          <w:p>
-            <w:pPr>
-              <w:pStyle w:val="Compact"/>
-              <w:jc w:val="right"/>
-            </w:pPr>
-            <w:r>
-              <w:t xml:space="preserve">99.5</w:t>
-            </w:r>
-          </w:p>
-        </w:tc>
-        <w:tc>
-          <w:tcPr/>
-          <w:p>
-            <w:pPr>
-              <w:pStyle w:val="Compact"/>
-              <w:jc w:val="right"/>
-            </w:pPr>
-            <w:r>
               <w:t xml:space="preserve">86.9</w:t>
             </w:r>
           </w:p>
@@ -7791,7 +7124,43 @@
               <w:jc w:val="right"/>
             </w:pPr>
             <w:r>
-              <w:t xml:space="preserve">90.4</w:t>
+              <w:t xml:space="preserve">94.3</w:t>
+            </w:r>
+          </w:p>
+        </w:tc>
+        <w:tc>
+          <w:tcPr/>
+          <w:p>
+            <w:pPr>
+              <w:pStyle w:val="Compact"/>
+              <w:jc w:val="right"/>
+            </w:pPr>
+            <w:r>
+              <w:t xml:space="preserve">78.5</w:t>
+            </w:r>
+          </w:p>
+        </w:tc>
+        <w:tc>
+          <w:tcPr/>
+          <w:p>
+            <w:pPr>
+              <w:pStyle w:val="Compact"/>
+              <w:jc w:val="right"/>
+            </w:pPr>
+            <w:r>
+              <w:t xml:space="preserve">76.9</w:t>
+            </w:r>
+          </w:p>
+        </w:tc>
+        <w:tc>
+          <w:tcPr/>
+          <w:p>
+            <w:pPr>
+              <w:pStyle w:val="Compact"/>
+              <w:jc w:val="right"/>
+            </w:pPr>
+            <w:r>
+              <w:t xml:space="preserve">97.9</w:t>
             </w:r>
           </w:p>
         </w:tc>
@@ -7829,55 +7198,55 @@
               <w:jc w:val="right"/>
             </w:pPr>
             <w:r>
-              <w:t xml:space="preserve">86.7</w:t>
-            </w:r>
-          </w:p>
-        </w:tc>
-        <w:tc>
-          <w:tcPr/>
-          <w:p>
-            <w:pPr>
-              <w:pStyle w:val="Compact"/>
-              <w:jc w:val="right"/>
-            </w:pPr>
-            <w:r>
-              <w:t xml:space="preserve">78.9</w:t>
-            </w:r>
-          </w:p>
-        </w:tc>
-        <w:tc>
-          <w:tcPr/>
-          <w:p>
-            <w:pPr>
-              <w:pStyle w:val="Compact"/>
-              <w:jc w:val="right"/>
-            </w:pPr>
-            <w:r>
-              <w:t xml:space="preserve">87.0</w:t>
-            </w:r>
-          </w:p>
-        </w:tc>
-        <w:tc>
-          <w:tcPr/>
-          <w:p>
-            <w:pPr>
-              <w:pStyle w:val="Compact"/>
-              <w:jc w:val="right"/>
-            </w:pPr>
-            <w:r>
-              <w:t xml:space="preserve">72.0</w:t>
-            </w:r>
-          </w:p>
-        </w:tc>
-        <w:tc>
-          <w:tcPr/>
-          <w:p>
-            <w:pPr>
-              <w:pStyle w:val="Compact"/>
-              <w:jc w:val="right"/>
-            </w:pPr>
-            <w:r>
-              <w:t xml:space="preserve">108.8</w:t>
+              <w:t xml:space="preserve">83.1</w:t>
+            </w:r>
+          </w:p>
+        </w:tc>
+        <w:tc>
+          <w:tcPr/>
+          <w:p>
+            <w:pPr>
+              <w:pStyle w:val="Compact"/>
+              <w:jc w:val="right"/>
+            </w:pPr>
+            <w:r>
+              <w:t xml:space="preserve">80.2</w:t>
+            </w:r>
+          </w:p>
+        </w:tc>
+        <w:tc>
+          <w:tcPr/>
+          <w:p>
+            <w:pPr>
+              <w:pStyle w:val="Compact"/>
+              <w:jc w:val="right"/>
+            </w:pPr>
+            <w:r>
+              <w:t xml:space="preserve">91.7</w:t>
+            </w:r>
+          </w:p>
+        </w:tc>
+        <w:tc>
+          <w:tcPr/>
+          <w:p>
+            <w:pPr>
+              <w:pStyle w:val="Compact"/>
+              <w:jc w:val="right"/>
+            </w:pPr>
+            <w:r>
+              <w:t xml:space="preserve">54.5</w:t>
+            </w:r>
+          </w:p>
+        </w:tc>
+        <w:tc>
+          <w:tcPr/>
+          <w:p>
+            <w:pPr>
+              <w:pStyle w:val="Compact"/>
+              <w:jc w:val="right"/>
+            </w:pPr>
+            <w:r>
+              <w:t xml:space="preserve">105.8</w:t>
             </w:r>
           </w:p>
         </w:tc>
@@ -7892,18 +7261,18 @@
           <wp:inline>
             <wp:extent cx="6858000" cy="8923662"/>
             <wp:effectExtent b="0" l="0" r="0" t="0"/>
-            <wp:docPr descr="" title="" id="1" name="Picture"/>
+            <wp:docPr descr="" title="" id="45" name="Picture"/>
             <a:graphic>
               <a:graphicData uri="http://schemas.openxmlformats.org/drawingml/2006/picture">
                 <pic:pic>
                   <pic:nvPicPr>
-                    <pic:cNvPr descr="alueprofiili_jokioinen_kunnat_docx_files/figure-docx/zip_kartta-1.png" id="0" name="Picture"/>
+                    <pic:cNvPr descr="alueprofiili_jokioinen_kunnat_docx_files/figure-docx/zip_kartta-1.png" id="46" name="Picture"/>
                     <pic:cNvPicPr>
                       <a:picLocks noChangeArrowheads="1" noChangeAspect="1"/>
                     </pic:cNvPicPr>
                   </pic:nvPicPr>
                   <pic:blipFill>
-                    <a:blip r:embed="rId54"/>
+                    <a:blip r:embed="rId44"/>
                     <a:stretch>
                       <a:fillRect/>
                     </a:stretch>
@@ -7934,18 +7303,18 @@
           <wp:inline>
             <wp:extent cx="6858000" cy="8923662"/>
             <wp:effectExtent b="0" l="0" r="0" t="0"/>
-            <wp:docPr descr="" title="" id="1" name="Picture"/>
+            <wp:docPr descr="" title="" id="48" name="Picture"/>
             <a:graphic>
               <a:graphicData uri="http://schemas.openxmlformats.org/drawingml/2006/picture">
                 <pic:pic>
                   <pic:nvPicPr>
-                    <pic:cNvPr descr="alueprofiili_jokioinen_kunnat_docx_files/figure-docx/zip_kartta-2.png" id="0" name="Picture"/>
+                    <pic:cNvPr descr="alueprofiili_jokioinen_kunnat_docx_files/figure-docx/zip_kartta-2.png" id="49" name="Picture"/>
                     <pic:cNvPicPr>
                       <a:picLocks noChangeArrowheads="1" noChangeAspect="1"/>
                     </pic:cNvPicPr>
                   </pic:nvPicPr>
                   <pic:blipFill>
-                    <a:blip r:embed="rId55"/>
+                    <a:blip r:embed="rId47"/>
                     <a:stretch>
                       <a:fillRect/>
                     </a:stretch>
@@ -7976,18 +7345,18 @@
           <wp:inline>
             <wp:extent cx="6858000" cy="8923662"/>
             <wp:effectExtent b="0" l="0" r="0" t="0"/>
-            <wp:docPr descr="" title="" id="1" name="Picture"/>
+            <wp:docPr descr="" title="" id="51" name="Picture"/>
             <a:graphic>
               <a:graphicData uri="http://schemas.openxmlformats.org/drawingml/2006/picture">
                 <pic:pic>
                   <pic:nvPicPr>
-                    <pic:cNvPr descr="alueprofiili_jokioinen_kunnat_docx_files/figure-docx/zip_kartta-3.png" id="0" name="Picture"/>
+                    <pic:cNvPr descr="alueprofiili_jokioinen_kunnat_docx_files/figure-docx/zip_kartta-3.png" id="52" name="Picture"/>
                     <pic:cNvPicPr>
                       <a:picLocks noChangeArrowheads="1" noChangeAspect="1"/>
                     </pic:cNvPicPr>
                   </pic:nvPicPr>
                   <pic:blipFill>
-                    <a:blip r:embed="rId56"/>
+                    <a:blip r:embed="rId50"/>
                     <a:stretch>
                       <a:fillRect/>
                     </a:stretch>
@@ -8018,18 +7387,18 @@
           <wp:inline>
             <wp:extent cx="6858000" cy="8923662"/>
             <wp:effectExtent b="0" l="0" r="0" t="0"/>
-            <wp:docPr descr="" title="" id="1" name="Picture"/>
+            <wp:docPr descr="" title="" id="54" name="Picture"/>
             <a:graphic>
               <a:graphicData uri="http://schemas.openxmlformats.org/drawingml/2006/picture">
                 <pic:pic>
                   <pic:nvPicPr>
-                    <pic:cNvPr descr="alueprofiili_jokioinen_kunnat_docx_files/figure-docx/zip_kartta-4.png" id="0" name="Picture"/>
+                    <pic:cNvPr descr="alueprofiili_jokioinen_kunnat_docx_files/figure-docx/zip_kartta-4.png" id="55" name="Picture"/>
                     <pic:cNvPicPr>
                       <a:picLocks noChangeArrowheads="1" noChangeAspect="1"/>
                     </pic:cNvPicPr>
                   </pic:nvPicPr>
                   <pic:blipFill>
-                    <a:blip r:embed="rId57"/>
+                    <a:blip r:embed="rId53"/>
                     <a:stretch>
                       <a:fillRect/>
                     </a:stretch>
@@ -8056,7 +7425,7 @@
         </w:drawing>
       </w:r>
     </w:p>
-    <w:bookmarkEnd w:id="58"/>
+    <w:bookmarkEnd w:id="56"/>
     <w:sectPr>
       <w:headerReference r:id="rId9" w:type="default"/>
       <w:footerReference r:id="rId11" w:type="default"/>
